--- a/Submissions/SCRS_2017_223 Carruthers Butterworth Ref OM summary.docx
+++ b/Submissions/SCRS_2017_223 Carruthers Butterworth Ref OM summary.docx
@@ -1,6 +1,6 @@
 
 <file path=word/document.xml><?xml version="1.0" encoding="utf-8"?>
-<w:document xmlns:wpc="http://schemas.microsoft.com/office/word/2010/wordprocessingCanvas" xmlns:mc="http://schemas.openxmlformats.org/markup-compatibility/2006" xmlns:o="urn:schemas-microsoft-com:office:office" xmlns:r="http://schemas.openxmlformats.org/officeDocument/2006/relationships" xmlns:m="http://schemas.openxmlformats.org/officeDocument/2006/math" xmlns:v="urn:schemas-microsoft-com:vml" xmlns:wp14="http://schemas.microsoft.com/office/word/2010/wordprocessingDrawing" xmlns:wp="http://schemas.openxmlformats.org/drawingml/2006/wordprocessingDrawing" xmlns:w10="urn:schemas-microsoft-com:office:word" xmlns:w="http://schemas.openxmlformats.org/wordprocessingml/2006/main" xmlns:w14="http://schemas.microsoft.com/office/word/2010/wordml" xmlns:w15="http://schemas.microsoft.com/office/word/2012/wordml" xmlns:wpg="http://schemas.microsoft.com/office/word/2010/wordprocessingGroup" xmlns:wpi="http://schemas.microsoft.com/office/word/2010/wordprocessingInk" xmlns:wne="http://schemas.microsoft.com/office/word/2006/wordml" xmlns:wps="http://schemas.microsoft.com/office/word/2010/wordprocessingShape" mc:Ignorable="w14 w15 wp14">
+<w:document xmlns:wpc="http://schemas.microsoft.com/office/word/2010/wordprocessingCanvas" xmlns:cx="http://schemas.microsoft.com/office/drawing/2014/chartex" xmlns:cx1="http://schemas.microsoft.com/office/drawing/2015/9/8/chartex" xmlns:cx2="http://schemas.microsoft.com/office/drawing/2015/10/21/chartex" xmlns:cx3="http://schemas.microsoft.com/office/drawing/2016/5/9/chartex" xmlns:cx4="http://schemas.microsoft.com/office/drawing/2016/5/10/chartex" xmlns:cx5="http://schemas.microsoft.com/office/drawing/2016/5/11/chartex" xmlns:cx6="http://schemas.microsoft.com/office/drawing/2016/5/12/chartex" xmlns:cx7="http://schemas.microsoft.com/office/drawing/2016/5/13/chartex" xmlns:cx8="http://schemas.microsoft.com/office/drawing/2016/5/14/chartex" xmlns:mc="http://schemas.openxmlformats.org/markup-compatibility/2006" xmlns:aink="http://schemas.microsoft.com/office/drawing/2016/ink" xmlns:am3d="http://schemas.microsoft.com/office/drawing/2017/model3d" xmlns:o="urn:schemas-microsoft-com:office:office" xmlns:r="http://schemas.openxmlformats.org/officeDocument/2006/relationships" xmlns:m="http://schemas.openxmlformats.org/officeDocument/2006/math" xmlns:v="urn:schemas-microsoft-com:vml" xmlns:wp14="http://schemas.microsoft.com/office/word/2010/wordprocessingDrawing" xmlns:wp="http://schemas.openxmlformats.org/drawingml/2006/wordprocessingDrawing" xmlns:w10="urn:schemas-microsoft-com:office:word" xmlns:w="http://schemas.openxmlformats.org/wordprocessingml/2006/main" xmlns:w14="http://schemas.microsoft.com/office/word/2010/wordml" xmlns:w15="http://schemas.microsoft.com/office/word/2012/wordml" xmlns:w16cid="http://schemas.microsoft.com/office/word/2016/wordml/cid" xmlns:w16se="http://schemas.microsoft.com/office/word/2015/wordml/symex" xmlns:wpg="http://schemas.microsoft.com/office/word/2010/wordprocessingGroup" xmlns:wpi="http://schemas.microsoft.com/office/word/2010/wordprocessingInk" xmlns:wne="http://schemas.microsoft.com/office/word/2006/wordml" xmlns:wps="http://schemas.microsoft.com/office/word/2010/wordprocessingShape" mc:Ignorable="w14 w15 w16se w16cid wp14">
   <w:body>
     <w:p>
       <w:pPr>
@@ -309,12 +309,21 @@
         </w:rPr>
         <w:t xml:space="preserve"> stock status and productivity. </w:t>
       </w:r>
-      <w:r>
-        <w:rPr>
-          <w:rFonts w:cs="Times New Roman"/>
-          <w:szCs w:val="20"/>
-        </w:rPr>
-        <w:t xml:space="preserve">A number of fishery-independent and assessment CPUE indices </w:t>
+      <w:proofErr w:type="gramStart"/>
+      <w:r>
+        <w:rPr>
+          <w:rFonts w:cs="Times New Roman"/>
+          <w:szCs w:val="20"/>
+        </w:rPr>
+        <w:t>A number of</w:t>
+      </w:r>
+      <w:proofErr w:type="gramEnd"/>
+      <w:r>
+        <w:rPr>
+          <w:rFonts w:cs="Times New Roman"/>
+          <w:szCs w:val="20"/>
+        </w:rPr>
+        <w:t xml:space="preserve"> fishery-independent and assessment CPUE indices </w:t>
       </w:r>
       <w:r>
         <w:rPr>
@@ -534,8 +543,6 @@
         </w:rPr>
         <w:br w:type="page"/>
       </w:r>
-      <w:bookmarkStart w:id="0" w:name="_GoBack"/>
-      <w:bookmarkEnd w:id="0"/>
     </w:p>
     <w:p>
       <w:pPr>
@@ -552,7 +559,13 @@
         <w:t xml:space="preserve">A Management Strategy Evaluation (MSE, </w:t>
       </w:r>
       <w:r>
-        <w:t>Butterworth 1999, Cochrane 1998</w:t>
+        <w:t xml:space="preserve">Butterworth </w:t>
+      </w:r>
+      <w:r>
+        <w:t xml:space="preserve">and Punt </w:t>
+      </w:r>
+      <w:r>
+        <w:t>1999, Cochrane 1998</w:t>
       </w:r>
       <w:r>
         <w:t>) approach has been proposed for A</w:t>
@@ -663,7 +676,15 @@
     <w:p/>
     <w:p>
       <w:r>
-        <w:t>In this paper the design of the reference set of operating models is described including the fit of these models to data</w:t>
+        <w:t xml:space="preserve">In this </w:t>
+      </w:r>
+      <w:proofErr w:type="gramStart"/>
+      <w:r>
+        <w:t>paper</w:t>
+      </w:r>
+      <w:proofErr w:type="gramEnd"/>
+      <w:r>
+        <w:t xml:space="preserve"> the design of the reference set of operating models is described including the fit of these models to data</w:t>
       </w:r>
       <w:r>
         <w:t xml:space="preserve"> (their “conditioning”</w:t>
@@ -749,11 +770,16 @@
         <w:t>micro-constituent</w:t>
       </w:r>
       <w:r>
-        <w:t xml:space="preserve"> data informing stock of origin (for a summary of these data see Carruthers et al. 2015b</w:t>
+        <w:t xml:space="preserve"> data informing stock of origin (for a summary of these data see </w:t>
+      </w:r>
+      <w:bookmarkStart w:id="0" w:name="_Hlk493964368"/>
+      <w:r>
+        <w:t>Carruthers et al. 2015b</w:t>
       </w:r>
       <w:r>
         <w:t xml:space="preserve"> and GBYP 2017b</w:t>
       </w:r>
+      <w:bookmarkEnd w:id="0"/>
       <w:r>
         <w:t>).</w:t>
       </w:r>
@@ -912,8 +938,13 @@
       <w:r>
         <w:t xml:space="preserve">case </w:t>
       </w:r>
-      <w:r>
-        <w:t xml:space="preserve">OM the model provides estimates of eastern area biomass that are similar to those </w:t>
+      <w:proofErr w:type="gramStart"/>
+      <w:r>
+        <w:t>OM</w:t>
+      </w:r>
+      <w:proofErr w:type="gramEnd"/>
+      <w:r>
+        <w:t xml:space="preserve"> the model provides estimates of eastern area biomass that are similar to those </w:t>
       </w:r>
       <w:r>
         <w:t>from</w:t>
@@ -1056,7 +1087,15 @@
         <w:t xml:space="preserve">an </w:t>
       </w:r>
       <w:r>
-        <w:t>increase in the Eastern SSB similar to the Eastern VPA assessment (OM #7, Factor 2 level 3). Figures 1b and 1c illustrate that these prior specifications were largely successful</w:t>
+        <w:t xml:space="preserve">increase in the Eastern SSB </w:t>
+      </w:r>
+      <w:proofErr w:type="gramStart"/>
+      <w:r>
+        <w:t>similar to</w:t>
+      </w:r>
+      <w:proofErr w:type="gramEnd"/>
+      <w:r>
+        <w:t xml:space="preserve"> the Eastern VPA assessment (OM #7, Factor 2 level 3). Figures 1b and 1c illustrate that these prior specifications were largely successful</w:t>
       </w:r>
       <w:r>
         <w:t xml:space="preserve"> in attaining their objectives</w:t>
@@ -1083,7 +1122,15 @@
     <w:p>
       <w:r>
         <w:lastRenderedPageBreak/>
-        <w:t>In general the 12 fitted operating models span a reasonably wide range of simulated stock</w:t>
+        <w:t xml:space="preserve">In </w:t>
+      </w:r>
+      <w:proofErr w:type="gramStart"/>
+      <w:r>
+        <w:t>general</w:t>
+      </w:r>
+      <w:proofErr w:type="gramEnd"/>
+      <w:r>
+        <w:t xml:space="preserve"> the 12 fitted operating models span a reasonably wide range of simulated stock</w:t>
       </w:r>
       <w:r>
         <w:t xml:space="preserve"> parameters and behaviour</w:t>
@@ -1121,8 +1168,13 @@
     </w:p>
     <w:p/>
     <w:p>
-      <w:r>
-        <w:t xml:space="preserve">With the exception of factor 2 level C, where </w:t>
+      <w:proofErr w:type="gramStart"/>
+      <w:r>
+        <w:t>With the exception of</w:t>
+      </w:r>
+      <w:proofErr w:type="gramEnd"/>
+      <w:r>
+        <w:t xml:space="preserve"> factor 2 level C, where </w:t>
       </w:r>
       <w:r>
         <w:t xml:space="preserve">very recent </w:t>
@@ -1276,7 +1328,15 @@
     </w:p>
     <w:p>
       <w:r>
-        <w:t xml:space="preserve">In terms of the harvest rate at maximum sustainable yield (UMSY), the most important Factor was 3, which includes various scenarios for age at maturity and </w:t>
+        <w:t xml:space="preserve">In terms of the harvest rate at maximum sustainable yield (UMSY), the most </w:t>
+      </w:r>
+      <w:proofErr w:type="gramStart"/>
+      <w:r>
+        <w:t>important Factor</w:t>
+      </w:r>
+      <w:proofErr w:type="gramEnd"/>
+      <w:r>
+        <w:t xml:space="preserve"> was 3, which includes various scenarios for age at maturity and </w:t>
       </w:r>
       <w:r>
         <w:t>the</w:t>
@@ -1406,8 +1466,13 @@
       <w:pPr>
         <w:jc w:val="both"/>
       </w:pPr>
-      <w:r>
-        <w:t xml:space="preserve">A number of fishery-independent and assessment CPUE indices may be available that span younger and older life stages in both eastern and western areas. It follows these provide a basis for investigating a range of index-based MPs of varying complexity. </w:t>
+      <w:proofErr w:type="gramStart"/>
+      <w:r>
+        <w:t>A number of</w:t>
+      </w:r>
+      <w:proofErr w:type="gramEnd"/>
+      <w:r>
+        <w:t xml:space="preserve"> fishery-independent and assessment CPUE indices may be available that span younger and older life stages in both eastern and western areas. It follows these provide a basis for investigating a range of index-based MPs of varying complexity. </w:t>
       </w:r>
       <w:bookmarkEnd w:id="1"/>
     </w:p>
@@ -1430,7 +1495,15 @@
         <w:t>T</w:t>
       </w:r>
       <w:r>
-        <w:t>his work was carried out under the provision of the ICCAT Atlantic Wide Research Programme for Bluefin Tuna (GBYP), funded by the European Union, several ICCAT CPCs, the ICCAT Secretariat and by other entities (see: http://www.iccat.int/GBYP/en/Budget.htm). The contents of this paper do not necessarily reflect the point of view of ICCAT or other funders and in no ways anticipate ICCAT future policy in this area.</w:t>
+        <w:t xml:space="preserve">his work was carried out under the provision of the ICCAT Atlantic Wide Research Programme for Bluefin Tuna (GBYP), funded by the European Union, several ICCAT CPCs, the ICCAT Secretariat and by other entities (see: http://www.iccat.int/GBYP/en/Budget.htm). The contents of this paper do not necessarily reflect the point of view of ICCAT or other funders and in no </w:t>
+      </w:r>
+      <w:proofErr w:type="gramStart"/>
+      <w:r>
+        <w:t>ways</w:t>
+      </w:r>
+      <w:proofErr w:type="gramEnd"/>
+      <w:r>
+        <w:t xml:space="preserve"> anticipate ICCAT future policy in this area.</w:t>
       </w:r>
     </w:p>
     <w:p>
@@ -1470,7 +1543,21 @@
         <w:rPr>
           <w:lang w:val="en-US"/>
         </w:rPr>
-        <w:t>ABT-MSE. 2017. Atlantic bluefin tuna management strategy evaluation: an R package. Available at:</w:t>
+        <w:t xml:space="preserve">ABT-MSE. 2017. Atlantic bluefin tuna management strategy evaluation: </w:t>
+      </w:r>
+      <w:proofErr w:type="gramStart"/>
+      <w:r>
+        <w:rPr>
+          <w:lang w:val="en-US"/>
+        </w:rPr>
+        <w:t>an</w:t>
+      </w:r>
+      <w:proofErr w:type="gramEnd"/>
+      <w:r>
+        <w:rPr>
+          <w:lang w:val="en-US"/>
+        </w:rPr>
+        <w:t xml:space="preserve"> R package. Available at:</w:t>
       </w:r>
       <w:r>
         <w:rPr>
@@ -1502,7 +1589,23 @@
         <w:ind w:left="425" w:right="-11" w:hanging="425"/>
       </w:pPr>
       <w:r>
-        <w:t xml:space="preserve">Carruthers, T.R., Kimoto, A., Powers, J., Kell, L., Butterworth, D., Lauretta, M. and Kitakado, T. 2015a. Structure and estimation framework for Atlantic bluefin tuna operating models. ICCAT SCRS/2015/179. </w:t>
+        <w:t xml:space="preserve">Carruthers, T.R., Kimoto, A., Powers, J., </w:t>
+      </w:r>
+      <w:proofErr w:type="spellStart"/>
+      <w:r>
+        <w:t>Kell</w:t>
+      </w:r>
+      <w:proofErr w:type="spellEnd"/>
+      <w:r>
+        <w:t xml:space="preserve">, L., Butterworth, D., Lauretta, M. and </w:t>
+      </w:r>
+      <w:proofErr w:type="spellStart"/>
+      <w:r>
+        <w:t>Kitakado</w:t>
+      </w:r>
+      <w:proofErr w:type="spellEnd"/>
+      <w:r>
+        <w:t xml:space="preserve">, T. 2015a. Structure and estimation framework for Atlantic bluefin tuna operating models. ICCAT SCRS/2015/179. </w:t>
       </w:r>
     </w:p>
     <w:p>
@@ -1511,7 +1614,15 @@
         <w:ind w:left="425" w:right="-11" w:hanging="425"/>
       </w:pPr>
       <w:r>
-        <w:t xml:space="preserve">Carruthers, T.R., Powers, J., Lauretta, M., Di Natale, A., Kell, L. 2015b. A summary of data to inform operating models in management strategy evaluation of Atlantic bluefin tuna. ICCAT SCRS/2015/180. </w:t>
+        <w:t xml:space="preserve">Carruthers, T.R., Powers, J., Lauretta, M., Di Natale, A., </w:t>
+      </w:r>
+      <w:proofErr w:type="spellStart"/>
+      <w:r>
+        <w:t>Kell</w:t>
+      </w:r>
+      <w:proofErr w:type="spellEnd"/>
+      <w:r>
+        <w:t xml:space="preserve">, L. 2015b. A summary of data to inform operating models in management strategy evaluation of Atlantic bluefin tuna. ICCAT SCRS/2015/180. </w:t>
       </w:r>
     </w:p>
     <w:p>
@@ -1618,7 +1729,21 @@
         <w:rPr>
           <w:lang w:val="en-US"/>
         </w:rPr>
-        <w:t>. ICCAT Atlantic wide research programme for Bluefin Tuna. Available online at: http://www.iccat.int/GBYP/en/index.htm [</w:t>
+        <w:t xml:space="preserve">. ICCAT Atlantic wide research </w:t>
+      </w:r>
+      <w:proofErr w:type="spellStart"/>
+      <w:r>
+        <w:rPr>
+          <w:lang w:val="en-US"/>
+        </w:rPr>
+        <w:t>programme</w:t>
+      </w:r>
+      <w:proofErr w:type="spellEnd"/>
+      <w:r>
+        <w:rPr>
+          <w:lang w:val="en-US"/>
+        </w:rPr>
+        <w:t xml:space="preserve"> for Bluefin Tuna. Available online at: http://www.iccat.int/GBYP/en/index.htm [</w:t>
       </w:r>
       <w:r>
         <w:rPr>
@@ -1737,7 +1862,21 @@
         <w:rPr>
           <w:lang w:val="en-US"/>
         </w:rPr>
-        <w:t>Management strategy evaluation: best practices. Fish Fish. 17, 303–334, http://dx.doi.org/10.1111/faf.12104.</w:t>
+        <w:t xml:space="preserve">Management strategy evaluation: best practices. Fish </w:t>
+      </w:r>
+      <w:proofErr w:type="spellStart"/>
+      <w:r>
+        <w:rPr>
+          <w:lang w:val="en-US"/>
+        </w:rPr>
+        <w:t>Fish</w:t>
+      </w:r>
+      <w:proofErr w:type="spellEnd"/>
+      <w:r>
+        <w:rPr>
+          <w:lang w:val="en-US"/>
+        </w:rPr>
+        <w:t>. 17, 303–334, http://dx.doi.org/10.1111/faf.12104.</w:t>
       </w:r>
     </w:p>
     <w:p>
@@ -3622,21 +3761,7 @@
           <w:noProof/>
           <w:lang w:eastAsia="en-CA"/>
         </w:rPr>
-        <w:t xml:space="preserve"> OM refers to the operating model umber (Table 2). FMSYa is apical fishing rate corresponding to MSY.</w:t>
-      </w:r>
-      <w:r>
-        <w:rPr>
-          <w:noProof/>
-          <w:lang w:eastAsia="en-CA"/>
-        </w:rPr>
-        <w:t xml:space="preserve">UMSY is harvest rate at MSY. </w:t>
-      </w:r>
-      <w:r>
-        <w:rPr>
-          <w:noProof/>
-          <w:lang w:eastAsia="en-CA"/>
-        </w:rPr>
-        <w:t xml:space="preserve">SSBrel is SSB at MSY (SSBMSY) relative to unfished (SSB0). recMSY is the fraction of unfished recruitment at MSY. D is current spawning stock depletion, while Dep is biomass depletion. The OFL is the overfishing limit and is the catch corresponding to FMSY fishing of the current vulnerable biomass. </w:t>
+        <w:t xml:space="preserve"> OM refers to the operating model umber (Table 2). FMSYa is apical fishing rate corresponding to MSY.UMSY is harvest rate at MSY. SSBrel is SSB at MSY (SSBMSY) relative to unfished (SSB0). recMSY is the fraction of unfished recruitment at MSY. D is current spawning stock depletion, while Dep is biomass depletion. The OFL is the overfishing limit and is the catch corresponding to FMSY fishing of the current vulnerable biomass. </w:t>
       </w:r>
     </w:p>
     <w:p>
@@ -4080,7 +4205,15 @@
         <w:t xml:space="preserve">for M3 to be able </w:t>
       </w:r>
       <w:r>
-        <w:t xml:space="preserve">to match the three fold increase in the Eastern VPA assessment. </w:t>
+        <w:t xml:space="preserve">to match the </w:t>
+      </w:r>
+      <w:proofErr w:type="gramStart"/>
+      <w:r>
+        <w:t>three fold</w:t>
+      </w:r>
+      <w:proofErr w:type="gramEnd"/>
+      <w:r>
+        <w:t xml:space="preserve"> increase in the Eastern VPA assessment. </w:t>
       </w:r>
     </w:p>
     <w:p>
@@ -4344,7 +4477,15 @@
         <w:t xml:space="preserve">both </w:t>
       </w:r>
       <w:r>
-        <w:t>he stock assessments</w:t>
+        <w:t xml:space="preserve">he </w:t>
+      </w:r>
+      <w:proofErr w:type="gramStart"/>
+      <w:r>
+        <w:t>stock</w:t>
+      </w:r>
+      <w:proofErr w:type="gramEnd"/>
+      <w:r>
+        <w:t xml:space="preserve"> assessments</w:t>
       </w:r>
       <w:r>
         <w:t xml:space="preserve"> and the conditioning of these operating models.</w:t>
@@ -5383,19 +5524,37 @@
         </w:rPr>
         <w:t xml:space="preserve"> axis) and Western (</w:t>
       </w:r>
-      <w:r>
-        <w:rPr>
-          <w:rFonts w:cs="Times New Roman"/>
-          <w:szCs w:val="20"/>
-        </w:rPr>
-        <w:t xml:space="preserve"> vertical</w:t>
-      </w:r>
-      <w:r>
-        <w:rPr>
-          <w:rFonts w:cs="Times New Roman"/>
-          <w:szCs w:val="20"/>
-        </w:rPr>
-        <w:t xml:space="preserve"> axis) stocks for four quantities, harvest rate at MSY (UMSY), maximum sustainable yield (MSY), stock depletion (current SSB relative to unfished, ‘Depln’) and the over fishing limit (UMSY multiplied by current vulnerable biomass</w:t>
+      <w:bookmarkStart w:id="2" w:name="_GoBack"/>
+      <w:bookmarkEnd w:id="2"/>
+      <w:r>
+        <w:rPr>
+          <w:rFonts w:cs="Times New Roman"/>
+          <w:szCs w:val="20"/>
+        </w:rPr>
+        <w:t>vertical</w:t>
+      </w:r>
+      <w:r>
+        <w:rPr>
+          <w:rFonts w:cs="Times New Roman"/>
+          <w:szCs w:val="20"/>
+        </w:rPr>
+        <w:t xml:space="preserve"> axis) stocks for four quantities, harvest rate at MSY (UMSY), maximum sustainable yield (MSY), stock depletion (current SSB relative to unfished, ‘</w:t>
+      </w:r>
+      <w:proofErr w:type="spellStart"/>
+      <w:r>
+        <w:rPr>
+          <w:rFonts w:cs="Times New Roman"/>
+          <w:szCs w:val="20"/>
+        </w:rPr>
+        <w:t>Depln</w:t>
+      </w:r>
+      <w:proofErr w:type="spellEnd"/>
+      <w:r>
+        <w:rPr>
+          <w:rFonts w:cs="Times New Roman"/>
+          <w:szCs w:val="20"/>
+        </w:rPr>
+        <w:t>’) and the over fishing limit (UMSY multiplied by current vulnerable biomass</w:t>
       </w:r>
       <w:r>
         <w:rPr>
@@ -5429,17 +5588,8 @@
 </w:document>
 </file>
 
-<file path=word/commentsIds.xml><?xml version="1.0" encoding="utf-8"?>
-<w16cid:commentsIds xmlns:wpc="http://schemas.microsoft.com/office/word/2010/wordprocessingCanvas" xmlns:cx="http://schemas.microsoft.com/office/drawing/2014/chartex" xmlns:cx1="http://schemas.microsoft.com/office/drawing/2015/9/8/chartex" xmlns:cx2="http://schemas.microsoft.com/office/drawing/2015/10/21/chartex" xmlns:cx3="http://schemas.microsoft.com/office/drawing/2016/5/9/chartex" xmlns:cx4="http://schemas.microsoft.com/office/drawing/2016/5/10/chartex" xmlns:cx5="http://schemas.microsoft.com/office/drawing/2016/5/11/chartex" xmlns:cx6="http://schemas.microsoft.com/office/drawing/2016/5/12/chartex" xmlns:cx7="http://schemas.microsoft.com/office/drawing/2016/5/13/chartex" xmlns:cx8="http://schemas.microsoft.com/office/drawing/2016/5/14/chartex" xmlns:mc="http://schemas.openxmlformats.org/markup-compatibility/2006" xmlns:aink="http://schemas.microsoft.com/office/drawing/2016/ink" xmlns:am3d="http://schemas.microsoft.com/office/drawing/2017/model3d" xmlns:o="urn:schemas-microsoft-com:office:office" xmlns:r="http://schemas.openxmlformats.org/officeDocument/2006/relationships" xmlns:m="http://schemas.openxmlformats.org/officeDocument/2006/math" xmlns:v="urn:schemas-microsoft-com:vml" xmlns:wp14="http://schemas.microsoft.com/office/word/2010/wordprocessingDrawing" xmlns:wp="http://schemas.openxmlformats.org/drawingml/2006/wordprocessingDrawing" xmlns:w10="urn:schemas-microsoft-com:office:word" xmlns:w="http://schemas.openxmlformats.org/wordprocessingml/2006/main" xmlns:w14="http://schemas.microsoft.com/office/word/2010/wordml" xmlns:w15="http://schemas.microsoft.com/office/word/2012/wordml" xmlns:w16cid="http://schemas.microsoft.com/office/word/2016/wordml/cid" xmlns:w16se="http://schemas.microsoft.com/office/word/2015/wordml/symex" xmlns:wpg="http://schemas.microsoft.com/office/word/2010/wordprocessingGroup" xmlns:wpi="http://schemas.microsoft.com/office/word/2010/wordprocessingInk" xmlns:wne="http://schemas.microsoft.com/office/word/2006/wordml" xmlns:wps="http://schemas.microsoft.com/office/word/2010/wordprocessingShape" mc:Ignorable="w14 w15 w16se w16cid wp14">
-  <w16cid:commentId w16cid:paraId="02B365F9" w16cid:durableId="1D6D5576"/>
-  <w16cid:commentId w16cid:paraId="0FCDEA8C" w16cid:durableId="1D6D5579"/>
-  <w16cid:commentId w16cid:paraId="1A007C02" w16cid:durableId="1D6D557A"/>
-  <w16cid:commentId w16cid:paraId="5E90F8F8" w16cid:durableId="1D6D5735"/>
-</w16cid:commentsIds>
-</file>
-
 <file path=word/endnotes.xml><?xml version="1.0" encoding="utf-8"?>
-<w:endnotes xmlns:wpc="http://schemas.microsoft.com/office/word/2010/wordprocessingCanvas" xmlns:mc="http://schemas.openxmlformats.org/markup-compatibility/2006" xmlns:o="urn:schemas-microsoft-com:office:office" xmlns:r="http://schemas.openxmlformats.org/officeDocument/2006/relationships" xmlns:m="http://schemas.openxmlformats.org/officeDocument/2006/math" xmlns:v="urn:schemas-microsoft-com:vml" xmlns:wp14="http://schemas.microsoft.com/office/word/2010/wordprocessingDrawing" xmlns:wp="http://schemas.openxmlformats.org/drawingml/2006/wordprocessingDrawing" xmlns:w10="urn:schemas-microsoft-com:office:word" xmlns:w="http://schemas.openxmlformats.org/wordprocessingml/2006/main" xmlns:w14="http://schemas.microsoft.com/office/word/2010/wordml" xmlns:w15="http://schemas.microsoft.com/office/word/2012/wordml" xmlns:wpg="http://schemas.microsoft.com/office/word/2010/wordprocessingGroup" xmlns:wpi="http://schemas.microsoft.com/office/word/2010/wordprocessingInk" xmlns:wne="http://schemas.microsoft.com/office/word/2006/wordml" xmlns:wps="http://schemas.microsoft.com/office/word/2010/wordprocessingShape" mc:Ignorable="w14 w15 wp14">
+<w:endnotes xmlns:wpc="http://schemas.microsoft.com/office/word/2010/wordprocessingCanvas" xmlns:cx="http://schemas.microsoft.com/office/drawing/2014/chartex" xmlns:cx1="http://schemas.microsoft.com/office/drawing/2015/9/8/chartex" xmlns:cx2="http://schemas.microsoft.com/office/drawing/2015/10/21/chartex" xmlns:cx3="http://schemas.microsoft.com/office/drawing/2016/5/9/chartex" xmlns:cx4="http://schemas.microsoft.com/office/drawing/2016/5/10/chartex" xmlns:cx5="http://schemas.microsoft.com/office/drawing/2016/5/11/chartex" xmlns:cx6="http://schemas.microsoft.com/office/drawing/2016/5/12/chartex" xmlns:cx7="http://schemas.microsoft.com/office/drawing/2016/5/13/chartex" xmlns:cx8="http://schemas.microsoft.com/office/drawing/2016/5/14/chartex" xmlns:mc="http://schemas.openxmlformats.org/markup-compatibility/2006" xmlns:aink="http://schemas.microsoft.com/office/drawing/2016/ink" xmlns:am3d="http://schemas.microsoft.com/office/drawing/2017/model3d" xmlns:o="urn:schemas-microsoft-com:office:office" xmlns:r="http://schemas.openxmlformats.org/officeDocument/2006/relationships" xmlns:m="http://schemas.openxmlformats.org/officeDocument/2006/math" xmlns:v="urn:schemas-microsoft-com:vml" xmlns:wp14="http://schemas.microsoft.com/office/word/2010/wordprocessingDrawing" xmlns:wp="http://schemas.openxmlformats.org/drawingml/2006/wordprocessingDrawing" xmlns:w10="urn:schemas-microsoft-com:office:word" xmlns:w="http://schemas.openxmlformats.org/wordprocessingml/2006/main" xmlns:w14="http://schemas.microsoft.com/office/word/2010/wordml" xmlns:w15="http://schemas.microsoft.com/office/word/2012/wordml" xmlns:w16cid="http://schemas.microsoft.com/office/word/2016/wordml/cid" xmlns:w16se="http://schemas.microsoft.com/office/word/2015/wordml/symex" xmlns:wpg="http://schemas.microsoft.com/office/word/2010/wordprocessingGroup" xmlns:wpi="http://schemas.microsoft.com/office/word/2010/wordprocessingInk" xmlns:wne="http://schemas.microsoft.com/office/word/2006/wordml" xmlns:wps="http://schemas.microsoft.com/office/word/2010/wordprocessingShape" mc:Ignorable="w14 w15 w16se w16cid wp14">
   <w:endnote w:type="separator" w:id="-1">
     <w:p>
       <w:r>
@@ -5458,7 +5608,7 @@
 </file>
 
 <file path=word/footer1.xml><?xml version="1.0" encoding="utf-8"?>
-<w:ftr xmlns:wpc="http://schemas.microsoft.com/office/word/2010/wordprocessingCanvas" xmlns:mc="http://schemas.openxmlformats.org/markup-compatibility/2006" xmlns:o="urn:schemas-microsoft-com:office:office" xmlns:r="http://schemas.openxmlformats.org/officeDocument/2006/relationships" xmlns:m="http://schemas.openxmlformats.org/officeDocument/2006/math" xmlns:v="urn:schemas-microsoft-com:vml" xmlns:wp14="http://schemas.microsoft.com/office/word/2010/wordprocessingDrawing" xmlns:wp="http://schemas.openxmlformats.org/drawingml/2006/wordprocessingDrawing" xmlns:w10="urn:schemas-microsoft-com:office:word" xmlns:w="http://schemas.openxmlformats.org/wordprocessingml/2006/main" xmlns:w14="http://schemas.microsoft.com/office/word/2010/wordml" xmlns:w15="http://schemas.microsoft.com/office/word/2012/wordml" xmlns:wpg="http://schemas.microsoft.com/office/word/2010/wordprocessingGroup" xmlns:wpi="http://schemas.microsoft.com/office/word/2010/wordprocessingInk" xmlns:wne="http://schemas.microsoft.com/office/word/2006/wordml" xmlns:wps="http://schemas.microsoft.com/office/word/2010/wordprocessingShape" mc:Ignorable="w14 w15 wp14">
+<w:ftr xmlns:wpc="http://schemas.microsoft.com/office/word/2010/wordprocessingCanvas" xmlns:cx="http://schemas.microsoft.com/office/drawing/2014/chartex" xmlns:cx1="http://schemas.microsoft.com/office/drawing/2015/9/8/chartex" xmlns:cx2="http://schemas.microsoft.com/office/drawing/2015/10/21/chartex" xmlns:cx3="http://schemas.microsoft.com/office/drawing/2016/5/9/chartex" xmlns:cx4="http://schemas.microsoft.com/office/drawing/2016/5/10/chartex" xmlns:cx5="http://schemas.microsoft.com/office/drawing/2016/5/11/chartex" xmlns:cx6="http://schemas.microsoft.com/office/drawing/2016/5/12/chartex" xmlns:cx7="http://schemas.microsoft.com/office/drawing/2016/5/13/chartex" xmlns:cx8="http://schemas.microsoft.com/office/drawing/2016/5/14/chartex" xmlns:mc="http://schemas.openxmlformats.org/markup-compatibility/2006" xmlns:aink="http://schemas.microsoft.com/office/drawing/2016/ink" xmlns:am3d="http://schemas.microsoft.com/office/drawing/2017/model3d" xmlns:o="urn:schemas-microsoft-com:office:office" xmlns:r="http://schemas.openxmlformats.org/officeDocument/2006/relationships" xmlns:m="http://schemas.openxmlformats.org/officeDocument/2006/math" xmlns:v="urn:schemas-microsoft-com:vml" xmlns:wp14="http://schemas.microsoft.com/office/word/2010/wordprocessingDrawing" xmlns:wp="http://schemas.openxmlformats.org/drawingml/2006/wordprocessingDrawing" xmlns:w10="urn:schemas-microsoft-com:office:word" xmlns:w="http://schemas.openxmlformats.org/wordprocessingml/2006/main" xmlns:w14="http://schemas.microsoft.com/office/word/2010/wordml" xmlns:w15="http://schemas.microsoft.com/office/word/2012/wordml" xmlns:w16cid="http://schemas.microsoft.com/office/word/2016/wordml/cid" xmlns:w16se="http://schemas.microsoft.com/office/word/2015/wordml/symex" xmlns:wpg="http://schemas.microsoft.com/office/word/2010/wordprocessingGroup" xmlns:wpi="http://schemas.microsoft.com/office/word/2010/wordprocessingInk" xmlns:wne="http://schemas.microsoft.com/office/word/2006/wordml" xmlns:wps="http://schemas.microsoft.com/office/word/2010/wordprocessingShape" mc:Ignorable="w14 w15 w16se w16cid wp14">
   <w:sdt>
     <w:sdtPr>
       <w:id w:val="1705745370"/>
@@ -5491,7 +5641,7 @@
           <w:rPr>
             <w:noProof/>
           </w:rPr>
-          <w:t>17</w:t>
+          <w:t>16</w:t>
         </w:r>
         <w:r>
           <w:rPr>
@@ -5511,7 +5661,7 @@
 </file>
 
 <file path=word/footnotes.xml><?xml version="1.0" encoding="utf-8"?>
-<w:footnotes xmlns:wpc="http://schemas.microsoft.com/office/word/2010/wordprocessingCanvas" xmlns:mc="http://schemas.openxmlformats.org/markup-compatibility/2006" xmlns:o="urn:schemas-microsoft-com:office:office" xmlns:r="http://schemas.openxmlformats.org/officeDocument/2006/relationships" xmlns:m="http://schemas.openxmlformats.org/officeDocument/2006/math" xmlns:v="urn:schemas-microsoft-com:vml" xmlns:wp14="http://schemas.microsoft.com/office/word/2010/wordprocessingDrawing" xmlns:wp="http://schemas.openxmlformats.org/drawingml/2006/wordprocessingDrawing" xmlns:w10="urn:schemas-microsoft-com:office:word" xmlns:w="http://schemas.openxmlformats.org/wordprocessingml/2006/main" xmlns:w14="http://schemas.microsoft.com/office/word/2010/wordml" xmlns:w15="http://schemas.microsoft.com/office/word/2012/wordml" xmlns:wpg="http://schemas.microsoft.com/office/word/2010/wordprocessingGroup" xmlns:wpi="http://schemas.microsoft.com/office/word/2010/wordprocessingInk" xmlns:wne="http://schemas.microsoft.com/office/word/2006/wordml" xmlns:wps="http://schemas.microsoft.com/office/word/2010/wordprocessingShape" mc:Ignorable="w14 w15 wp14">
+<w:footnotes xmlns:wpc="http://schemas.microsoft.com/office/word/2010/wordprocessingCanvas" xmlns:cx="http://schemas.microsoft.com/office/drawing/2014/chartex" xmlns:cx1="http://schemas.microsoft.com/office/drawing/2015/9/8/chartex" xmlns:cx2="http://schemas.microsoft.com/office/drawing/2015/10/21/chartex" xmlns:cx3="http://schemas.microsoft.com/office/drawing/2016/5/9/chartex" xmlns:cx4="http://schemas.microsoft.com/office/drawing/2016/5/10/chartex" xmlns:cx5="http://schemas.microsoft.com/office/drawing/2016/5/11/chartex" xmlns:cx6="http://schemas.microsoft.com/office/drawing/2016/5/12/chartex" xmlns:cx7="http://schemas.microsoft.com/office/drawing/2016/5/13/chartex" xmlns:cx8="http://schemas.microsoft.com/office/drawing/2016/5/14/chartex" xmlns:mc="http://schemas.openxmlformats.org/markup-compatibility/2006" xmlns:aink="http://schemas.microsoft.com/office/drawing/2016/ink" xmlns:am3d="http://schemas.microsoft.com/office/drawing/2017/model3d" xmlns:o="urn:schemas-microsoft-com:office:office" xmlns:r="http://schemas.openxmlformats.org/officeDocument/2006/relationships" xmlns:m="http://schemas.openxmlformats.org/officeDocument/2006/math" xmlns:v="urn:schemas-microsoft-com:vml" xmlns:wp14="http://schemas.microsoft.com/office/word/2010/wordprocessingDrawing" xmlns:wp="http://schemas.openxmlformats.org/drawingml/2006/wordprocessingDrawing" xmlns:w10="urn:schemas-microsoft-com:office:word" xmlns:w="http://schemas.openxmlformats.org/wordprocessingml/2006/main" xmlns:w14="http://schemas.microsoft.com/office/word/2010/wordml" xmlns:w15="http://schemas.microsoft.com/office/word/2012/wordml" xmlns:w16cid="http://schemas.microsoft.com/office/word/2016/wordml/cid" xmlns:w16se="http://schemas.microsoft.com/office/word/2015/wordml/symex" xmlns:wpg="http://schemas.microsoft.com/office/word/2010/wordprocessingGroup" xmlns:wpi="http://schemas.microsoft.com/office/word/2010/wordprocessingInk" xmlns:wne="http://schemas.microsoft.com/office/word/2006/wordml" xmlns:wps="http://schemas.microsoft.com/office/word/2010/wordprocessingShape" mc:Ignorable="w14 w15 w16se w16cid wp14">
   <w:footnote w:type="separator" w:id="-1">
     <w:p>
       <w:r>
@@ -5590,6 +5740,7 @@
       <w:r>
         <w:t xml:space="preserve"> </w:t>
       </w:r>
+      <w:proofErr w:type="spellStart"/>
       <w:r>
         <w:rPr>
           <w:sz w:val="18"/>
@@ -5609,7 +5760,15 @@
           <w:sz w:val="18"/>
           <w:szCs w:val="18"/>
         </w:rPr>
-        <w:t xml:space="preserve">pt </w:t>
+        <w:t>pt</w:t>
+      </w:r>
+      <w:proofErr w:type="spellEnd"/>
+      <w:r>
+        <w:rPr>
+          <w:sz w:val="18"/>
+          <w:szCs w:val="18"/>
+        </w:rPr>
+        <w:t xml:space="preserve"> </w:t>
       </w:r>
       <w:r>
         <w:rPr>
@@ -5651,7 +5810,7 @@
 </file>
 
 <file path=word/header1.xml><?xml version="1.0" encoding="utf-8"?>
-<w:hdr xmlns:wpc="http://schemas.microsoft.com/office/word/2010/wordprocessingCanvas" xmlns:mc="http://schemas.openxmlformats.org/markup-compatibility/2006" xmlns:o="urn:schemas-microsoft-com:office:office" xmlns:r="http://schemas.openxmlformats.org/officeDocument/2006/relationships" xmlns:m="http://schemas.openxmlformats.org/officeDocument/2006/math" xmlns:v="urn:schemas-microsoft-com:vml" xmlns:wp14="http://schemas.microsoft.com/office/word/2010/wordprocessingDrawing" xmlns:wp="http://schemas.openxmlformats.org/drawingml/2006/wordprocessingDrawing" xmlns:w10="urn:schemas-microsoft-com:office:word" xmlns:w="http://schemas.openxmlformats.org/wordprocessingml/2006/main" xmlns:w14="http://schemas.microsoft.com/office/word/2010/wordml" xmlns:w15="http://schemas.microsoft.com/office/word/2012/wordml" xmlns:wpg="http://schemas.microsoft.com/office/word/2010/wordprocessingGroup" xmlns:wpi="http://schemas.microsoft.com/office/word/2010/wordprocessingInk" xmlns:wne="http://schemas.microsoft.com/office/word/2006/wordml" xmlns:wps="http://schemas.microsoft.com/office/word/2010/wordprocessingShape" mc:Ignorable="w14 w15 wp14">
+<w:hdr xmlns:wpc="http://schemas.microsoft.com/office/word/2010/wordprocessingCanvas" xmlns:cx="http://schemas.microsoft.com/office/drawing/2014/chartex" xmlns:cx1="http://schemas.microsoft.com/office/drawing/2015/9/8/chartex" xmlns:cx2="http://schemas.microsoft.com/office/drawing/2015/10/21/chartex" xmlns:cx3="http://schemas.microsoft.com/office/drawing/2016/5/9/chartex" xmlns:cx4="http://schemas.microsoft.com/office/drawing/2016/5/10/chartex" xmlns:cx5="http://schemas.microsoft.com/office/drawing/2016/5/11/chartex" xmlns:cx6="http://schemas.microsoft.com/office/drawing/2016/5/12/chartex" xmlns:cx7="http://schemas.microsoft.com/office/drawing/2016/5/13/chartex" xmlns:cx8="http://schemas.microsoft.com/office/drawing/2016/5/14/chartex" xmlns:mc="http://schemas.openxmlformats.org/markup-compatibility/2006" xmlns:aink="http://schemas.microsoft.com/office/drawing/2016/ink" xmlns:am3d="http://schemas.microsoft.com/office/drawing/2017/model3d" xmlns:o="urn:schemas-microsoft-com:office:office" xmlns:r="http://schemas.openxmlformats.org/officeDocument/2006/relationships" xmlns:m="http://schemas.openxmlformats.org/officeDocument/2006/math" xmlns:v="urn:schemas-microsoft-com:vml" xmlns:wp14="http://schemas.microsoft.com/office/word/2010/wordprocessingDrawing" xmlns:wp="http://schemas.openxmlformats.org/drawingml/2006/wordprocessingDrawing" xmlns:w10="urn:schemas-microsoft-com:office:word" xmlns:w="http://schemas.openxmlformats.org/wordprocessingml/2006/main" xmlns:w14="http://schemas.microsoft.com/office/word/2010/wordml" xmlns:w15="http://schemas.microsoft.com/office/word/2012/wordml" xmlns:w16cid="http://schemas.microsoft.com/office/word/2016/wordml/cid" xmlns:w16se="http://schemas.microsoft.com/office/word/2015/wordml/symex" xmlns:wpg="http://schemas.microsoft.com/office/word/2010/wordprocessingGroup" xmlns:wpi="http://schemas.microsoft.com/office/word/2010/wordprocessingInk" xmlns:wne="http://schemas.microsoft.com/office/word/2006/wordml" xmlns:wps="http://schemas.microsoft.com/office/word/2010/wordprocessingShape" mc:Ignorable="w14 w15 w16se w16cid wp14">
   <w:p>
     <w:pPr>
       <w:tabs>
@@ -5707,7 +5866,7 @@
 </file>
 
 <file path=word/numbering.xml><?xml version="1.0" encoding="utf-8"?>
-<w:numbering xmlns:wpc="http://schemas.microsoft.com/office/word/2010/wordprocessingCanvas" xmlns:mc="http://schemas.openxmlformats.org/markup-compatibility/2006" xmlns:o="urn:schemas-microsoft-com:office:office" xmlns:r="http://schemas.openxmlformats.org/officeDocument/2006/relationships" xmlns:m="http://schemas.openxmlformats.org/officeDocument/2006/math" xmlns:v="urn:schemas-microsoft-com:vml" xmlns:wp14="http://schemas.microsoft.com/office/word/2010/wordprocessingDrawing" xmlns:wp="http://schemas.openxmlformats.org/drawingml/2006/wordprocessingDrawing" xmlns:w10="urn:schemas-microsoft-com:office:word" xmlns:w="http://schemas.openxmlformats.org/wordprocessingml/2006/main" xmlns:w14="http://schemas.microsoft.com/office/word/2010/wordml" xmlns:w15="http://schemas.microsoft.com/office/word/2012/wordml" xmlns:wpg="http://schemas.microsoft.com/office/word/2010/wordprocessingGroup" xmlns:wpi="http://schemas.microsoft.com/office/word/2010/wordprocessingInk" xmlns:wne="http://schemas.microsoft.com/office/word/2006/wordml" xmlns:wps="http://schemas.microsoft.com/office/word/2010/wordprocessingShape" mc:Ignorable="w14 w15 wp14">
+<w:numbering xmlns:wpc="http://schemas.microsoft.com/office/word/2010/wordprocessingCanvas" xmlns:cx="http://schemas.microsoft.com/office/drawing/2014/chartex" xmlns:cx1="http://schemas.microsoft.com/office/drawing/2015/9/8/chartex" xmlns:cx2="http://schemas.microsoft.com/office/drawing/2015/10/21/chartex" xmlns:cx3="http://schemas.microsoft.com/office/drawing/2016/5/9/chartex" xmlns:cx4="http://schemas.microsoft.com/office/drawing/2016/5/10/chartex" xmlns:cx5="http://schemas.microsoft.com/office/drawing/2016/5/11/chartex" xmlns:cx6="http://schemas.microsoft.com/office/drawing/2016/5/12/chartex" xmlns:cx7="http://schemas.microsoft.com/office/drawing/2016/5/13/chartex" xmlns:cx8="http://schemas.microsoft.com/office/drawing/2016/5/14/chartex" xmlns:mc="http://schemas.openxmlformats.org/markup-compatibility/2006" xmlns:aink="http://schemas.microsoft.com/office/drawing/2016/ink" xmlns:am3d="http://schemas.microsoft.com/office/drawing/2017/model3d" xmlns:o="urn:schemas-microsoft-com:office:office" xmlns:r="http://schemas.openxmlformats.org/officeDocument/2006/relationships" xmlns:m="http://schemas.openxmlformats.org/officeDocument/2006/math" xmlns:v="urn:schemas-microsoft-com:vml" xmlns:wp14="http://schemas.microsoft.com/office/word/2010/wordprocessingDrawing" xmlns:wp="http://schemas.openxmlformats.org/drawingml/2006/wordprocessingDrawing" xmlns:w10="urn:schemas-microsoft-com:office:word" xmlns:w="http://schemas.openxmlformats.org/wordprocessingml/2006/main" xmlns:w14="http://schemas.microsoft.com/office/word/2010/wordml" xmlns:w15="http://schemas.microsoft.com/office/word/2012/wordml" xmlns:w16cid="http://schemas.microsoft.com/office/word/2016/wordml/cid" xmlns:w16se="http://schemas.microsoft.com/office/word/2015/wordml/symex" xmlns:wpg="http://schemas.microsoft.com/office/word/2010/wordprocessingGroup" xmlns:wpi="http://schemas.microsoft.com/office/word/2010/wordprocessingInk" xmlns:wne="http://schemas.microsoft.com/office/word/2006/wordml" xmlns:wps="http://schemas.microsoft.com/office/word/2010/wordprocessingShape" mc:Ignorable="w14 w15 w16se w16cid wp14">
   <w:abstractNum w:abstractNumId="0" w15:restartNumberingAfterBreak="0">
     <w:nsid w:val="0D13341D"/>
     <w:multiLevelType w:val="hybridMultilevel"/>
@@ -6552,7 +6711,7 @@
 </file>
 
 <file path=word/styles.xml><?xml version="1.0" encoding="utf-8"?>
-<w:styles xmlns:mc="http://schemas.openxmlformats.org/markup-compatibility/2006" xmlns:r="http://schemas.openxmlformats.org/officeDocument/2006/relationships" xmlns:w="http://schemas.openxmlformats.org/wordprocessingml/2006/main" xmlns:w14="http://schemas.microsoft.com/office/word/2010/wordml" xmlns:w15="http://schemas.microsoft.com/office/word/2012/wordml" mc:Ignorable="w14 w15">
+<w:styles xmlns:mc="http://schemas.openxmlformats.org/markup-compatibility/2006" xmlns:r="http://schemas.openxmlformats.org/officeDocument/2006/relationships" xmlns:w="http://schemas.openxmlformats.org/wordprocessingml/2006/main" xmlns:w14="http://schemas.microsoft.com/office/word/2010/wordml" xmlns:w15="http://schemas.microsoft.com/office/word/2012/wordml" xmlns:w16cid="http://schemas.microsoft.com/office/word/2016/wordml/cid" xmlns:w16se="http://schemas.microsoft.com/office/word/2015/wordml/symex" mc:Ignorable="w14 w15 w16se w16cid">
   <w:docDefaults>
     <w:rPrDefault>
       <w:rPr>
@@ -6568,7 +6727,7 @@
       </w:pPr>
     </w:pPrDefault>
   </w:docDefaults>
-  <w:latentStyles w:defLockedState="0" w:defUIPriority="99" w:defSemiHidden="0" w:defUnhideWhenUsed="0" w:defQFormat="0" w:count="371">
+  <w:latentStyles w:defLockedState="0" w:defUIPriority="99" w:defSemiHidden="0" w:defUnhideWhenUsed="0" w:defQFormat="0" w:count="375">
     <w:lsdException w:name="Normal" w:uiPriority="0" w:qFormat="1"/>
     <w:lsdException w:name="heading 1" w:uiPriority="9" w:qFormat="1"/>
     <w:lsdException w:name="heading 2" w:semiHidden="1" w:uiPriority="9" w:unhideWhenUsed="1" w:qFormat="1"/>
@@ -6674,7 +6833,6 @@
     <w:lsdException w:name="HTML Sample" w:semiHidden="1" w:unhideWhenUsed="1"/>
     <w:lsdException w:name="HTML Typewriter" w:semiHidden="1" w:unhideWhenUsed="1"/>
     <w:lsdException w:name="HTML Variable" w:semiHidden="1" w:unhideWhenUsed="1"/>
-    <w:lsdException w:name="Normal Table" w:semiHidden="1" w:unhideWhenUsed="1"/>
     <w:lsdException w:name="annotation subject" w:semiHidden="1" w:unhideWhenUsed="1"/>
     <w:lsdException w:name="No List" w:semiHidden="1" w:unhideWhenUsed="1"/>
     <w:lsdException w:name="Outline List 1" w:semiHidden="1" w:unhideWhenUsed="1"/>
@@ -6718,10 +6876,8 @@
     <w:lsdException w:name="Table Elegant" w:semiHidden="1" w:unhideWhenUsed="1"/>
     <w:lsdException w:name="Table Professional" w:semiHidden="1" w:unhideWhenUsed="1"/>
     <w:lsdException w:name="Table Subtle 1" w:semiHidden="1" w:unhideWhenUsed="1"/>
-    <w:lsdException w:name="Table Subtle 2" w:semiHidden="1" w:unhideWhenUsed="1"/>
     <w:lsdException w:name="Table Web 1" w:semiHidden="1" w:unhideWhenUsed="1"/>
     <w:lsdException w:name="Table Web 2" w:semiHidden="1" w:unhideWhenUsed="1"/>
-    <w:lsdException w:name="Table Web 3" w:semiHidden="1" w:unhideWhenUsed="1"/>
     <w:lsdException w:name="Balloon Text" w:semiHidden="1" w:unhideWhenUsed="1"/>
     <w:lsdException w:name="Table Grid" w:uiPriority="59"/>
     <w:lsdException w:name="Table Theme" w:semiHidden="1" w:unhideWhenUsed="1"/>
@@ -6940,6 +7096,10 @@
     <w:lsdException w:name="List Table 5 Dark Accent 6" w:uiPriority="50"/>
     <w:lsdException w:name="List Table 6 Colorful Accent 6" w:uiPriority="51"/>
     <w:lsdException w:name="List Table 7 Colorful Accent 6" w:uiPriority="52"/>
+    <w:lsdException w:name="Mention" w:semiHidden="1" w:unhideWhenUsed="1"/>
+    <w:lsdException w:name="Smart Hyperlink" w:semiHidden="1" w:unhideWhenUsed="1"/>
+    <w:lsdException w:name="Hashtag" w:semiHidden="1" w:unhideWhenUsed="1"/>
+    <w:lsdException w:name="Unresolved Mention" w:semiHidden="1" w:unhideWhenUsed="1"/>
   </w:latentStyles>
   <w:style w:type="paragraph" w:default="1" w:styleId="Normal">
     <w:name w:val="Normal"/>
@@ -7660,8 +7820,8 @@
       <w:u w:val="single"/>
     </w:rPr>
   </w:style>
-  <w:style w:type="character" w:customStyle="1" w:styleId="UnresolvedMention">
-    <w:name w:val="Unresolved Mention"/>
+  <w:style w:type="character" w:customStyle="1" w:styleId="UnresolvedMention2">
+    <w:name w:val="Unresolved Mention2"/>
     <w:basedOn w:val="DefaultParagraphFont"/>
     <w:uiPriority w:val="99"/>
     <w:semiHidden/>
@@ -7965,7 +8125,7 @@
 </file>
 
 <file path=customXml/itemProps1.xml><?xml version="1.0" encoding="utf-8"?>
-<ds:datastoreItem xmlns:ds="http://schemas.openxmlformats.org/officeDocument/2006/customXml" ds:itemID="{EAFEC2FC-1CAC-4C6A-BEC0-82C7E975CE0F}">
+<ds:datastoreItem xmlns:ds="http://schemas.openxmlformats.org/officeDocument/2006/customXml" ds:itemID="{F354537C-61D1-4D0B-A8C2-6570E47CB710}">
   <ds:schemaRefs>
     <ds:schemaRef ds:uri="http://schemas.openxmlformats.org/officeDocument/2006/bibliography"/>
   </ds:schemaRefs>

--- a/Submissions/SCRS_2017_223 Carruthers Butterworth Ref OM summary.docx
+++ b/Submissions/SCRS_2017_223 Carruthers Butterworth Ref OM summary.docx
@@ -1230,62 +1230,78 @@
         <w:t xml:space="preserve">Eastern, fishery dependent: </w:t>
       </w:r>
       <w:r>
+        <w:tab/>
+      </w:r>
+      <w:r>
         <w:t>JPN_LL_NEAtl2</w:t>
       </w:r>
+    </w:p>
+    <w:p>
+      <w:r>
+        <w:t xml:space="preserve">Eastern, fishery independent: </w:t>
+      </w:r>
+      <w:r>
+        <w:tab/>
+      </w:r>
+      <w:r>
+        <w:t>F</w:t>
+      </w:r>
+      <w:r>
+        <w:t>R_AER_</w:t>
+      </w:r>
+      <w:proofErr w:type="gramStart"/>
+      <w:r>
+        <w:t>SUV</w:t>
+      </w:r>
       <w:r>
         <w:t xml:space="preserve">, </w:t>
       </w:r>
       <w:r>
-        <w:t>MOR_POR_TRAP</w:t>
+        <w:t xml:space="preserve"> </w:t>
+      </w:r>
+      <w:r>
+        <w:t>MED</w:t>
+      </w:r>
+      <w:proofErr w:type="gramEnd"/>
+      <w:r>
+        <w:t>_LAR_SUV</w:t>
       </w:r>
       <w:r>
         <w:t xml:space="preserve">, </w:t>
       </w:r>
-    </w:p>
-    <w:p>
-      <w:r>
-        <w:t>Eastern, fishery independent: F</w:t>
-      </w:r>
-      <w:r>
-        <w:t>R_AER_SUV</w:t>
+      <w:r>
+        <w:t xml:space="preserve"> </w:t>
+      </w:r>
+      <w:r>
+        <w:t>MED_AER_SUV</w:t>
+      </w:r>
+    </w:p>
+    <w:p>
+      <w:r>
+        <w:t>Western, fishery dependent:</w:t>
+      </w:r>
+      <w:r>
+        <w:tab/>
+      </w:r>
+      <w:r>
+        <w:t>JPN_LL</w:t>
+      </w:r>
+      <w:proofErr w:type="gramStart"/>
+      <w:r>
+        <w:t>2</w:t>
       </w:r>
       <w:r>
         <w:t xml:space="preserve">, </w:t>
       </w:r>
       <w:r>
-        <w:t>MED_LAR_SUV</w:t>
-      </w:r>
-      <w:r>
-        <w:t xml:space="preserve">, </w:t>
-      </w:r>
-      <w:r>
-        <w:t>MED_AER_SUV</w:t>
-      </w:r>
-    </w:p>
-    <w:p>
-      <w:r>
-        <w:t xml:space="preserve">Western, fishery dependent: </w:t>
-      </w:r>
-      <w:r>
-        <w:t>JPN_LL2</w:t>
-      </w:r>
-      <w:r>
-        <w:t xml:space="preserve">, </w:t>
-      </w:r>
-      <w:r>
-        <w:t>US_GOM_PLL2</w:t>
-      </w:r>
-      <w:r>
-        <w:t xml:space="preserve">, </w:t>
-      </w:r>
-      <w:r>
-        <w:t>US_RR_115_144</w:t>
-      </w:r>
-      <w:r>
-        <w:t xml:space="preserve">, </w:t>
-      </w:r>
-      <w:r>
-        <w:t>US_RR_66_114</w:t>
+        <w:t xml:space="preserve"> </w:t>
+      </w:r>
+      <w:r>
+        <w:t>US</w:t>
+      </w:r>
+      <w:proofErr w:type="gramEnd"/>
+      <w:r>
+        <w:t>_RR_66_114</w:t>
       </w:r>
     </w:p>
     <w:p>
@@ -1293,10 +1309,10 @@
         <w:t xml:space="preserve">Western, fishery independent: </w:t>
       </w:r>
       <w:r>
-        <w:t>CAN_ACO_SUV</w:t>
-      </w:r>
-      <w:r>
-        <w:t>, GOM_LAR_SUV</w:t>
+        <w:tab/>
+      </w:r>
+      <w:r>
+        <w:t>GOM_LAR_SUV</w:t>
       </w:r>
     </w:p>
     <w:p/>
@@ -1384,6 +1400,20 @@
         <w:t xml:space="preserve">Depletion estimates were also affected by the maturity and natural mortality rate with the most pessimistic estimates arising from the lower natural mortality rate scenarios II and IV. </w:t>
       </w:r>
     </w:p>
+    <w:p/>
+    <w:p>
+      <w:pPr>
+        <w:rPr>
+          <w:b/>
+        </w:rPr>
+      </w:pPr>
+      <w:r>
+        <w:rPr>
+          <w:b/>
+        </w:rPr>
+        <w:t>Statistical properties of indices</w:t>
+      </w:r>
+    </w:p>
     <w:p>
       <w:pPr>
         <w:rPr>
@@ -1391,7 +1421,45 @@
         </w:rPr>
       </w:pPr>
     </w:p>
+    <w:p>
+      <w:r>
+        <w:t xml:space="preserve">In order to simulate realistic relative abundance </w:t>
+      </w:r>
+      <w:proofErr w:type="gramStart"/>
+      <w:r>
+        <w:t>indices</w:t>
+      </w:r>
+      <w:proofErr w:type="gramEnd"/>
+      <w:r>
+        <w:t xml:space="preserve"> it is necessary to characterize the properties of operating model fitting to these data. Two principal properties are residual error and auto-correlation in residual errors. These specify the </w:t>
+      </w:r>
+      <w:proofErr w:type="spellStart"/>
+      <w:r>
+        <w:t>the</w:t>
+      </w:r>
+      <w:proofErr w:type="spellEnd"/>
+      <w:r>
+        <w:t xml:space="preserve"> degree of annual error in simulated indices in addition to the propensity to simulate runs of residuals where the index is above or below the true relative biomass for multiple years</w:t>
+      </w:r>
+      <w:r>
+        <w:t xml:space="preserve"> (</w:t>
+      </w:r>
+      <w:r>
+        <w:t xml:space="preserve">Table </w:t>
+      </w:r>
+      <w:r>
+        <w:t xml:space="preserve">5). </w:t>
+      </w:r>
+      <w:r>
+        <w:t xml:space="preserve"> </w:t>
+      </w:r>
+    </w:p>
     <w:p/>
+    <w:p>
+      <w:r>
+        <w:t xml:space="preserve"> </w:t>
+      </w:r>
+    </w:p>
     <w:p>
       <w:pPr>
         <w:pStyle w:val="Heading1"/>
@@ -1579,7 +1647,6 @@
         <w:rPr>
           <w:lang w:val="en-US"/>
         </w:rPr>
-        <w:lastRenderedPageBreak/>
         <w:t>Butterworth, D.S., Punt, A.E., 1999. Experiences in the evaluation and implementation of management procedures. ICES J. Mar. Sci. 56, 985-998.</w:t>
       </w:r>
     </w:p>
@@ -3958,10 +4025,52 @@
       <w:pPr>
         <w:keepNext/>
         <w:keepLines/>
+      </w:pPr>
+      <w:r>
         <w:rPr>
           <w:b/>
         </w:rPr>
-      </w:pPr>
+        <w:t xml:space="preserve">Table 5. </w:t>
+      </w:r>
+      <w:r>
+        <w:t>Statistical properties of fits to indices</w:t>
+      </w:r>
+      <w:r>
+        <w:t xml:space="preserve"> assuming linearity and non-linearity</w:t>
+      </w:r>
+      <w:r>
+        <w:t>. Residual error is expressed as a standard deviation of the log-space observed – predicted values. Autocorrelation is lag-1 autocorrelation in log residuals.</w:t>
+      </w:r>
+      <w:r>
+        <w:t xml:space="preserve"> Residual error and autocorrelation were calculated for each of the 96 simulations. The</w:t>
+      </w:r>
+      <w:r>
+        <w:t xml:space="preserve"> </w:t>
+      </w:r>
+      <w:r>
+        <w:t>5</w:t>
+      </w:r>
+      <w:r>
+        <w:rPr>
+          <w:vertAlign w:val="superscript"/>
+        </w:rPr>
+        <w:t>th</w:t>
+      </w:r>
+      <w:r>
+        <w:t>, median and 95</w:t>
+      </w:r>
+      <w:r>
+        <w:rPr>
+          <w:vertAlign w:val="superscript"/>
+        </w:rPr>
+        <w:t>th</w:t>
+      </w:r>
+      <w:r>
+        <w:t xml:space="preserve"> percentiles of these statistics are reported for each index. </w:t>
+      </w:r>
+      <w:r>
+        <w:t>The non-linearity is modelled by the beta parameter, I = q SSB ^ beta</w:t>
+      </w:r>
     </w:p>
     <w:p>
       <w:pPr>
@@ -3972,16 +4081,11 @@
         </w:rPr>
       </w:pPr>
       <w:r>
-        <w:rPr>
-          <w:noProof/>
-          <w:lang w:eastAsia="en-CA"/>
-        </w:rPr>
-        <w:lastRenderedPageBreak/>
         <w:drawing>
-          <wp:inline distT="0" distB="0" distL="0" distR="0" wp14:anchorId="4059D35E" wp14:editId="3989E798">
-            <wp:extent cx="5732145" cy="3848735"/>
-            <wp:effectExtent l="0" t="0" r="1905" b="0"/>
-            <wp:docPr id="5" name="Picture 5"/>
+          <wp:inline distT="0" distB="0" distL="0" distR="0" wp14:anchorId="3FE73C9B" wp14:editId="61790484">
+            <wp:extent cx="4172135" cy="2834005"/>
+            <wp:effectExtent l="0" t="0" r="0" b="4445"/>
+            <wp:docPr id="4" name="Picture 4"/>
             <wp:cNvGraphicFramePr>
               <a:graphicFrameLocks xmlns:a="http://schemas.openxmlformats.org/drawingml/2006/main" noChangeAspect="1"/>
             </wp:cNvGraphicFramePr>
@@ -3989,23 +4093,36 @@
               <a:graphicData uri="http://schemas.openxmlformats.org/drawingml/2006/picture">
                 <pic:pic xmlns:pic="http://schemas.openxmlformats.org/drawingml/2006/picture">
                   <pic:nvPicPr>
-                    <pic:cNvPr id="1" name=""/>
-                    <pic:cNvPicPr/>
+                    <pic:cNvPr id="0" name="Picture 1"/>
+                    <pic:cNvPicPr>
+                      <a:picLocks noChangeAspect="1" noChangeArrowheads="1"/>
+                    </pic:cNvPicPr>
                   </pic:nvPicPr>
                   <pic:blipFill>
-                    <a:blip r:embed="rId13"/>
+                    <a:blip r:embed="rId13">
+                      <a:extLst>
+                        <a:ext uri="{28A0092B-C50C-407E-A947-70E740481C1C}">
+                          <a14:useLocalDpi xmlns:a14="http://schemas.microsoft.com/office/drawing/2010/main" val="0"/>
+                        </a:ext>
+                      </a:extLst>
+                    </a:blip>
+                    <a:srcRect/>
                     <a:stretch>
                       <a:fillRect/>
                     </a:stretch>
                   </pic:blipFill>
-                  <pic:spPr>
+                  <pic:spPr bwMode="auto">
                     <a:xfrm>
                       <a:off x="0" y="0"/>
-                      <a:ext cx="5732145" cy="3848735"/>
+                      <a:ext cx="4175186" cy="2836078"/>
                     </a:xfrm>
                     <a:prstGeom prst="rect">
                       <a:avLst/>
                     </a:prstGeom>
+                    <a:noFill/>
+                    <a:ln>
+                      <a:noFill/>
+                    </a:ln>
                   </pic:spPr>
                 </pic:pic>
               </a:graphicData>
@@ -4013,55 +4130,28 @@
           </wp:inline>
         </w:drawing>
       </w:r>
+      <w:bookmarkStart w:id="2" w:name="_GoBack"/>
+      <w:bookmarkEnd w:id="2"/>
     </w:p>
     <w:p>
       <w:pPr>
         <w:keepNext/>
         <w:keepLines/>
-      </w:pPr>
-      <w:r>
         <w:rPr>
           <w:b/>
         </w:rPr>
-        <w:t>Figure 1</w:t>
-      </w:r>
-      <w:r>
-        <w:rPr>
-          <w:b/>
-        </w:rPr>
-        <w:t>a</w:t>
-      </w:r>
-      <w:r>
-        <w:rPr>
-          <w:b/>
-        </w:rPr>
-        <w:t xml:space="preserve">.   </w:t>
-      </w:r>
-      <w:r>
-        <w:t>Similarity of M3 operating model estimates (OM #1) with Western and Eastern assessments (2017).</w:t>
-      </w:r>
-    </w:p>
-    <w:p>
-      <w:pPr>
-        <w:keepNext/>
-        <w:keepLines/>
-      </w:pPr>
-    </w:p>
-    <w:p>
-      <w:pPr>
-        <w:keepNext/>
-        <w:keepLines/>
       </w:pPr>
       <w:r>
         <w:rPr>
           <w:noProof/>
           <w:lang w:eastAsia="en-CA"/>
         </w:rPr>
+        <w:lastRenderedPageBreak/>
         <w:drawing>
-          <wp:inline distT="0" distB="0" distL="0" distR="0" wp14:anchorId="09C2BC3D" wp14:editId="1BE92E3F">
-            <wp:extent cx="5732145" cy="3823970"/>
-            <wp:effectExtent l="0" t="0" r="1905" b="5080"/>
-            <wp:docPr id="10" name="Picture 10"/>
+          <wp:inline distT="0" distB="0" distL="0" distR="0" wp14:anchorId="4059D35E" wp14:editId="3989E798">
+            <wp:extent cx="5732145" cy="3848735"/>
+            <wp:effectExtent l="0" t="0" r="1905" b="0"/>
+            <wp:docPr id="5" name="Picture 5"/>
             <wp:cNvGraphicFramePr>
               <a:graphicFrameLocks xmlns:a="http://schemas.openxmlformats.org/drawingml/2006/main" noChangeAspect="1"/>
             </wp:cNvGraphicFramePr>
@@ -4081,7 +4171,7 @@
                   <pic:spPr>
                     <a:xfrm>
                       <a:off x="0" y="0"/>
-                      <a:ext cx="5732145" cy="3823970"/>
+                      <a:ext cx="5732145" cy="3848735"/>
                     </a:xfrm>
                     <a:prstGeom prst="rect">
                       <a:avLst/>
@@ -4099,56 +4189,49 @@
         <w:keepNext/>
         <w:keepLines/>
       </w:pPr>
+      <w:r>
+        <w:rPr>
+          <w:b/>
+        </w:rPr>
+        <w:t>Figure 1</w:t>
+      </w:r>
+      <w:r>
+        <w:rPr>
+          <w:b/>
+        </w:rPr>
+        <w:t>a</w:t>
+      </w:r>
+      <w:r>
+        <w:rPr>
+          <w:b/>
+        </w:rPr>
+        <w:t xml:space="preserve">.   </w:t>
+      </w:r>
+      <w:r>
+        <w:t>Similarity of M3 operating model estimates (OM #1) with Western and Eastern assessments (2017).</w:t>
+      </w:r>
     </w:p>
     <w:p>
       <w:pPr>
         <w:keepNext/>
         <w:keepLines/>
       </w:pPr>
-      <w:r>
-        <w:rPr>
-          <w:b/>
-        </w:rPr>
-        <w:t xml:space="preserve">Figure 1b.   </w:t>
-      </w:r>
-      <w:r>
-        <w:t xml:space="preserve">Similarity of M3 operating model estimates (OM #4) with Western and Eastern assessments (2017). This operating model differs from OM#1 (Figure 1a above) in that </w:t>
-      </w:r>
-      <w:r>
-        <w:t xml:space="preserve">it corresponds to </w:t>
-      </w:r>
-      <w:r>
-        <w:t xml:space="preserve">level B for factor 2 (abundance) and the mean spawning biomass levels </w:t>
-      </w:r>
-      <w:r>
-        <w:t xml:space="preserve">in absolute terms </w:t>
-      </w:r>
-      <w:r>
-        <w:t xml:space="preserve">in the East and West areas have an informative prior that matches the VPA assessments. </w:t>
-      </w:r>
     </w:p>
     <w:p>
       <w:pPr>
         <w:keepNext/>
         <w:keepLines/>
       </w:pPr>
-    </w:p>
-    <w:p>
-      <w:pPr>
-        <w:keepNext/>
-        <w:keepLines/>
-      </w:pPr>
       <w:r>
         <w:rPr>
           <w:noProof/>
           <w:lang w:eastAsia="en-CA"/>
         </w:rPr>
-        <w:lastRenderedPageBreak/>
         <w:drawing>
-          <wp:inline distT="0" distB="0" distL="0" distR="0" wp14:anchorId="4AE3FF34" wp14:editId="0D664E84">
-            <wp:extent cx="5732145" cy="3813810"/>
-            <wp:effectExtent l="0" t="0" r="1905" b="0"/>
-            <wp:docPr id="11" name="Picture 11"/>
+          <wp:inline distT="0" distB="0" distL="0" distR="0" wp14:anchorId="09C2BC3D" wp14:editId="1BE92E3F">
+            <wp:extent cx="5732145" cy="3823970"/>
+            <wp:effectExtent l="0" t="0" r="1905" b="5080"/>
+            <wp:docPr id="10" name="Picture 10"/>
             <wp:cNvGraphicFramePr>
               <a:graphicFrameLocks xmlns:a="http://schemas.openxmlformats.org/drawingml/2006/main" noChangeAspect="1"/>
             </wp:cNvGraphicFramePr>
@@ -4168,7 +4251,7 @@
                   <pic:spPr>
                     <a:xfrm>
                       <a:off x="0" y="0"/>
-                      <a:ext cx="5732145" cy="3813810"/>
+                      <a:ext cx="5732145" cy="3823970"/>
                     </a:xfrm>
                     <a:prstGeom prst="rect">
                       <a:avLst/>
@@ -4186,61 +4269,56 @@
         <w:keepNext/>
         <w:keepLines/>
       </w:pPr>
-      <w:r>
-        <w:rPr>
-          <w:b/>
-        </w:rPr>
-        <w:t xml:space="preserve">Figure 1c.   </w:t>
-      </w:r>
-      <w:r>
-        <w:t xml:space="preserve">Similarity of M3 operating model estimates (OM #7) with Western and Eastern assessments (2017). This operating model differs from OM#1 (Figure 1a above) in that </w:t>
-      </w:r>
-      <w:r>
-        <w:t>it corresponds to</w:t>
-      </w:r>
-      <w:r>
-        <w:t xml:space="preserve"> level C for factor 2 (abundance) and the trend in Eastern areas SSB over the last 9 years has an informative prior </w:t>
-      </w:r>
-      <w:r>
-        <w:t xml:space="preserve">for M3 to be able </w:t>
-      </w:r>
-      <w:r>
-        <w:t xml:space="preserve">to match the </w:t>
-      </w:r>
-      <w:proofErr w:type="gramStart"/>
-      <w:r>
-        <w:t>three fold</w:t>
-      </w:r>
-      <w:proofErr w:type="gramEnd"/>
-      <w:r>
-        <w:t xml:space="preserve"> increase in the Eastern VPA assessment. </w:t>
-      </w:r>
     </w:p>
     <w:p>
       <w:pPr>
         <w:keepNext/>
         <w:keepLines/>
       </w:pPr>
+      <w:r>
+        <w:rPr>
+          <w:b/>
+        </w:rPr>
+        <w:t xml:space="preserve">Figure 1b.   </w:t>
+      </w:r>
+      <w:r>
+        <w:t xml:space="preserve">Similarity of M3 operating model estimates (OM #4) with Western and Eastern assessments (2017). This operating model differs from OM#1 (Figure 1a above) in that </w:t>
+      </w:r>
+      <w:r>
+        <w:t xml:space="preserve">it corresponds to </w:t>
+      </w:r>
+      <w:r>
+        <w:t xml:space="preserve">level B for factor 2 (abundance) and the mean spawning biomass levels </w:t>
+      </w:r>
+      <w:r>
+        <w:t xml:space="preserve">in absolute terms </w:t>
+      </w:r>
+      <w:r>
+        <w:t xml:space="preserve">in the East and West areas have an informative prior that matches the VPA assessments. </w:t>
+      </w:r>
     </w:p>
     <w:p>
       <w:pPr>
         <w:keepNext/>
         <w:keepLines/>
+      </w:pPr>
+    </w:p>
+    <w:p>
+      <w:pPr>
+        <w:keepNext/>
+        <w:keepLines/>
+      </w:pPr>
+      <w:r>
         <w:rPr>
           <w:noProof/>
           <w:lang w:eastAsia="en-CA"/>
         </w:rPr>
-      </w:pPr>
-      <w:r>
-        <w:rPr>
-          <w:noProof/>
-          <w:lang w:eastAsia="en-CA"/>
-        </w:rPr>
+        <w:lastRenderedPageBreak/>
         <w:drawing>
-          <wp:inline distT="0" distB="0" distL="0" distR="0" wp14:anchorId="63912B33" wp14:editId="2214B680">
-            <wp:extent cx="2863795" cy="3628998"/>
-            <wp:effectExtent l="0" t="0" r="0" b="0"/>
-            <wp:docPr id="18" name="Picture 18"/>
+          <wp:inline distT="0" distB="0" distL="0" distR="0" wp14:anchorId="4AE3FF34" wp14:editId="0D664E84">
+            <wp:extent cx="5732145" cy="3813810"/>
+            <wp:effectExtent l="0" t="0" r="1905" b="0"/>
+            <wp:docPr id="11" name="Picture 11"/>
             <wp:cNvGraphicFramePr>
               <a:graphicFrameLocks xmlns:a="http://schemas.openxmlformats.org/drawingml/2006/main" noChangeAspect="1"/>
             </wp:cNvGraphicFramePr>
@@ -4260,7 +4338,7 @@
                   <pic:spPr>
                     <a:xfrm>
                       <a:off x="0" y="0"/>
-                      <a:ext cx="2882667" cy="3652912"/>
+                      <a:ext cx="5732145" cy="3813810"/>
                     </a:xfrm>
                     <a:prstGeom prst="rect">
                       <a:avLst/>
@@ -4272,23 +4350,67 @@
           </wp:inline>
         </w:drawing>
       </w:r>
-      <w:r>
+    </w:p>
+    <w:p>
+      <w:pPr>
+        <w:keepNext/>
+        <w:keepLines/>
+      </w:pPr>
+      <w:r>
+        <w:rPr>
+          <w:b/>
+        </w:rPr>
+        <w:t xml:space="preserve">Figure 1c.   </w:t>
+      </w:r>
+      <w:r>
+        <w:t xml:space="preserve">Similarity of M3 operating model estimates (OM #7) with Western and Eastern assessments (2017). This operating model differs from OM#1 (Figure 1a above) in that </w:t>
+      </w:r>
+      <w:r>
+        <w:t>it corresponds to</w:t>
+      </w:r>
+      <w:r>
+        <w:t xml:space="preserve"> level C for factor 2 (abundance) and the trend in Eastern areas SSB over the last 9 years has an informative prior </w:t>
+      </w:r>
+      <w:r>
+        <w:t xml:space="preserve">for M3 to be able </w:t>
+      </w:r>
+      <w:r>
+        <w:t xml:space="preserve">to match the </w:t>
+      </w:r>
+      <w:proofErr w:type="gramStart"/>
+      <w:r>
+        <w:t>three fold</w:t>
+      </w:r>
+      <w:proofErr w:type="gramEnd"/>
+      <w:r>
+        <w:t xml:space="preserve"> increase in the Eastern VPA assessment. </w:t>
+      </w:r>
+    </w:p>
+    <w:p>
+      <w:pPr>
+        <w:keepNext/>
+        <w:keepLines/>
+      </w:pPr>
+    </w:p>
+    <w:p>
+      <w:pPr>
+        <w:keepNext/>
+        <w:keepLines/>
         <w:rPr>
           <w:noProof/>
           <w:lang w:eastAsia="en-CA"/>
         </w:rPr>
-        <w:t xml:space="preserve"> </w:t>
-      </w:r>
+      </w:pPr>
       <w:r>
         <w:rPr>
           <w:noProof/>
           <w:lang w:eastAsia="en-CA"/>
         </w:rPr>
         <w:drawing>
-          <wp:inline distT="0" distB="0" distL="0" distR="0" wp14:anchorId="4E7EA63F" wp14:editId="6AAB82DD">
-            <wp:extent cx="2698018" cy="3628142"/>
-            <wp:effectExtent l="0" t="0" r="7620" b="0"/>
-            <wp:docPr id="19" name="Picture 19"/>
+          <wp:inline distT="0" distB="0" distL="0" distR="0" wp14:anchorId="63912B33" wp14:editId="2214B680">
+            <wp:extent cx="2863795" cy="3628998"/>
+            <wp:effectExtent l="0" t="0" r="0" b="0"/>
+            <wp:docPr id="18" name="Picture 18"/>
             <wp:cNvGraphicFramePr>
               <a:graphicFrameLocks xmlns:a="http://schemas.openxmlformats.org/drawingml/2006/main" noChangeAspect="1"/>
             </wp:cNvGraphicFramePr>
@@ -4308,6 +4430,54 @@
                   <pic:spPr>
                     <a:xfrm>
                       <a:off x="0" y="0"/>
+                      <a:ext cx="2882667" cy="3652912"/>
+                    </a:xfrm>
+                    <a:prstGeom prst="rect">
+                      <a:avLst/>
+                    </a:prstGeom>
+                  </pic:spPr>
+                </pic:pic>
+              </a:graphicData>
+            </a:graphic>
+          </wp:inline>
+        </w:drawing>
+      </w:r>
+      <w:r>
+        <w:rPr>
+          <w:noProof/>
+          <w:lang w:eastAsia="en-CA"/>
+        </w:rPr>
+        <w:t xml:space="preserve"> </w:t>
+      </w:r>
+      <w:r>
+        <w:rPr>
+          <w:noProof/>
+          <w:lang w:eastAsia="en-CA"/>
+        </w:rPr>
+        <w:drawing>
+          <wp:inline distT="0" distB="0" distL="0" distR="0" wp14:anchorId="4E7EA63F" wp14:editId="6AAB82DD">
+            <wp:extent cx="2698018" cy="3628142"/>
+            <wp:effectExtent l="0" t="0" r="7620" b="0"/>
+            <wp:docPr id="19" name="Picture 19"/>
+            <wp:cNvGraphicFramePr>
+              <a:graphicFrameLocks xmlns:a="http://schemas.openxmlformats.org/drawingml/2006/main" noChangeAspect="1"/>
+            </wp:cNvGraphicFramePr>
+            <a:graphic xmlns:a="http://schemas.openxmlformats.org/drawingml/2006/main">
+              <a:graphicData uri="http://schemas.openxmlformats.org/drawingml/2006/picture">
+                <pic:pic xmlns:pic="http://schemas.openxmlformats.org/drawingml/2006/picture">
+                  <pic:nvPicPr>
+                    <pic:cNvPr id="1" name=""/>
+                    <pic:cNvPicPr/>
+                  </pic:nvPicPr>
+                  <pic:blipFill>
+                    <a:blip r:embed="rId18"/>
+                    <a:stretch>
+                      <a:fillRect/>
+                    </a:stretch>
+                  </pic:blipFill>
+                  <pic:spPr>
+                    <a:xfrm>
+                      <a:off x="0" y="0"/>
                       <a:ext cx="2712135" cy="3647125"/>
                     </a:xfrm>
                     <a:prstGeom prst="rect">
@@ -4352,7 +4522,7 @@
                     <pic:cNvPicPr/>
                   </pic:nvPicPr>
                   <pic:blipFill rotWithShape="1">
-                    <a:blip r:embed="rId18"/>
+                    <a:blip r:embed="rId19"/>
                     <a:srcRect r="1984"/>
                     <a:stretch/>
                   </pic:blipFill>
@@ -4407,7 +4577,7 @@
                     <pic:cNvPicPr/>
                   </pic:nvPicPr>
                   <pic:blipFill>
-                    <a:blip r:embed="rId19"/>
+                    <a:blip r:embed="rId20"/>
                     <a:stretch>
                       <a:fillRect/>
                     </a:stretch>
@@ -4540,54 +4710,6 @@
             <wp:extent cx="2807592" cy="3601941"/>
             <wp:effectExtent l="0" t="0" r="0" b="0"/>
             <wp:docPr id="22" name="Picture 22"/>
-            <wp:cNvGraphicFramePr>
-              <a:graphicFrameLocks xmlns:a="http://schemas.openxmlformats.org/drawingml/2006/main" noChangeAspect="1"/>
-            </wp:cNvGraphicFramePr>
-            <a:graphic xmlns:a="http://schemas.openxmlformats.org/drawingml/2006/main">
-              <a:graphicData uri="http://schemas.openxmlformats.org/drawingml/2006/picture">
-                <pic:pic xmlns:pic="http://schemas.openxmlformats.org/drawingml/2006/picture">
-                  <pic:nvPicPr>
-                    <pic:cNvPr id="1" name=""/>
-                    <pic:cNvPicPr/>
-                  </pic:nvPicPr>
-                  <pic:blipFill>
-                    <a:blip r:embed="rId20"/>
-                    <a:stretch>
-                      <a:fillRect/>
-                    </a:stretch>
-                  </pic:blipFill>
-                  <pic:spPr>
-                    <a:xfrm>
-                      <a:off x="0" y="0"/>
-                      <a:ext cx="2842431" cy="3646637"/>
-                    </a:xfrm>
-                    <a:prstGeom prst="rect">
-                      <a:avLst/>
-                    </a:prstGeom>
-                  </pic:spPr>
-                </pic:pic>
-              </a:graphicData>
-            </a:graphic>
-          </wp:inline>
-        </w:drawing>
-      </w:r>
-      <w:r>
-        <w:rPr>
-          <w:noProof/>
-          <w:lang w:eastAsia="en-CA"/>
-        </w:rPr>
-        <w:t xml:space="preserve"> </w:t>
-      </w:r>
-      <w:r>
-        <w:rPr>
-          <w:noProof/>
-          <w:lang w:eastAsia="en-CA"/>
-        </w:rPr>
-        <w:drawing>
-          <wp:inline distT="0" distB="0" distL="0" distR="0" wp14:anchorId="4162C87A" wp14:editId="05B1CDC3">
-            <wp:extent cx="2798859" cy="3668251"/>
-            <wp:effectExtent l="0" t="0" r="1905" b="8890"/>
-            <wp:docPr id="23" name="Picture 23"/>
             <wp:cNvGraphicFramePr>
               <a:graphicFrameLocks xmlns:a="http://schemas.openxmlformats.org/drawingml/2006/main" noChangeAspect="1"/>
             </wp:cNvGraphicFramePr>
@@ -4607,6 +4729,54 @@
                   <pic:spPr>
                     <a:xfrm>
                       <a:off x="0" y="0"/>
+                      <a:ext cx="2842431" cy="3646637"/>
+                    </a:xfrm>
+                    <a:prstGeom prst="rect">
+                      <a:avLst/>
+                    </a:prstGeom>
+                  </pic:spPr>
+                </pic:pic>
+              </a:graphicData>
+            </a:graphic>
+          </wp:inline>
+        </w:drawing>
+      </w:r>
+      <w:r>
+        <w:rPr>
+          <w:noProof/>
+          <w:lang w:eastAsia="en-CA"/>
+        </w:rPr>
+        <w:t xml:space="preserve"> </w:t>
+      </w:r>
+      <w:r>
+        <w:rPr>
+          <w:noProof/>
+          <w:lang w:eastAsia="en-CA"/>
+        </w:rPr>
+        <w:drawing>
+          <wp:inline distT="0" distB="0" distL="0" distR="0" wp14:anchorId="4162C87A" wp14:editId="05B1CDC3">
+            <wp:extent cx="2798859" cy="3668251"/>
+            <wp:effectExtent l="0" t="0" r="1905" b="8890"/>
+            <wp:docPr id="23" name="Picture 23"/>
+            <wp:cNvGraphicFramePr>
+              <a:graphicFrameLocks xmlns:a="http://schemas.openxmlformats.org/drawingml/2006/main" noChangeAspect="1"/>
+            </wp:cNvGraphicFramePr>
+            <a:graphic xmlns:a="http://schemas.openxmlformats.org/drawingml/2006/main">
+              <a:graphicData uri="http://schemas.openxmlformats.org/drawingml/2006/picture">
+                <pic:pic xmlns:pic="http://schemas.openxmlformats.org/drawingml/2006/picture">
+                  <pic:nvPicPr>
+                    <pic:cNvPr id="1" name=""/>
+                    <pic:cNvPicPr/>
+                  </pic:nvPicPr>
+                  <pic:blipFill>
+                    <a:blip r:embed="rId22"/>
+                    <a:stretch>
+                      <a:fillRect/>
+                    </a:stretch>
+                  </pic:blipFill>
+                  <pic:spPr>
+                    <a:xfrm>
+                      <a:off x="0" y="0"/>
                       <a:ext cx="2816991" cy="3692015"/>
                     </a:xfrm>
                     <a:prstGeom prst="rect">
@@ -4706,8 +4876,8 @@
         <w:keepNext/>
         <w:keepLines/>
         <w:sectPr>
-          <w:footerReference w:type="default" r:id="rId22"/>
-          <w:headerReference w:type="first" r:id="rId23"/>
+          <w:footerReference w:type="default" r:id="rId23"/>
+          <w:headerReference w:type="first" r:id="rId24"/>
           <w:pgSz w:w="11907" w:h="16840" w:code="9"/>
           <w:pgMar w:top="992" w:right="1440" w:bottom="1276" w:left="1440" w:header="709" w:footer="709" w:gutter="0"/>
           <w:cols w:space="708"/>
@@ -4733,85 +4903,6 @@
             <wp:extent cx="5732145" cy="5797550"/>
             <wp:effectExtent l="0" t="0" r="1905" b="0"/>
             <wp:docPr id="2" name="Picture 2"/>
-            <wp:cNvGraphicFramePr>
-              <a:graphicFrameLocks xmlns:a="http://schemas.openxmlformats.org/drawingml/2006/main" noChangeAspect="1"/>
-            </wp:cNvGraphicFramePr>
-            <a:graphic xmlns:a="http://schemas.openxmlformats.org/drawingml/2006/main">
-              <a:graphicData uri="http://schemas.openxmlformats.org/drawingml/2006/picture">
-                <pic:pic xmlns:pic="http://schemas.openxmlformats.org/drawingml/2006/picture">
-                  <pic:nvPicPr>
-                    <pic:cNvPr id="1" name=""/>
-                    <pic:cNvPicPr/>
-                  </pic:nvPicPr>
-                  <pic:blipFill>
-                    <a:blip r:embed="rId24"/>
-                    <a:stretch>
-                      <a:fillRect/>
-                    </a:stretch>
-                  </pic:blipFill>
-                  <pic:spPr>
-                    <a:xfrm>
-                      <a:off x="0" y="0"/>
-                      <a:ext cx="5732145" cy="5797550"/>
-                    </a:xfrm>
-                    <a:prstGeom prst="rect">
-                      <a:avLst/>
-                    </a:prstGeom>
-                  </pic:spPr>
-                </pic:pic>
-              </a:graphicData>
-            </a:graphic>
-          </wp:inline>
-        </w:drawing>
-      </w:r>
-    </w:p>
-    <w:p>
-      <w:pPr>
-        <w:keepNext/>
-        <w:keepLines/>
-      </w:pPr>
-      <w:r>
-        <w:rPr>
-          <w:b/>
-        </w:rPr>
-        <w:t xml:space="preserve">Figure </w:t>
-      </w:r>
-      <w:r>
-        <w:rPr>
-          <w:b/>
-        </w:rPr>
-        <w:t>3</w:t>
-      </w:r>
-      <w:r>
-        <w:rPr>
-          <w:b/>
-        </w:rPr>
-        <w:t>a</w:t>
-      </w:r>
-      <w:r>
-        <w:t>. Residuals for all operating</w:t>
-      </w:r>
-      <w:r>
-        <w:t xml:space="preserve"> model fits (columns) to various assessment indices (rows)</w:t>
-      </w:r>
-    </w:p>
-    <w:p>
-      <w:pPr>
-        <w:keepNext/>
-        <w:keepLines/>
-        <w:jc w:val="center"/>
-      </w:pPr>
-      <w:r>
-        <w:rPr>
-          <w:noProof/>
-          <w:lang w:eastAsia="en-CA"/>
-        </w:rPr>
-        <w:lastRenderedPageBreak/>
-        <w:drawing>
-          <wp:inline distT="0" distB="0" distL="0" distR="0" wp14:anchorId="4ECC7C78" wp14:editId="400B5AD8">
-            <wp:extent cx="5732145" cy="5797550"/>
-            <wp:effectExtent l="0" t="0" r="1905" b="0"/>
-            <wp:docPr id="6" name="Picture 6"/>
             <wp:cNvGraphicFramePr>
               <a:graphicFrameLocks xmlns:a="http://schemas.openxmlformats.org/drawingml/2006/main" noChangeAspect="1"/>
             </wp:cNvGraphicFramePr>
@@ -4865,22 +4956,13 @@
         <w:rPr>
           <w:b/>
         </w:rPr>
-        <w:t>b</w:t>
-      </w:r>
-      <w:r>
-        <w:t>. Residuals for</w:t>
-      </w:r>
-      <w:r>
-        <w:t xml:space="preserve"> all operating</w:t>
-      </w:r>
-      <w:r>
-        <w:t xml:space="preserve"> model fits (columns) to </w:t>
-      </w:r>
-      <w:r>
-        <w:t>further</w:t>
-      </w:r>
-      <w:r>
-        <w:t xml:space="preserve"> assessment indices (rows)</w:t>
+        <w:t>a</w:t>
+      </w:r>
+      <w:r>
+        <w:t>. Residuals for all operating</w:t>
+      </w:r>
+      <w:r>
+        <w:t xml:space="preserve"> model fits (columns) to various assessment indices (rows)</w:t>
       </w:r>
     </w:p>
     <w:p>
@@ -4889,12 +4971,6 @@
         <w:keepLines/>
         <w:jc w:val="center"/>
       </w:pPr>
-    </w:p>
-    <w:p>
-      <w:pPr>
-        <w:keepNext/>
-        <w:keepLines/>
-      </w:pPr>
       <w:r>
         <w:rPr>
           <w:noProof/>
@@ -4902,10 +4978,10 @@
         </w:rPr>
         <w:lastRenderedPageBreak/>
         <w:drawing>
-          <wp:inline distT="0" distB="0" distL="0" distR="0" wp14:anchorId="741947A4" wp14:editId="726571CC">
+          <wp:inline distT="0" distB="0" distL="0" distR="0" wp14:anchorId="4ECC7C78" wp14:editId="400B5AD8">
             <wp:extent cx="5732145" cy="5797550"/>
             <wp:effectExtent l="0" t="0" r="1905" b="0"/>
-            <wp:docPr id="13" name="Picture 13"/>
+            <wp:docPr id="6" name="Picture 6"/>
             <wp:cNvGraphicFramePr>
               <a:graphicFrameLocks xmlns:a="http://schemas.openxmlformats.org/drawingml/2006/main" noChangeAspect="1"/>
             </wp:cNvGraphicFramePr>
@@ -4937,9 +5013,12 @@
           </wp:inline>
         </w:drawing>
       </w:r>
-      <w:r>
-        <w:t xml:space="preserve"> </w:t>
-      </w:r>
+    </w:p>
+    <w:p>
+      <w:pPr>
+        <w:keepNext/>
+        <w:keepLines/>
+      </w:pPr>
       <w:r>
         <w:rPr>
           <w:b/>
@@ -4956,16 +5035,19 @@
         <w:rPr>
           <w:b/>
         </w:rPr>
-        <w:t>c</w:t>
-      </w:r>
-      <w:r>
-        <w:t>. Residuals for all operating</w:t>
+        <w:t>b</w:t>
+      </w:r>
+      <w:r>
+        <w:t>. Residuals for</w:t>
+      </w:r>
+      <w:r>
+        <w:t xml:space="preserve"> all operating</w:t>
       </w:r>
       <w:r>
         <w:t xml:space="preserve"> model fits (columns) to </w:t>
       </w:r>
       <w:r>
-        <w:t>yet further</w:t>
+        <w:t>further</w:t>
       </w:r>
       <w:r>
         <w:t xml:space="preserve"> assessment indices (rows)</w:t>
@@ -4982,7 +5064,6 @@
       <w:pPr>
         <w:keepNext/>
         <w:keepLines/>
-        <w:jc w:val="center"/>
       </w:pPr>
       <w:r>
         <w:rPr>
@@ -4991,10 +5072,10 @@
         </w:rPr>
         <w:lastRenderedPageBreak/>
         <w:drawing>
-          <wp:inline distT="0" distB="0" distL="0" distR="0" wp14:anchorId="7830C3A1" wp14:editId="7E5E9067">
+          <wp:inline distT="0" distB="0" distL="0" distR="0" wp14:anchorId="741947A4" wp14:editId="726571CC">
             <wp:extent cx="5732145" cy="5797550"/>
             <wp:effectExtent l="0" t="0" r="1905" b="0"/>
-            <wp:docPr id="14" name="Picture 14"/>
+            <wp:docPr id="13" name="Picture 13"/>
             <wp:cNvGraphicFramePr>
               <a:graphicFrameLocks xmlns:a="http://schemas.openxmlformats.org/drawingml/2006/main" noChangeAspect="1"/>
             </wp:cNvGraphicFramePr>
@@ -5026,12 +5107,9 @@
           </wp:inline>
         </w:drawing>
       </w:r>
-    </w:p>
-    <w:p>
-      <w:pPr>
-        <w:keepNext/>
-        <w:keepLines/>
-      </w:pPr>
+      <w:r>
+        <w:t xml:space="preserve"> </w:t>
+      </w:r>
       <w:r>
         <w:rPr>
           <w:b/>
@@ -5048,35 +5126,20 @@
         <w:rPr>
           <w:b/>
         </w:rPr>
-        <w:t>d</w:t>
-      </w:r>
-      <w:r>
-        <w:t xml:space="preserve">. Residuals for </w:t>
-      </w:r>
-      <w:r>
-        <w:t>all operati</w:t>
-      </w:r>
-      <w:r>
-        <w:t>n</w:t>
-      </w:r>
-      <w:r>
-        <w:t>g</w:t>
+        <w:t>c</w:t>
+      </w:r>
+      <w:r>
+        <w:t>. Residuals for all operating</w:t>
       </w:r>
       <w:r>
         <w:t xml:space="preserve"> model fits (columns) to </w:t>
       </w:r>
       <w:r>
-        <w:t>still more</w:t>
+        <w:t>yet further</w:t>
       </w:r>
       <w:r>
         <w:t xml:space="preserve"> assessment indices (rows)</w:t>
       </w:r>
-    </w:p>
-    <w:p>
-      <w:pPr>
-        <w:keepNext/>
-        <w:keepLines/>
-      </w:pPr>
     </w:p>
     <w:p>
       <w:pPr>
@@ -5084,6 +5147,13 @@
         <w:keepLines/>
         <w:jc w:val="center"/>
       </w:pPr>
+    </w:p>
+    <w:p>
+      <w:pPr>
+        <w:keepNext/>
+        <w:keepLines/>
+        <w:jc w:val="center"/>
+      </w:pPr>
       <w:r>
         <w:rPr>
           <w:noProof/>
@@ -5091,10 +5161,10 @@
         </w:rPr>
         <w:lastRenderedPageBreak/>
         <w:drawing>
-          <wp:inline distT="0" distB="0" distL="0" distR="0" wp14:anchorId="6DCC4E53" wp14:editId="2DAE6C8C">
+          <wp:inline distT="0" distB="0" distL="0" distR="0" wp14:anchorId="7830C3A1" wp14:editId="7E5E9067">
             <wp:extent cx="5732145" cy="5797550"/>
             <wp:effectExtent l="0" t="0" r="1905" b="0"/>
-            <wp:docPr id="1" name="Picture 1"/>
+            <wp:docPr id="14" name="Picture 14"/>
             <wp:cNvGraphicFramePr>
               <a:graphicFrameLocks xmlns:a="http://schemas.openxmlformats.org/drawingml/2006/main" noChangeAspect="1"/>
             </wp:cNvGraphicFramePr>
@@ -5148,7 +5218,7 @@
         <w:rPr>
           <w:b/>
         </w:rPr>
-        <w:t>e</w:t>
+        <w:t>d</w:t>
       </w:r>
       <w:r>
         <w:t xml:space="preserve">. Residuals for </w:t>
@@ -5166,7 +5236,7 @@
         <w:t xml:space="preserve"> model fits (columns) to </w:t>
       </w:r>
       <w:r>
-        <w:t>the still remaining</w:t>
+        <w:t>still more</w:t>
       </w:r>
       <w:r>
         <w:t xml:space="preserve"> assessment indices (rows)</w:t>
@@ -5182,87 +5252,19 @@
       <w:pPr>
         <w:keepNext/>
         <w:keepLines/>
-      </w:pPr>
-    </w:p>
-    <w:p>
-      <w:pPr>
-        <w:keepNext/>
-        <w:keepLines/>
-      </w:pPr>
-    </w:p>
-    <w:p>
-      <w:pPr>
-        <w:keepNext/>
-        <w:keepLines/>
-      </w:pPr>
-    </w:p>
-    <w:p>
-      <w:pPr>
-        <w:tabs>
-          <w:tab w:val="left" w:pos="284"/>
-          <w:tab w:val="left" w:pos="567"/>
-        </w:tabs>
-        <w:spacing w:line="240" w:lineRule="exact"/>
-        <w:rPr>
-          <w:rFonts w:cs="Times New Roman"/>
-          <w:bCs/>
-          <w:szCs w:val="20"/>
-        </w:rPr>
-      </w:pPr>
-    </w:p>
-    <w:p>
-      <w:pPr>
-        <w:tabs>
-          <w:tab w:val="left" w:pos="284"/>
-          <w:tab w:val="left" w:pos="567"/>
-        </w:tabs>
         <w:jc w:val="center"/>
-        <w:rPr>
-          <w:rFonts w:cs="Times New Roman"/>
-          <w:szCs w:val="20"/>
-        </w:rPr>
-      </w:pPr>
-    </w:p>
-    <w:p>
-      <w:pPr>
-        <w:keepNext/>
-        <w:keepLines/>
-      </w:pPr>
-    </w:p>
-    <w:p>
-      <w:pPr>
-        <w:keepNext/>
-        <w:keepLines/>
-      </w:pPr>
-    </w:p>
-    <w:p>
-      <w:pPr>
-        <w:keepNext/>
-        <w:keepLines/>
-      </w:pPr>
-    </w:p>
-    <w:p>
-      <w:pPr>
-        <w:tabs>
-          <w:tab w:val="left" w:pos="284"/>
-          <w:tab w:val="left" w:pos="567"/>
-        </w:tabs>
-        <w:rPr>
-          <w:rFonts w:cs="Times New Roman"/>
-          <w:b/>
-          <w:szCs w:val="20"/>
-        </w:rPr>
       </w:pPr>
       <w:r>
         <w:rPr>
           <w:noProof/>
           <w:lang w:eastAsia="en-CA"/>
         </w:rPr>
+        <w:lastRenderedPageBreak/>
         <w:drawing>
-          <wp:inline distT="0" distB="0" distL="0" distR="0" wp14:anchorId="4FC79EC2" wp14:editId="1C9CAA8A">
-            <wp:extent cx="5732145" cy="7547610"/>
+          <wp:inline distT="0" distB="0" distL="0" distR="0" wp14:anchorId="6DCC4E53" wp14:editId="2DAE6C8C">
+            <wp:extent cx="5732145" cy="5797550"/>
             <wp:effectExtent l="0" t="0" r="1905" b="0"/>
-            <wp:docPr id="24" name="Picture 24"/>
+            <wp:docPr id="1" name="Picture 1"/>
             <wp:cNvGraphicFramePr>
               <a:graphicFrameLocks xmlns:a="http://schemas.openxmlformats.org/drawingml/2006/main" noChangeAspect="1"/>
             </wp:cNvGraphicFramePr>
@@ -5282,7 +5284,7 @@
                   <pic:spPr>
                     <a:xfrm>
                       <a:off x="0" y="0"/>
-                      <a:ext cx="5732145" cy="7547610"/>
+                      <a:ext cx="5732145" cy="5797550"/>
                     </a:xfrm>
                     <a:prstGeom prst="rect">
                       <a:avLst/>
@@ -5294,17 +5296,75 @@
           </wp:inline>
         </w:drawing>
       </w:r>
-      <w:r>
-        <w:t xml:space="preserve"> </w:t>
-      </w:r>
-      <w:r>
-        <w:rPr>
-          <w:rFonts w:cs="Times New Roman"/>
+    </w:p>
+    <w:p>
+      <w:pPr>
+        <w:keepNext/>
+        <w:keepLines/>
+      </w:pPr>
+      <w:r>
+        <w:rPr>
           <w:b/>
-          <w:szCs w:val="20"/>
-        </w:rPr>
-        <w:t xml:space="preserve"> </w:t>
-      </w:r>
+        </w:rPr>
+        <w:t xml:space="preserve">Figure </w:t>
+      </w:r>
+      <w:r>
+        <w:rPr>
+          <w:b/>
+        </w:rPr>
+        <w:t>3</w:t>
+      </w:r>
+      <w:r>
+        <w:rPr>
+          <w:b/>
+        </w:rPr>
+        <w:t>e</w:t>
+      </w:r>
+      <w:r>
+        <w:t xml:space="preserve">. Residuals for </w:t>
+      </w:r>
+      <w:r>
+        <w:t>all operati</w:t>
+      </w:r>
+      <w:r>
+        <w:t>n</w:t>
+      </w:r>
+      <w:r>
+        <w:t>g</w:t>
+      </w:r>
+      <w:r>
+        <w:t xml:space="preserve"> model fits (columns) to </w:t>
+      </w:r>
+      <w:r>
+        <w:t>the still remaining</w:t>
+      </w:r>
+      <w:r>
+        <w:t xml:space="preserve"> assessment indices (rows)</w:t>
+      </w:r>
+    </w:p>
+    <w:p>
+      <w:pPr>
+        <w:keepNext/>
+        <w:keepLines/>
+      </w:pPr>
+    </w:p>
+    <w:p>
+      <w:pPr>
+        <w:keepNext/>
+        <w:keepLines/>
+      </w:pPr>
+    </w:p>
+    <w:p>
+      <w:pPr>
+        <w:keepNext/>
+        <w:keepLines/>
+      </w:pPr>
+    </w:p>
+    <w:p>
+      <w:pPr>
+        <w:keepNext/>
+        <w:keepLines/>
+      </w:pPr>
     </w:p>
     <w:p>
       <w:pPr>
@@ -5312,57 +5372,13 @@
           <w:tab w:val="left" w:pos="284"/>
           <w:tab w:val="left" w:pos="567"/>
         </w:tabs>
-        <w:rPr>
-          <w:rFonts w:cs="Times New Roman"/>
-          <w:szCs w:val="20"/>
-        </w:rPr>
-      </w:pPr>
-      <w:r>
-        <w:rPr>
-          <w:rFonts w:cs="Times New Roman"/>
-          <w:b/>
-          <w:szCs w:val="20"/>
-        </w:rPr>
-        <w:t xml:space="preserve">Figure </w:t>
-      </w:r>
-      <w:r>
-        <w:rPr>
-          <w:rFonts w:cs="Times New Roman"/>
-          <w:b/>
-          <w:szCs w:val="20"/>
-        </w:rPr>
-        <w:t>4</w:t>
-      </w:r>
-      <w:r>
-        <w:rPr>
-          <w:rFonts w:cs="Times New Roman"/>
-          <w:b/>
-          <w:szCs w:val="20"/>
-        </w:rPr>
-        <w:t>.</w:t>
-      </w:r>
-      <w:r>
-        <w:rPr>
-          <w:rFonts w:cs="Times New Roman"/>
-          <w:b/>
-          <w:szCs w:val="20"/>
-        </w:rPr>
-        <w:t xml:space="preserve"> </w:t>
-      </w:r>
-      <w:r>
-        <w:rPr>
-          <w:rFonts w:cs="Times New Roman"/>
-          <w:szCs w:val="20"/>
-        </w:rPr>
-        <w:t>Predicted spawning biomass (East and West stocks) for each operating model (maximum posterior density estimates)</w:t>
-      </w:r>
-      <w:r>
-        <w:rPr>
-          <w:rFonts w:cs="Times New Roman"/>
-          <w:szCs w:val="20"/>
-        </w:rPr>
-        <w:t xml:space="preserve"> (note that these results differ from those for East and West areas because of stock mixing).</w:t>
-      </w:r>
+        <w:spacing w:line="240" w:lineRule="exact"/>
+        <w:rPr>
+          <w:rFonts w:cs="Times New Roman"/>
+          <w:bCs/>
+          <w:szCs w:val="20"/>
+        </w:rPr>
+      </w:pPr>
     </w:p>
     <w:p>
       <w:pPr>
@@ -5370,10 +5386,29 @@
           <w:tab w:val="left" w:pos="284"/>
           <w:tab w:val="left" w:pos="567"/>
         </w:tabs>
-        <w:rPr>
-          <w:rFonts w:cs="Times New Roman"/>
-          <w:szCs w:val="20"/>
-        </w:rPr>
+        <w:jc w:val="center"/>
+        <w:rPr>
+          <w:rFonts w:cs="Times New Roman"/>
+          <w:szCs w:val="20"/>
+        </w:rPr>
+      </w:pPr>
+    </w:p>
+    <w:p>
+      <w:pPr>
+        <w:keepNext/>
+        <w:keepLines/>
+      </w:pPr>
+    </w:p>
+    <w:p>
+      <w:pPr>
+        <w:keepNext/>
+        <w:keepLines/>
+      </w:pPr>
+    </w:p>
+    <w:p>
+      <w:pPr>
+        <w:keepNext/>
+        <w:keepLines/>
       </w:pPr>
     </w:p>
     <w:p>
@@ -5384,18 +5419,7 @@
         </w:tabs>
         <w:rPr>
           <w:rFonts w:cs="Times New Roman"/>
-          <w:szCs w:val="20"/>
-        </w:rPr>
-      </w:pPr>
-    </w:p>
-    <w:p>
-      <w:pPr>
-        <w:tabs>
-          <w:tab w:val="left" w:pos="284"/>
-          <w:tab w:val="left" w:pos="567"/>
-        </w:tabs>
-        <w:rPr>
-          <w:rFonts w:cs="Times New Roman"/>
+          <w:b/>
           <w:szCs w:val="20"/>
         </w:rPr>
       </w:pPr>
@@ -5404,12 +5428,11 @@
           <w:noProof/>
           <w:lang w:eastAsia="en-CA"/>
         </w:rPr>
-        <w:lastRenderedPageBreak/>
         <w:drawing>
-          <wp:inline distT="0" distB="0" distL="0" distR="0" wp14:anchorId="5344E895" wp14:editId="58C04CC3">
-            <wp:extent cx="5732145" cy="5581650"/>
+          <wp:inline distT="0" distB="0" distL="0" distR="0" wp14:anchorId="4FC79EC2" wp14:editId="1C9CAA8A">
+            <wp:extent cx="5732145" cy="7547610"/>
             <wp:effectExtent l="0" t="0" r="1905" b="0"/>
-            <wp:docPr id="26" name="Picture 26"/>
+            <wp:docPr id="24" name="Picture 24"/>
             <wp:cNvGraphicFramePr>
               <a:graphicFrameLocks xmlns:a="http://schemas.openxmlformats.org/drawingml/2006/main" noChangeAspect="1"/>
             </wp:cNvGraphicFramePr>
@@ -5429,6 +5452,153 @@
                   <pic:spPr>
                     <a:xfrm>
                       <a:off x="0" y="0"/>
+                      <a:ext cx="5732145" cy="7547610"/>
+                    </a:xfrm>
+                    <a:prstGeom prst="rect">
+                      <a:avLst/>
+                    </a:prstGeom>
+                  </pic:spPr>
+                </pic:pic>
+              </a:graphicData>
+            </a:graphic>
+          </wp:inline>
+        </w:drawing>
+      </w:r>
+      <w:r>
+        <w:t xml:space="preserve"> </w:t>
+      </w:r>
+      <w:r>
+        <w:rPr>
+          <w:rFonts w:cs="Times New Roman"/>
+          <w:b/>
+          <w:szCs w:val="20"/>
+        </w:rPr>
+        <w:t xml:space="preserve"> </w:t>
+      </w:r>
+    </w:p>
+    <w:p>
+      <w:pPr>
+        <w:tabs>
+          <w:tab w:val="left" w:pos="284"/>
+          <w:tab w:val="left" w:pos="567"/>
+        </w:tabs>
+        <w:rPr>
+          <w:rFonts w:cs="Times New Roman"/>
+          <w:szCs w:val="20"/>
+        </w:rPr>
+      </w:pPr>
+      <w:r>
+        <w:rPr>
+          <w:rFonts w:cs="Times New Roman"/>
+          <w:b/>
+          <w:szCs w:val="20"/>
+        </w:rPr>
+        <w:t xml:space="preserve">Figure </w:t>
+      </w:r>
+      <w:r>
+        <w:rPr>
+          <w:rFonts w:cs="Times New Roman"/>
+          <w:b/>
+          <w:szCs w:val="20"/>
+        </w:rPr>
+        <w:t>4</w:t>
+      </w:r>
+      <w:r>
+        <w:rPr>
+          <w:rFonts w:cs="Times New Roman"/>
+          <w:b/>
+          <w:szCs w:val="20"/>
+        </w:rPr>
+        <w:t>.</w:t>
+      </w:r>
+      <w:r>
+        <w:rPr>
+          <w:rFonts w:cs="Times New Roman"/>
+          <w:b/>
+          <w:szCs w:val="20"/>
+        </w:rPr>
+        <w:t xml:space="preserve"> </w:t>
+      </w:r>
+      <w:r>
+        <w:rPr>
+          <w:rFonts w:cs="Times New Roman"/>
+          <w:szCs w:val="20"/>
+        </w:rPr>
+        <w:t>Predicted spawning biomass (East and West stocks) for each operating model (maximum posterior density estimates)</w:t>
+      </w:r>
+      <w:r>
+        <w:rPr>
+          <w:rFonts w:cs="Times New Roman"/>
+          <w:szCs w:val="20"/>
+        </w:rPr>
+        <w:t xml:space="preserve"> (note that these results differ from those for East and West areas because of stock mixing).</w:t>
+      </w:r>
+    </w:p>
+    <w:p>
+      <w:pPr>
+        <w:tabs>
+          <w:tab w:val="left" w:pos="284"/>
+          <w:tab w:val="left" w:pos="567"/>
+        </w:tabs>
+        <w:rPr>
+          <w:rFonts w:cs="Times New Roman"/>
+          <w:szCs w:val="20"/>
+        </w:rPr>
+      </w:pPr>
+    </w:p>
+    <w:p>
+      <w:pPr>
+        <w:tabs>
+          <w:tab w:val="left" w:pos="284"/>
+          <w:tab w:val="left" w:pos="567"/>
+        </w:tabs>
+        <w:rPr>
+          <w:rFonts w:cs="Times New Roman"/>
+          <w:szCs w:val="20"/>
+        </w:rPr>
+      </w:pPr>
+    </w:p>
+    <w:p>
+      <w:pPr>
+        <w:tabs>
+          <w:tab w:val="left" w:pos="284"/>
+          <w:tab w:val="left" w:pos="567"/>
+        </w:tabs>
+        <w:rPr>
+          <w:rFonts w:cs="Times New Roman"/>
+          <w:szCs w:val="20"/>
+        </w:rPr>
+      </w:pPr>
+      <w:r>
+        <w:rPr>
+          <w:noProof/>
+          <w:lang w:eastAsia="en-CA"/>
+        </w:rPr>
+        <w:lastRenderedPageBreak/>
+        <w:drawing>
+          <wp:inline distT="0" distB="0" distL="0" distR="0" wp14:anchorId="5344E895" wp14:editId="58C04CC3">
+            <wp:extent cx="5732145" cy="5581650"/>
+            <wp:effectExtent l="0" t="0" r="1905" b="0"/>
+            <wp:docPr id="26" name="Picture 26"/>
+            <wp:cNvGraphicFramePr>
+              <a:graphicFrameLocks xmlns:a="http://schemas.openxmlformats.org/drawingml/2006/main" noChangeAspect="1"/>
+            </wp:cNvGraphicFramePr>
+            <a:graphic xmlns:a="http://schemas.openxmlformats.org/drawingml/2006/main">
+              <a:graphicData uri="http://schemas.openxmlformats.org/drawingml/2006/picture">
+                <pic:pic xmlns:pic="http://schemas.openxmlformats.org/drawingml/2006/picture">
+                  <pic:nvPicPr>
+                    <pic:cNvPr id="1" name=""/>
+                    <pic:cNvPicPr/>
+                  </pic:nvPicPr>
+                  <pic:blipFill>
+                    <a:blip r:embed="rId31"/>
+                    <a:stretch>
+                      <a:fillRect/>
+                    </a:stretch>
+                  </pic:blipFill>
+                  <pic:spPr>
+                    <a:xfrm>
+                      <a:off x="0" y="0"/>
                       <a:ext cx="5732145" cy="5581650"/>
                     </a:xfrm>
                     <a:prstGeom prst="rect">
@@ -5524,8 +5694,6 @@
         </w:rPr>
         <w:t xml:space="preserve"> axis) and Western (</w:t>
       </w:r>
-      <w:bookmarkStart w:id="2" w:name="_GoBack"/>
-      <w:bookmarkEnd w:id="2"/>
       <w:r>
         <w:rPr>
           <w:rFonts w:cs="Times New Roman"/>
@@ -5641,7 +5809,7 @@
           <w:rPr>
             <w:noProof/>
           </w:rPr>
-          <w:t>16</w:t>
+          <w:t>17</w:t>
         </w:r>
         <w:r>
           <w:rPr>
@@ -6833,6 +7001,7 @@
     <w:lsdException w:name="HTML Sample" w:semiHidden="1" w:unhideWhenUsed="1"/>
     <w:lsdException w:name="HTML Typewriter" w:semiHidden="1" w:unhideWhenUsed="1"/>
     <w:lsdException w:name="HTML Variable" w:semiHidden="1" w:unhideWhenUsed="1"/>
+    <w:lsdException w:name="Normal Table" w:semiHidden="1" w:unhideWhenUsed="1"/>
     <w:lsdException w:name="annotation subject" w:semiHidden="1" w:unhideWhenUsed="1"/>
     <w:lsdException w:name="No List" w:semiHidden="1" w:unhideWhenUsed="1"/>
     <w:lsdException w:name="Outline List 1" w:semiHidden="1" w:unhideWhenUsed="1"/>
@@ -6876,8 +7045,10 @@
     <w:lsdException w:name="Table Elegant" w:semiHidden="1" w:unhideWhenUsed="1"/>
     <w:lsdException w:name="Table Professional" w:semiHidden="1" w:unhideWhenUsed="1"/>
     <w:lsdException w:name="Table Subtle 1" w:semiHidden="1" w:unhideWhenUsed="1"/>
+    <w:lsdException w:name="Table Subtle 2" w:semiHidden="1" w:unhideWhenUsed="1"/>
     <w:lsdException w:name="Table Web 1" w:semiHidden="1" w:unhideWhenUsed="1"/>
     <w:lsdException w:name="Table Web 2" w:semiHidden="1" w:unhideWhenUsed="1"/>
+    <w:lsdException w:name="Table Web 3" w:semiHidden="1" w:unhideWhenUsed="1"/>
     <w:lsdException w:name="Balloon Text" w:semiHidden="1" w:unhideWhenUsed="1"/>
     <w:lsdException w:name="Table Grid" w:uiPriority="59"/>
     <w:lsdException w:name="Table Theme" w:semiHidden="1" w:unhideWhenUsed="1"/>
@@ -8125,7 +8296,7 @@
 </file>
 
 <file path=customXml/itemProps1.xml><?xml version="1.0" encoding="utf-8"?>
-<ds:datastoreItem xmlns:ds="http://schemas.openxmlformats.org/officeDocument/2006/customXml" ds:itemID="{F354537C-61D1-4D0B-A8C2-6570E47CB710}">
+<ds:datastoreItem xmlns:ds="http://schemas.openxmlformats.org/officeDocument/2006/customXml" ds:itemID="{58A8DE9A-D86A-4955-9376-331C5E989ED1}">
   <ds:schemaRefs>
     <ds:schemaRef ds:uri="http://schemas.openxmlformats.org/officeDocument/2006/bibliography"/>
   </ds:schemaRefs>

--- a/Submissions/SCRS_2017_223 Carruthers Butterworth Ref OM summary.docx
+++ b/Submissions/SCRS_2017_223 Carruthers Butterworth Ref OM summary.docx
@@ -3840,16 +3840,21 @@
           <w:lang w:eastAsia="en-CA"/>
         </w:rPr>
       </w:pPr>
-      <w:r>
-        <w:rPr>
-          <w:noProof/>
-          <w:lang w:eastAsia="en-CA"/>
-        </w:rPr>
+    </w:p>
+    <w:p>
+      <w:pPr>
+        <w:keepNext/>
+        <w:keepLines/>
+        <w:rPr>
+          <w:b/>
+        </w:rPr>
+      </w:pPr>
+      <w:r>
         <w:drawing>
-          <wp:inline distT="0" distB="0" distL="0" distR="0" wp14:anchorId="70378CF2" wp14:editId="2D793C88">
-            <wp:extent cx="5732145" cy="1825625"/>
-            <wp:effectExtent l="0" t="0" r="1905" b="3175"/>
-            <wp:docPr id="8" name="Picture 8"/>
+          <wp:inline distT="0" distB="0" distL="0" distR="0" wp14:anchorId="1D249DDB" wp14:editId="40111AD4">
+            <wp:extent cx="5732145" cy="1852930"/>
+            <wp:effectExtent l="0" t="0" r="1905" b="0"/>
+            <wp:docPr id="12" name="Picture 12"/>
             <wp:cNvGraphicFramePr>
               <a:graphicFrameLocks xmlns:a="http://schemas.openxmlformats.org/drawingml/2006/main" noChangeAspect="1"/>
             </wp:cNvGraphicFramePr>
@@ -3869,7 +3874,7 @@
                   <pic:spPr>
                     <a:xfrm>
                       <a:off x="0" y="0"/>
-                      <a:ext cx="5732145" cy="1825625"/>
+                      <a:ext cx="5732145" cy="1852930"/>
                     </a:xfrm>
                     <a:prstGeom prst="rect">
                       <a:avLst/>
@@ -3905,15 +3910,6 @@
         <w:keepNext/>
         <w:keepLines/>
         <w:rPr>
-          <w:b/>
-        </w:rPr>
-      </w:pPr>
-    </w:p>
-    <w:p>
-      <w:pPr>
-        <w:keepNext/>
-        <w:keepLines/>
-        <w:rPr>
           <w:noProof/>
           <w:lang w:eastAsia="en-CA"/>
         </w:rPr>
@@ -3971,15 +3967,11 @@
         </w:rPr>
       </w:pPr>
       <w:r>
-        <w:rPr>
-          <w:noProof/>
-          <w:lang w:eastAsia="en-CA"/>
-        </w:rPr>
         <w:drawing>
-          <wp:inline distT="0" distB="0" distL="0" distR="0" wp14:anchorId="7D444B62" wp14:editId="1EFBC7A1">
+          <wp:inline distT="0" distB="0" distL="0" distR="0" wp14:anchorId="7370ABE0" wp14:editId="43CCF44A">
             <wp:extent cx="5732145" cy="1910715"/>
             <wp:effectExtent l="0" t="0" r="1905" b="0"/>
-            <wp:docPr id="9" name="Picture 9"/>
+            <wp:docPr id="15" name="Picture 15"/>
             <wp:cNvGraphicFramePr>
               <a:graphicFrameLocks xmlns:a="http://schemas.openxmlformats.org/drawingml/2006/main" noChangeAspect="1"/>
             </wp:cNvGraphicFramePr>
@@ -4081,6 +4073,9 @@
         </w:rPr>
       </w:pPr>
       <w:r>
+        <w:rPr>
+          <w:noProof/>
+        </w:rPr>
         <w:drawing>
           <wp:inline distT="0" distB="0" distL="0" distR="0" wp14:anchorId="3FE73C9B" wp14:editId="61790484">
             <wp:extent cx="4172135" cy="2834005"/>
@@ -4130,8 +4125,6 @@
           </wp:inline>
         </w:drawing>
       </w:r>
-      <w:bookmarkStart w:id="2" w:name="_GoBack"/>
-      <w:bookmarkEnd w:id="2"/>
     </w:p>
     <w:p>
       <w:pPr>
@@ -4311,14 +4304,13 @@
       <w:r>
         <w:rPr>
           <w:noProof/>
-          <w:lang w:eastAsia="en-CA"/>
         </w:rPr>
         <w:lastRenderedPageBreak/>
         <w:drawing>
-          <wp:inline distT="0" distB="0" distL="0" distR="0" wp14:anchorId="4AE3FF34" wp14:editId="0D664E84">
-            <wp:extent cx="5732145" cy="3813810"/>
+          <wp:inline distT="0" distB="0" distL="0" distR="0" wp14:anchorId="5DBAF8ED" wp14:editId="414B3438">
+            <wp:extent cx="5732145" cy="3761740"/>
             <wp:effectExtent l="0" t="0" r="1905" b="0"/>
-            <wp:docPr id="11" name="Picture 11"/>
+            <wp:docPr id="3" name="Picture 3"/>
             <wp:cNvGraphicFramePr>
               <a:graphicFrameLocks xmlns:a="http://schemas.openxmlformats.org/drawingml/2006/main" noChangeAspect="1"/>
             </wp:cNvGraphicFramePr>
@@ -4338,7 +4330,7 @@
                   <pic:spPr>
                     <a:xfrm>
                       <a:off x="0" y="0"/>
-                      <a:ext cx="5732145" cy="3813810"/>
+                      <a:ext cx="5732145" cy="3761740"/>
                     </a:xfrm>
                     <a:prstGeom prst="rect">
                       <a:avLst/>
@@ -4818,63 +4810,6 @@
       <w:pPr>
         <w:keepNext/>
         <w:keepLines/>
-      </w:pPr>
-    </w:p>
-    <w:p>
-      <w:pPr>
-        <w:keepNext/>
-        <w:keepLines/>
-        <w:rPr>
-          <w:noProof/>
-          <w:lang w:eastAsia="en-CA"/>
-        </w:rPr>
-      </w:pPr>
-    </w:p>
-    <w:p>
-      <w:pPr>
-        <w:keepNext/>
-        <w:keepLines/>
-        <w:rPr>
-          <w:noProof/>
-          <w:lang w:eastAsia="en-CA"/>
-        </w:rPr>
-      </w:pPr>
-    </w:p>
-    <w:p>
-      <w:pPr>
-        <w:keepNext/>
-        <w:keepLines/>
-      </w:pPr>
-      <w:r>
-        <w:rPr>
-          <w:noProof/>
-          <w:lang w:eastAsia="en-CA"/>
-        </w:rPr>
-        <w:t xml:space="preserve"> </w:t>
-      </w:r>
-    </w:p>
-    <w:p>
-      <w:pPr>
-        <w:keepNext/>
-        <w:keepLines/>
-      </w:pPr>
-    </w:p>
-    <w:p>
-      <w:pPr>
-        <w:keepNext/>
-        <w:keepLines/>
-      </w:pPr>
-    </w:p>
-    <w:p>
-      <w:pPr>
-        <w:keepNext/>
-        <w:keepLines/>
-      </w:pPr>
-    </w:p>
-    <w:p>
-      <w:pPr>
-        <w:keepNext/>
-        <w:keepLines/>
         <w:sectPr>
           <w:footerReference w:type="default" r:id="rId23"/>
           <w:headerReference w:type="first" r:id="rId24"/>
@@ -5424,15 +5359,11 @@
         </w:rPr>
       </w:pPr>
       <w:r>
-        <w:rPr>
-          <w:noProof/>
-          <w:lang w:eastAsia="en-CA"/>
-        </w:rPr>
         <w:drawing>
-          <wp:inline distT="0" distB="0" distL="0" distR="0" wp14:anchorId="4FC79EC2" wp14:editId="1C9CAA8A">
-            <wp:extent cx="5732145" cy="7547610"/>
-            <wp:effectExtent l="0" t="0" r="1905" b="0"/>
-            <wp:docPr id="24" name="Picture 24"/>
+          <wp:inline distT="0" distB="0" distL="0" distR="0" wp14:anchorId="62F764EB" wp14:editId="6385DB34">
+            <wp:extent cx="5732145" cy="7444740"/>
+            <wp:effectExtent l="0" t="0" r="1905" b="3810"/>
+            <wp:docPr id="16" name="Picture 16"/>
             <wp:cNvGraphicFramePr>
               <a:graphicFrameLocks xmlns:a="http://schemas.openxmlformats.org/drawingml/2006/main" noChangeAspect="1"/>
             </wp:cNvGraphicFramePr>
@@ -5452,7 +5383,7 @@
                   <pic:spPr>
                     <a:xfrm>
                       <a:off x="0" y="0"/>
-                      <a:ext cx="5732145" cy="7547610"/>
+                      <a:ext cx="5732145" cy="7444740"/>
                     </a:xfrm>
                     <a:prstGeom prst="rect">
                       <a:avLst/>
@@ -5464,6 +5395,8 @@
           </wp:inline>
         </w:drawing>
       </w:r>
+      <w:bookmarkStart w:id="2" w:name="_GoBack"/>
+      <w:bookmarkEnd w:id="2"/>
       <w:r>
         <w:t xml:space="preserve"> </w:t>
       </w:r>
@@ -5809,7 +5742,7 @@
           <w:rPr>
             <w:noProof/>
           </w:rPr>
-          <w:t>17</w:t>
+          <w:t>16</w:t>
         </w:r>
         <w:r>
           <w:rPr>
@@ -8296,7 +8229,7 @@
 </file>
 
 <file path=customXml/itemProps1.xml><?xml version="1.0" encoding="utf-8"?>
-<ds:datastoreItem xmlns:ds="http://schemas.openxmlformats.org/officeDocument/2006/customXml" ds:itemID="{58A8DE9A-D86A-4955-9376-331C5E989ED1}">
+<ds:datastoreItem xmlns:ds="http://schemas.openxmlformats.org/officeDocument/2006/customXml" ds:itemID="{16AB39F8-CEFD-4F99-AD75-20F41029A422}">
   <ds:schemaRefs>
     <ds:schemaRef ds:uri="http://schemas.openxmlformats.org/officeDocument/2006/bibliography"/>
   </ds:schemaRefs>

--- a/Submissions/SCRS_2017_223 Carruthers Butterworth Ref OM summary.docx
+++ b/Submissions/SCRS_2017_223 Carruthers Butterworth Ref OM summary.docx
@@ -1,6 +1,6 @@
 
 <file path=word/document.xml><?xml version="1.0" encoding="utf-8"?>
-<w:document xmlns:wpc="http://schemas.microsoft.com/office/word/2010/wordprocessingCanvas" xmlns:cx="http://schemas.microsoft.com/office/drawing/2014/chartex" xmlns:cx1="http://schemas.microsoft.com/office/drawing/2015/9/8/chartex" xmlns:cx2="http://schemas.microsoft.com/office/drawing/2015/10/21/chartex" xmlns:cx3="http://schemas.microsoft.com/office/drawing/2016/5/9/chartex" xmlns:cx4="http://schemas.microsoft.com/office/drawing/2016/5/10/chartex" xmlns:cx5="http://schemas.microsoft.com/office/drawing/2016/5/11/chartex" xmlns:cx6="http://schemas.microsoft.com/office/drawing/2016/5/12/chartex" xmlns:cx7="http://schemas.microsoft.com/office/drawing/2016/5/13/chartex" xmlns:cx8="http://schemas.microsoft.com/office/drawing/2016/5/14/chartex" xmlns:mc="http://schemas.openxmlformats.org/markup-compatibility/2006" xmlns:aink="http://schemas.microsoft.com/office/drawing/2016/ink" xmlns:am3d="http://schemas.microsoft.com/office/drawing/2017/model3d" xmlns:o="urn:schemas-microsoft-com:office:office" xmlns:r="http://schemas.openxmlformats.org/officeDocument/2006/relationships" xmlns:m="http://schemas.openxmlformats.org/officeDocument/2006/math" xmlns:v="urn:schemas-microsoft-com:vml" xmlns:wp14="http://schemas.microsoft.com/office/word/2010/wordprocessingDrawing" xmlns:wp="http://schemas.openxmlformats.org/drawingml/2006/wordprocessingDrawing" xmlns:w10="urn:schemas-microsoft-com:office:word" xmlns:w="http://schemas.openxmlformats.org/wordprocessingml/2006/main" xmlns:w14="http://schemas.microsoft.com/office/word/2010/wordml" xmlns:w15="http://schemas.microsoft.com/office/word/2012/wordml" xmlns:w16cid="http://schemas.microsoft.com/office/word/2016/wordml/cid" xmlns:w16se="http://schemas.microsoft.com/office/word/2015/wordml/symex" xmlns:wpg="http://schemas.microsoft.com/office/word/2010/wordprocessingGroup" xmlns:wpi="http://schemas.microsoft.com/office/word/2010/wordprocessingInk" xmlns:wne="http://schemas.microsoft.com/office/word/2006/wordml" xmlns:wps="http://schemas.microsoft.com/office/word/2010/wordprocessingShape" mc:Ignorable="w14 w15 w16se w16cid wp14">
+<w:document xmlns:wpc="http://schemas.microsoft.com/office/word/2010/wordprocessingCanvas" xmlns:mc="http://schemas.openxmlformats.org/markup-compatibility/2006" xmlns:o="urn:schemas-microsoft-com:office:office" xmlns:r="http://schemas.openxmlformats.org/officeDocument/2006/relationships" xmlns:m="http://schemas.openxmlformats.org/officeDocument/2006/math" xmlns:v="urn:schemas-microsoft-com:vml" xmlns:wp14="http://schemas.microsoft.com/office/word/2010/wordprocessingDrawing" xmlns:wp="http://schemas.openxmlformats.org/drawingml/2006/wordprocessingDrawing" xmlns:w10="urn:schemas-microsoft-com:office:word" xmlns:w="http://schemas.openxmlformats.org/wordprocessingml/2006/main" xmlns:w14="http://schemas.microsoft.com/office/word/2010/wordml" xmlns:w15="http://schemas.microsoft.com/office/word/2012/wordml" xmlns:wpg="http://schemas.microsoft.com/office/word/2010/wordprocessingGroup" xmlns:wpi="http://schemas.microsoft.com/office/word/2010/wordprocessingInk" xmlns:wne="http://schemas.microsoft.com/office/word/2006/wordml" xmlns:wps="http://schemas.microsoft.com/office/word/2010/wordprocessingShape" mc:Ignorable="w14 w15 wp14">
   <w:body>
     <w:p>
       <w:pPr>
@@ -223,7 +223,22 @@
           <w:rFonts w:cs="Times New Roman"/>
           <w:szCs w:val="20"/>
         </w:rPr>
-        <w:t>e and age at maturity. Of these operating models</w:t>
+        <w:t>e and age at maturity</w:t>
+      </w:r>
+      <w:r>
+        <w:rPr>
+          <w:rStyle w:val="FootnoteReference"/>
+          <w:rFonts w:cs="Times New Roman"/>
+          <w:szCs w:val="20"/>
+        </w:rPr>
+        <w:footnoteReference w:id="3"/>
+      </w:r>
+      <w:r>
+        <w:rPr>
+          <w:rFonts w:cs="Times New Roman"/>
+          <w:szCs w:val="20"/>
+        </w:rPr>
+        <w:t>. Of these operating models</w:t>
       </w:r>
       <w:r>
         <w:rPr>
@@ -309,21 +324,12 @@
         </w:rPr>
         <w:t xml:space="preserve"> stock status and productivity. </w:t>
       </w:r>
-      <w:proofErr w:type="gramStart"/>
-      <w:r>
-        <w:rPr>
-          <w:rFonts w:cs="Times New Roman"/>
-          <w:szCs w:val="20"/>
-        </w:rPr>
-        <w:t>A number of</w:t>
-      </w:r>
-      <w:proofErr w:type="gramEnd"/>
-      <w:r>
-        <w:rPr>
-          <w:rFonts w:cs="Times New Roman"/>
-          <w:szCs w:val="20"/>
-        </w:rPr>
-        <w:t xml:space="preserve"> fishery-independent and assessment CPUE indices </w:t>
+      <w:r>
+        <w:rPr>
+          <w:rFonts w:cs="Times New Roman"/>
+          <w:szCs w:val="20"/>
+        </w:rPr>
+        <w:t xml:space="preserve">A number of fishery-independent and assessment CPUE indices </w:t>
       </w:r>
       <w:r>
         <w:rPr>
@@ -676,15 +682,7 @@
     <w:p/>
     <w:p>
       <w:r>
-        <w:t xml:space="preserve">In this </w:t>
-      </w:r>
-      <w:proofErr w:type="gramStart"/>
-      <w:r>
-        <w:t>paper</w:t>
-      </w:r>
-      <w:proofErr w:type="gramEnd"/>
-      <w:r>
-        <w:t xml:space="preserve"> the design of the reference set of operating models is described including the fit of these models to data</w:t>
+        <w:t>In this paper the design of the reference set of operating models is described including the fit of these models to data</w:t>
       </w:r>
       <w:r>
         <w:t xml:space="preserve"> (their “conditioning”</w:t>
@@ -772,14 +770,14 @@
       <w:r>
         <w:t xml:space="preserve"> data informing stock of origin (for a summary of these data see </w:t>
       </w:r>
-      <w:bookmarkStart w:id="0" w:name="_Hlk493964368"/>
+      <w:bookmarkStart w:id="1" w:name="_Hlk493964368"/>
       <w:r>
         <w:t>Carruthers et al. 2015b</w:t>
       </w:r>
       <w:r>
         <w:t xml:space="preserve"> and GBYP 2017b</w:t>
       </w:r>
-      <w:bookmarkEnd w:id="0"/>
+      <w:bookmarkEnd w:id="1"/>
       <w:r>
         <w:t>).</w:t>
       </w:r>
@@ -938,82 +936,355 @@
       <w:r>
         <w:t xml:space="preserve">case </w:t>
       </w:r>
+      <w:r>
+        <w:t xml:space="preserve">OM the model provides estimates of eastern area biomass that are similar to those </w:t>
+      </w:r>
+      <w:r>
+        <w:t>from</w:t>
+      </w:r>
+      <w:r>
+        <w:t xml:space="preserve"> the VPA and Stock Synthesis (SS) assessments</w:t>
+      </w:r>
+      <w:r>
+        <w:t xml:space="preserve"> (Figure 1a)</w:t>
+      </w:r>
+      <w:r>
+        <w:t xml:space="preserve">. The trend however is more positive than </w:t>
+      </w:r>
+      <w:r>
+        <w:t xml:space="preserve">for </w:t>
+      </w:r>
+      <w:r>
+        <w:t xml:space="preserve">those assessments and follows an upward trajectory </w:t>
+      </w:r>
+      <w:r>
+        <w:t>over</w:t>
+      </w:r>
+      <w:r>
+        <w:t xml:space="preserve"> 1988 – 2015. </w:t>
+      </w:r>
+      <w:r>
+        <w:t>However, t</w:t>
+      </w:r>
+      <w:r>
+        <w:t xml:space="preserve">he </w:t>
+      </w:r>
+      <w:r>
+        <w:t xml:space="preserve">very </w:t>
+      </w:r>
+      <w:r>
+        <w:t xml:space="preserve">recent 3-fold increases in spawning biomass for the eastern stock that are estimated by the VPA assessment are not matched by the fitted OM #1. </w:t>
+      </w:r>
+    </w:p>
+    <w:p/>
+    <w:p>
+      <w:r>
+        <w:t xml:space="preserve">OM #1 </w:t>
+      </w:r>
+      <w:r>
+        <w:t>estimates</w:t>
+      </w:r>
+      <w:r>
+        <w:t xml:space="preserve"> of western spawning biomass are substantially higher on average than those </w:t>
+      </w:r>
+      <w:r>
+        <w:t>from</w:t>
+      </w:r>
+      <w:r>
+        <w:t xml:space="preserve"> the VPA and SS assessments (around 39 000 tonnes from 1983-2015 </w:t>
+      </w:r>
+      <w:r>
+        <w:t>compared</w:t>
+      </w:r>
+      <w:r>
+        <w:t xml:space="preserve"> to 28 000 t and 21 000t for the VPA and SS assessments respectively)</w:t>
+      </w:r>
+      <w:r>
+        <w:t xml:space="preserve"> (Figure 1a)</w:t>
+      </w:r>
+      <w:r>
+        <w:t xml:space="preserve">. The trend in spawning biomass is also different showing maximum biomass </w:t>
+      </w:r>
+      <w:r>
+        <w:t xml:space="preserve">around 2003 rather than 2015 for the two assessments. </w:t>
+      </w:r>
+    </w:p>
+    <w:p/>
+    <w:p>
+      <w:pPr>
+        <w:rPr>
+          <w:b/>
+        </w:rPr>
+      </w:pPr>
+      <w:r>
+        <w:rPr>
+          <w:b/>
+        </w:rPr>
+        <w:t>Mimicking assessments:</w:t>
+      </w:r>
+      <w:r>
+        <w:rPr>
+          <w:b/>
+        </w:rPr>
+        <w:t xml:space="preserve"> </w:t>
+      </w:r>
+      <w:r>
+        <w:rPr>
+          <w:b/>
+        </w:rPr>
+        <w:t>F</w:t>
+      </w:r>
+      <w:r>
+        <w:rPr>
+          <w:b/>
+        </w:rPr>
+        <w:t>actor 2</w:t>
+      </w:r>
+      <w:r>
+        <w:rPr>
+          <w:b/>
+        </w:rPr>
+        <w:t>,</w:t>
+      </w:r>
+      <w:r>
+        <w:rPr>
+          <w:b/>
+        </w:rPr>
+        <w:t xml:space="preserve"> abundance</w:t>
+      </w:r>
+    </w:p>
+    <w:p>
+      <w:pPr>
+        <w:rPr>
+          <w:b/>
+        </w:rPr>
+      </w:pPr>
+    </w:p>
+    <w:p>
+      <w:r>
+        <w:t xml:space="preserve">OMs #4 and #7 are departures from OM #1 in that they use priors </w:t>
+      </w:r>
+      <w:r>
+        <w:t xml:space="preserve">which intend </w:t>
+      </w:r>
+      <w:r>
+        <w:t xml:space="preserve">to </w:t>
+      </w:r>
+      <w:r>
+        <w:t>obtain</w:t>
+      </w:r>
+      <w:r>
+        <w:t xml:space="preserve"> similar mean abundance to the VPA assessments (OM #4, Factor 2 level 2) and </w:t>
+      </w:r>
+      <w:r>
+        <w:t xml:space="preserve">an </w:t>
+      </w:r>
+      <w:r>
+        <w:t>increase in the Eastern SSB similar to the Eastern VPA assessment (OM #7, Factor 2 level 3). Figures 1b and 1c illustrate that these prior specifications were largely successful</w:t>
+      </w:r>
+      <w:r>
+        <w:t xml:space="preserve"> in attaining their objectives</w:t>
+      </w:r>
+      <w:r>
+        <w:t>.</w:t>
+      </w:r>
+    </w:p>
+    <w:p/>
+    <w:p>
+      <w:pPr>
+        <w:rPr>
+          <w:b/>
+        </w:rPr>
+      </w:pPr>
+      <w:r>
+        <w:rPr>
+          <w:b/>
+        </w:rPr>
+        <w:t>All OM model estimates</w:t>
+      </w:r>
+    </w:p>
+    <w:p/>
+    <w:p>
+      <w:r>
+        <w:lastRenderedPageBreak/>
+        <w:t>In general the 12 fitted operating models span a reasonably wide range of simulated stock</w:t>
+      </w:r>
+      <w:r>
+        <w:t xml:space="preserve"> parameters and behaviour</w:t>
+      </w:r>
+      <w:r>
+        <w:t xml:space="preserve">. MPD model estimates of FMSY ranged from 0.14 – 0.31 for the Eastern stock (Table 3) and 0.08-0.23 for the Western stock (Table 4). Stock depletion </w:t>
+      </w:r>
+      <w:r>
+        <w:t xml:space="preserve">at present </w:t>
+      </w:r>
+      <w:r>
+        <w:t>(</w:t>
+      </w:r>
+      <w:r>
+        <w:t>current</w:t>
+      </w:r>
+      <w:r>
+        <w:t xml:space="preserve"> </w:t>
+      </w:r>
+      <w:r>
+        <w:t xml:space="preserve">SSB relative to </w:t>
+      </w:r>
+      <w:r>
+        <w:t xml:space="preserve">its </w:t>
+      </w:r>
+      <w:r>
+        <w:t>unfished</w:t>
+      </w:r>
+      <w:r>
+        <w:t xml:space="preserve"> level</w:t>
+      </w:r>
+      <w:r>
+        <w:t xml:space="preserve">) ranged from 0.32 – 0.8 for the East stock and 0.3 – 0.45 for the Western stock. </w:t>
+      </w:r>
+    </w:p>
+    <w:p/>
+    <w:p>
+      <w:r>
+        <w:t xml:space="preserve">With the exception of factor 2 level C, where </w:t>
+      </w:r>
+      <w:r>
+        <w:t xml:space="preserve">very recent </w:t>
+      </w:r>
+      <w:r>
+        <w:t xml:space="preserve">increases in the East matched </w:t>
+      </w:r>
+      <w:r>
+        <w:t xml:space="preserve">the specifications from </w:t>
+      </w:r>
+      <w:r>
+        <w:t>a prior, there was not a substantial differen</w:t>
+      </w:r>
+      <w:r>
+        <w:t>ce</w:t>
+      </w:r>
+      <w:r>
+        <w:t xml:space="preserve"> in the trajectories </w:t>
+      </w:r>
+      <w:r>
+        <w:t>for</w:t>
+      </w:r>
+      <w:r>
+        <w:t xml:space="preserve"> the two stocks among the various operating models (Figure 4). </w:t>
+      </w:r>
+    </w:p>
+    <w:p/>
+    <w:p>
+      <w:pPr>
+        <w:rPr>
+          <w:b/>
+        </w:rPr>
+      </w:pPr>
+      <w:r>
+        <w:rPr>
+          <w:b/>
+        </w:rPr>
+        <w:t>Fit to indices of abundance</w:t>
+      </w:r>
+    </w:p>
+    <w:p/>
+    <w:p>
+      <w:r>
+        <w:t>The following indices did not show problematic patterns in residuals (Figure 2a and 2b) and are likely to be collected in the future</w:t>
+      </w:r>
+      <w:r>
+        <w:t>.</w:t>
+      </w:r>
+    </w:p>
+    <w:p/>
+    <w:p>
+      <w:r>
+        <w:t xml:space="preserve">Eastern, fishery dependent: </w:t>
+      </w:r>
+      <w:r>
+        <w:tab/>
+      </w:r>
+      <w:r>
+        <w:t>JPN_LL_NEAtl2</w:t>
+      </w:r>
+    </w:p>
+    <w:p>
+      <w:r>
+        <w:t xml:space="preserve">Eastern, fishery independent: </w:t>
+      </w:r>
+      <w:r>
+        <w:tab/>
+      </w:r>
+      <w:r>
+        <w:t>F</w:t>
+      </w:r>
+      <w:r>
+        <w:t>R_AER_SUV</w:t>
+      </w:r>
       <w:proofErr w:type="gramStart"/>
       <w:r>
-        <w:t>OM</w:t>
+        <w:t xml:space="preserve">, </w:t>
+      </w:r>
+      <w:r>
+        <w:t xml:space="preserve"> </w:t>
+      </w:r>
+      <w:r>
+        <w:t>MED</w:t>
       </w:r>
       <w:proofErr w:type="gramEnd"/>
       <w:r>
-        <w:t xml:space="preserve"> the model provides estimates of eastern area biomass that are similar to those </w:t>
-      </w:r>
-      <w:r>
-        <w:t>from</w:t>
-      </w:r>
-      <w:r>
-        <w:t xml:space="preserve"> the VPA and Stock Synthesis (SS) assessments</w:t>
-      </w:r>
-      <w:r>
-        <w:t xml:space="preserve"> (Figure 1a)</w:t>
-      </w:r>
-      <w:r>
-        <w:t xml:space="preserve">. The trend however is more positive than </w:t>
-      </w:r>
-      <w:r>
-        <w:t xml:space="preserve">for </w:t>
-      </w:r>
-      <w:r>
-        <w:t xml:space="preserve">those assessments and follows an upward trajectory </w:t>
-      </w:r>
-      <w:r>
-        <w:t>over</w:t>
-      </w:r>
-      <w:r>
-        <w:t xml:space="preserve"> 1988 – 2015. </w:t>
-      </w:r>
-      <w:r>
-        <w:t>However, t</w:t>
-      </w:r>
-      <w:r>
-        <w:t xml:space="preserve">he </w:t>
-      </w:r>
-      <w:r>
-        <w:t xml:space="preserve">very </w:t>
-      </w:r>
-      <w:r>
-        <w:t xml:space="preserve">recent 3-fold increases in spawning biomass for the eastern stock that are estimated by the VPA assessment are not matched by the fitted OM #1. </w:t>
+        <w:t>_LAR_SUV</w:t>
+      </w:r>
+      <w:r>
+        <w:t xml:space="preserve">, </w:t>
+      </w:r>
+      <w:r>
+        <w:t xml:space="preserve"> </w:t>
+      </w:r>
+      <w:r>
+        <w:t>MED_AER_SUV</w:t>
+      </w:r>
+    </w:p>
+    <w:p>
+      <w:r>
+        <w:t>Western, fishery dependent:</w:t>
+      </w:r>
+      <w:r>
+        <w:tab/>
+      </w:r>
+      <w:r>
+        <w:t>JPN_LL2</w:t>
+      </w:r>
+      <w:proofErr w:type="gramStart"/>
+      <w:r>
+        <w:t xml:space="preserve">, </w:t>
+      </w:r>
+      <w:r>
+        <w:t xml:space="preserve"> </w:t>
+      </w:r>
+      <w:r>
+        <w:t>US</w:t>
+      </w:r>
+      <w:proofErr w:type="gramEnd"/>
+      <w:r>
+        <w:t>_RR_66_114</w:t>
+      </w:r>
+    </w:p>
+    <w:p>
+      <w:r>
+        <w:t xml:space="preserve">Western, fishery independent: </w:t>
+      </w:r>
+      <w:r>
+        <w:tab/>
+      </w:r>
+      <w:r>
+        <w:t>GOM_LAR_SUV</w:t>
       </w:r>
     </w:p>
     <w:p/>
     <w:p>
       <w:r>
-        <w:t xml:space="preserve">OM #1 </w:t>
-      </w:r>
-      <w:r>
-        <w:t>estimates</w:t>
-      </w:r>
-      <w:r>
-        <w:t xml:space="preserve"> of western spawning biomass are substantially higher on average than those </w:t>
-      </w:r>
-      <w:r>
-        <w:t>from</w:t>
-      </w:r>
-      <w:r>
-        <w:t xml:space="preserve"> the VPA and SS assessments (around 39 000 tonnes from 1983-2015 </w:t>
-      </w:r>
-      <w:r>
-        <w:t>compared</w:t>
-      </w:r>
-      <w:r>
-        <w:t xml:space="preserve"> to 28 000 t and 21 000t for the VPA and SS assessments respectively)</w:t>
-      </w:r>
-      <w:r>
-        <w:t xml:space="preserve"> (Figure 1a)</w:t>
-      </w:r>
-      <w:r>
-        <w:t xml:space="preserve">. The trend in spawning biomass is also different showing maximum biomass </w:t>
-      </w:r>
-      <w:r>
-        <w:t xml:space="preserve">around 2003 rather than 2015 for the two assessments. </w:t>
+        <w:t xml:space="preserve">These indices may be considered as candidates for simulation in the MSE framework for the calculation of TACs by MPs. </w:t>
       </w:r>
     </w:p>
     <w:p/>
@@ -1027,445 +1298,159 @@
         <w:rPr>
           <w:b/>
         </w:rPr>
-        <w:t>Mimicking assessments:</w:t>
-      </w:r>
-      <w:r>
+        <w:t>Effect of OM factors</w:t>
+      </w:r>
+    </w:p>
+    <w:p>
+      <w:pPr>
+        <w:rPr>
+          <w:highlight w:val="yellow"/>
+        </w:rPr>
+      </w:pPr>
+    </w:p>
+    <w:p>
+      <w:r>
+        <w:t xml:space="preserve">In terms of the harvest rate at maximum sustainable yield (UMSY), the most important Factor was 3, which includes various scenarios for age at maturity and </w:t>
+      </w:r>
+      <w:r>
+        <w:t>the</w:t>
+      </w:r>
+      <w:r>
+        <w:t xml:space="preserve"> </w:t>
+      </w:r>
+      <w:r>
+        <w:t>natural mortality rate. Lower natural mortality rates and older ages at maturi</w:t>
+      </w:r>
+      <w:r>
+        <w:t>ty le</w:t>
+      </w:r>
+      <w:r>
+        <w:t xml:space="preserve">d to lower UMSY </w:t>
+      </w:r>
+      <w:r>
+        <w:t xml:space="preserve">values </w:t>
+      </w:r>
+      <w:r>
+        <w:t xml:space="preserve">for both stocks. The impact of natural mortality rate (I vs III, II vs IV) was much higher on the UMSY estimates </w:t>
+      </w:r>
+      <w:r>
+        <w:t>for</w:t>
+      </w:r>
+      <w:r>
+        <w:t xml:space="preserve"> the western stock however</w:t>
+      </w:r>
+      <w:r>
+        <w:t>,</w:t>
+      </w:r>
+      <w:r>
+        <w:t xml:space="preserve"> and made little different to UMSY estimates for the eastern stock. </w:t>
+      </w:r>
+    </w:p>
+    <w:p>
+      <w:pPr>
+        <w:rPr>
+          <w:highlight w:val="yellow"/>
+        </w:rPr>
+      </w:pPr>
+    </w:p>
+    <w:p>
+      <w:r>
+        <w:t xml:space="preserve">Depletion estimates were also affected by the maturity and natural mortality rate with the most pessimistic estimates arising from the lower natural mortality rate scenarios II and IV. </w:t>
+      </w:r>
+    </w:p>
+    <w:p/>
+    <w:p>
+      <w:pPr>
         <w:rPr>
           <w:b/>
         </w:rPr>
+      </w:pPr>
+      <w:r>
+        <w:rPr>
+          <w:b/>
+        </w:rPr>
+        <w:t>Statistical properties of indices</w:t>
+      </w:r>
+    </w:p>
+    <w:p>
+      <w:pPr>
+        <w:rPr>
+          <w:highlight w:val="yellow"/>
+        </w:rPr>
+      </w:pPr>
+    </w:p>
+    <w:p>
+      <w:r>
+        <w:t xml:space="preserve">In order to simulate realistic relative abundance indices it is necessary to characterize the properties of operating model fitting to these data. Two principal properties are residual error and auto-correlation in residual errors. These specify the </w:t>
+      </w:r>
+      <w:proofErr w:type="spellStart"/>
+      <w:r>
+        <w:t>the</w:t>
+      </w:r>
+      <w:proofErr w:type="spellEnd"/>
+      <w:r>
+        <w:t xml:space="preserve"> degree of annual error in simulated indices in addition to the propensity to simulate runs of residuals where the index is above or below the true relative biomass for multiple years</w:t>
+      </w:r>
+      <w:r>
+        <w:t xml:space="preserve"> (</w:t>
+      </w:r>
+      <w:r>
+        <w:t xml:space="preserve">Table </w:t>
+      </w:r>
+      <w:r>
+        <w:t xml:space="preserve">5). </w:t>
+      </w:r>
+      <w:r>
         <w:t xml:space="preserve"> </w:t>
       </w:r>
-      <w:r>
-        <w:rPr>
-          <w:b/>
-        </w:rPr>
-        <w:t>F</w:t>
-      </w:r>
-      <w:r>
-        <w:rPr>
-          <w:b/>
-        </w:rPr>
-        <w:t>actor 2</w:t>
-      </w:r>
-      <w:r>
-        <w:rPr>
-          <w:b/>
-        </w:rPr>
+    </w:p>
+    <w:p/>
+    <w:p>
+      <w:r>
+        <w:t xml:space="preserve"> </w:t>
+      </w:r>
+    </w:p>
+    <w:p>
+      <w:pPr>
+        <w:pStyle w:val="Heading1"/>
+      </w:pPr>
+      <w:r>
+        <w:t>Discussion</w:t>
+      </w:r>
+    </w:p>
+    <w:p>
+      <w:pPr>
+        <w:jc w:val="both"/>
+      </w:pPr>
+    </w:p>
+    <w:p>
+      <w:pPr>
+        <w:jc w:val="both"/>
+      </w:pPr>
+      <w:bookmarkStart w:id="2" w:name="_Hlk493799304"/>
+      <w:r>
+        <w:t>In general</w:t>
+      </w:r>
+      <w:r>
         <w:t>,</w:t>
       </w:r>
       <w:r>
-        <w:rPr>
-          <w:b/>
-        </w:rPr>
-        <w:t xml:space="preserve"> abundance</w:t>
-      </w:r>
-    </w:p>
-    <w:p>
-      <w:pPr>
-        <w:rPr>
-          <w:b/>
-        </w:rPr>
-      </w:pPr>
-    </w:p>
-    <w:p>
-      <w:r>
-        <w:t xml:space="preserve">OMs #4 and #7 are departures from OM #1 in that they use priors </w:t>
-      </w:r>
-      <w:r>
-        <w:t xml:space="preserve">which intend </w:t>
-      </w:r>
-      <w:r>
-        <w:t xml:space="preserve">to </w:t>
-      </w:r>
-      <w:r>
-        <w:t>obtain</w:t>
-      </w:r>
-      <w:r>
-        <w:t xml:space="preserve"> similar mean abundance to the VPA assessments (OM #4, Factor 2 level 2) and </w:t>
-      </w:r>
-      <w:r>
-        <w:t xml:space="preserve">an </w:t>
-      </w:r>
-      <w:r>
-        <w:t xml:space="preserve">increase in the Eastern SSB </w:t>
-      </w:r>
-      <w:proofErr w:type="gramStart"/>
-      <w:r>
-        <w:t>similar to</w:t>
-      </w:r>
-      <w:proofErr w:type="gramEnd"/>
-      <w:r>
-        <w:t xml:space="preserve"> the Eastern VPA assessment (OM #7, Factor 2 level 3). Figures 1b and 1c illustrate that these prior specifications were largely successful</w:t>
-      </w:r>
-      <w:r>
-        <w:t xml:space="preserve"> in attaining their objectives</w:t>
-      </w:r>
-      <w:r>
-        <w:t>.</w:t>
-      </w:r>
-    </w:p>
-    <w:p/>
-    <w:p>
-      <w:pPr>
-        <w:rPr>
-          <w:b/>
-        </w:rPr>
-      </w:pPr>
-      <w:r>
-        <w:rPr>
-          <w:b/>
-        </w:rPr>
-        <w:t>All OM model estimates</w:t>
-      </w:r>
-    </w:p>
-    <w:p/>
-    <w:p>
-      <w:r>
-        <w:lastRenderedPageBreak/>
-        <w:t xml:space="preserve">In </w:t>
-      </w:r>
-      <w:proofErr w:type="gramStart"/>
-      <w:r>
-        <w:t>general</w:t>
-      </w:r>
-      <w:proofErr w:type="gramEnd"/>
-      <w:r>
-        <w:t xml:space="preserve"> the 12 fitted operating models span a reasonably wide range of simulated stock</w:t>
-      </w:r>
-      <w:r>
-        <w:t xml:space="preserve"> parameters and behaviour</w:t>
-      </w:r>
-      <w:r>
-        <w:t xml:space="preserve">. MPD model estimates of FMSY ranged from 0.14 – 0.31 for the Eastern stock (Table 3) and 0.08-0.23 for the Western stock (Table 4). Stock depletion </w:t>
-      </w:r>
-      <w:r>
-        <w:t xml:space="preserve">at present </w:t>
-      </w:r>
-      <w:r>
-        <w:t>(</w:t>
-      </w:r>
-      <w:r>
-        <w:t>current</w:t>
-      </w:r>
-      <w:r>
         <w:t xml:space="preserve"> </w:t>
       </w:r>
       <w:r>
-        <w:t xml:space="preserve">SSB relative to </w:t>
-      </w:r>
-      <w:r>
-        <w:t xml:space="preserve">its </w:t>
-      </w:r>
-      <w:r>
-        <w:t>unfished</w:t>
-      </w:r>
-      <w:r>
-        <w:t xml:space="preserve"> level</w:t>
-      </w:r>
-      <w:r>
-        <w:t xml:space="preserve">) ranged from 0.32 – 0.8 for the East stock and 0.3 – 0.45 for the Western stock. </w:t>
-      </w:r>
-    </w:p>
-    <w:p/>
-    <w:p>
-      <w:proofErr w:type="gramStart"/>
-      <w:r>
-        <w:t>With the exception of</w:t>
-      </w:r>
-      <w:proofErr w:type="gramEnd"/>
-      <w:r>
-        <w:t xml:space="preserve"> factor 2 level C, where </w:t>
-      </w:r>
-      <w:r>
-        <w:t xml:space="preserve">very recent </w:t>
-      </w:r>
-      <w:r>
-        <w:t xml:space="preserve">increases in the East matched </w:t>
-      </w:r>
-      <w:r>
-        <w:t xml:space="preserve">the specifications from </w:t>
-      </w:r>
-      <w:r>
-        <w:t>a prior, there was not a substantial differen</w:t>
-      </w:r>
-      <w:r>
-        <w:t>ce</w:t>
-      </w:r>
-      <w:r>
-        <w:t xml:space="preserve"> in the trajectories </w:t>
-      </w:r>
-      <w:r>
-        <w:t>for</w:t>
-      </w:r>
-      <w:r>
-        <w:t xml:space="preserve"> the two stocks among the various operating models (Figure 4). </w:t>
-      </w:r>
-    </w:p>
-    <w:p/>
-    <w:p>
-      <w:pPr>
-        <w:rPr>
-          <w:b/>
-        </w:rPr>
-      </w:pPr>
-      <w:r>
-        <w:rPr>
-          <w:b/>
-        </w:rPr>
-        <w:t>Fit to indices of abundance</w:t>
-      </w:r>
-    </w:p>
-    <w:p/>
-    <w:p>
-      <w:r>
-        <w:t>The following indices did not show problematic patterns in residuals (Figure 2a and 2b) and are likely to be collected in the future</w:t>
-      </w:r>
-      <w:r>
-        <w:t>.</w:t>
-      </w:r>
-    </w:p>
-    <w:p/>
-    <w:p>
-      <w:r>
-        <w:t xml:space="preserve">Eastern, fishery dependent: </w:t>
-      </w:r>
-      <w:r>
-        <w:tab/>
-      </w:r>
-      <w:r>
-        <w:t>JPN_LL_NEAtl2</w:t>
-      </w:r>
-    </w:p>
-    <w:p>
-      <w:r>
-        <w:t xml:space="preserve">Eastern, fishery independent: </w:t>
-      </w:r>
-      <w:r>
-        <w:tab/>
-      </w:r>
-      <w:r>
-        <w:t>F</w:t>
-      </w:r>
-      <w:r>
-        <w:t>R_AER_</w:t>
-      </w:r>
-      <w:proofErr w:type="gramStart"/>
-      <w:r>
-        <w:t>SUV</w:t>
-      </w:r>
-      <w:r>
-        <w:t xml:space="preserve">, </w:t>
-      </w:r>
-      <w:r>
-        <w:t xml:space="preserve"> </w:t>
-      </w:r>
-      <w:r>
-        <w:t>MED</w:t>
-      </w:r>
-      <w:proofErr w:type="gramEnd"/>
-      <w:r>
-        <w:t>_LAR_SUV</w:t>
-      </w:r>
-      <w:r>
-        <w:t xml:space="preserve">, </w:t>
-      </w:r>
-      <w:r>
-        <w:t xml:space="preserve"> </w:t>
-      </w:r>
-      <w:r>
-        <w:t>MED_AER_SUV</w:t>
-      </w:r>
-    </w:p>
-    <w:p>
-      <w:r>
-        <w:t>Western, fishery dependent:</w:t>
-      </w:r>
-      <w:r>
-        <w:tab/>
-      </w:r>
-      <w:r>
-        <w:t>JPN_LL</w:t>
-      </w:r>
-      <w:proofErr w:type="gramStart"/>
-      <w:r>
-        <w:t>2</w:t>
-      </w:r>
-      <w:r>
-        <w:t xml:space="preserve">, </w:t>
-      </w:r>
-      <w:r>
-        <w:t xml:space="preserve"> </w:t>
-      </w:r>
-      <w:r>
-        <w:t>US</w:t>
-      </w:r>
-      <w:proofErr w:type="gramEnd"/>
-      <w:r>
-        <w:t>_RR_66_114</w:t>
-      </w:r>
-    </w:p>
-    <w:p>
-      <w:r>
-        <w:t xml:space="preserve">Western, fishery independent: </w:t>
-      </w:r>
-      <w:r>
-        <w:tab/>
-      </w:r>
-      <w:r>
-        <w:t>GOM_LAR_SUV</w:t>
-      </w:r>
-    </w:p>
-    <w:p/>
-    <w:p>
-      <w:r>
-        <w:t xml:space="preserve">These indices may be considered as candidates for simulation in the MSE framework for the calculation of TACs by MPs. </w:t>
-      </w:r>
-    </w:p>
-    <w:p/>
-    <w:p>
-      <w:pPr>
-        <w:rPr>
-          <w:b/>
-        </w:rPr>
-      </w:pPr>
-      <w:r>
-        <w:rPr>
-          <w:b/>
-        </w:rPr>
-        <w:t>Effect of OM factors</w:t>
-      </w:r>
-    </w:p>
-    <w:p>
-      <w:pPr>
-        <w:rPr>
-          <w:highlight w:val="yellow"/>
-        </w:rPr>
-      </w:pPr>
-    </w:p>
-    <w:p>
-      <w:r>
-        <w:t xml:space="preserve">In terms of the harvest rate at maximum sustainable yield (UMSY), the most </w:t>
-      </w:r>
-      <w:proofErr w:type="gramStart"/>
-      <w:r>
-        <w:t>important Factor</w:t>
-      </w:r>
-      <w:proofErr w:type="gramEnd"/>
-      <w:r>
-        <w:t xml:space="preserve"> was 3, which includes various scenarios for age at maturity and </w:t>
-      </w:r>
-      <w:r>
-        <w:t>the</w:t>
-      </w:r>
-      <w:r>
-        <w:t xml:space="preserve"> </w:t>
-      </w:r>
-      <w:r>
-        <w:t>natural mortality rate. Lower natural mortality rates and older ages at maturi</w:t>
-      </w:r>
-      <w:r>
-        <w:t>ty le</w:t>
-      </w:r>
-      <w:r>
-        <w:t xml:space="preserve">d to lower UMSY </w:t>
-      </w:r>
-      <w:r>
-        <w:t xml:space="preserve">values </w:t>
-      </w:r>
-      <w:r>
-        <w:t xml:space="preserve">for both stocks. The impact of natural mortality rate (I vs III, II vs IV) was much higher on the UMSY estimates </w:t>
-      </w:r>
-      <w:r>
-        <w:t>for</w:t>
-      </w:r>
-      <w:r>
-        <w:t xml:space="preserve"> the western stock however</w:t>
-      </w:r>
-      <w:r>
-        <w:t>,</w:t>
-      </w:r>
-      <w:r>
-        <w:t xml:space="preserve"> and made little different to UMSY estimates for the eastern stock. </w:t>
-      </w:r>
-    </w:p>
-    <w:p>
-      <w:pPr>
-        <w:rPr>
-          <w:highlight w:val="yellow"/>
-        </w:rPr>
-      </w:pPr>
-    </w:p>
-    <w:p>
-      <w:r>
-        <w:t xml:space="preserve">Depletion estimates were also affected by the maturity and natural mortality rate with the most pessimistic estimates arising from the lower natural mortality rate scenarios II and IV. </w:t>
-      </w:r>
-    </w:p>
-    <w:p/>
-    <w:p>
-      <w:pPr>
-        <w:rPr>
-          <w:b/>
-        </w:rPr>
-      </w:pPr>
-      <w:r>
-        <w:rPr>
-          <w:b/>
-        </w:rPr>
-        <w:t>Statistical properties of indices</w:t>
-      </w:r>
-    </w:p>
-    <w:p>
-      <w:pPr>
-        <w:rPr>
-          <w:highlight w:val="yellow"/>
-        </w:rPr>
-      </w:pPr>
-    </w:p>
-    <w:p>
-      <w:r>
-        <w:t xml:space="preserve">In order to simulate realistic relative abundance </w:t>
-      </w:r>
-      <w:proofErr w:type="gramStart"/>
-      <w:r>
-        <w:t>indices</w:t>
-      </w:r>
-      <w:proofErr w:type="gramEnd"/>
-      <w:r>
-        <w:t xml:space="preserve"> it is necessary to characterize the properties of operating model fitting to these data. Two principal properties are residual error and auto-correlation in residual errors. These specify the </w:t>
-      </w:r>
-      <w:proofErr w:type="spellStart"/>
-      <w:r>
-        <w:t>the</w:t>
-      </w:r>
-      <w:proofErr w:type="spellEnd"/>
-      <w:r>
-        <w:t xml:space="preserve"> degree of annual error in simulated indices in addition to the propensity to simulate runs of residuals where the index is above or below the true relative biomass for multiple years</w:t>
-      </w:r>
-      <w:r>
-        <w:t xml:space="preserve"> (</w:t>
-      </w:r>
-      <w:r>
-        <w:t xml:space="preserve">Table </w:t>
-      </w:r>
-      <w:r>
-        <w:t xml:space="preserve">5). </w:t>
-      </w:r>
-      <w:r>
-        <w:t xml:space="preserve"> </w:t>
-      </w:r>
-    </w:p>
-    <w:p/>
-    <w:p>
-      <w:r>
-        <w:t xml:space="preserve"> </w:t>
-      </w:r>
-    </w:p>
-    <w:p>
-      <w:pPr>
-        <w:pStyle w:val="Heading1"/>
-      </w:pPr>
-      <w:r>
-        <w:t>Discussion</w:t>
+        <w:t>the various reference operating models span a reasonably wide range of scenarios for stock status and productivity. While even the best fits to indices show</w:t>
+      </w:r>
+      <w:r>
+        <w:t>ed</w:t>
+      </w:r>
+      <w:r>
+        <w:t xml:space="preserve"> some residual patterns, the observation model can account for </w:t>
+      </w:r>
+      <w:r>
+        <w:t>misfit</w:t>
+      </w:r>
+      <w:r>
+        <w:t xml:space="preserve"> by simulating auto-correlation in residuals and hyper-stability. </w:t>
       </w:r>
     </w:p>
     <w:p>
@@ -1477,30 +1462,17 @@
       <w:pPr>
         <w:jc w:val="both"/>
       </w:pPr>
-      <w:bookmarkStart w:id="1" w:name="_Hlk493799304"/>
-      <w:r>
-        <w:t>In general</w:t>
-      </w:r>
-      <w:r>
-        <w:t>,</w:t>
-      </w:r>
-      <w:r>
-        <w:t xml:space="preserve"> </w:t>
-      </w:r>
-      <w:r>
-        <w:t>the various reference operating models span a reasonably wide range of scenarios for stock status and productivity. While even the best fits to indices show</w:t>
-      </w:r>
-      <w:r>
-        <w:t>ed</w:t>
-      </w:r>
-      <w:r>
-        <w:t xml:space="preserve"> some residual patterns, the observation model can account for </w:t>
-      </w:r>
-      <w:r>
-        <w:t>misfit</w:t>
-      </w:r>
-      <w:r>
-        <w:t xml:space="preserve"> by simulating auto-correlation in residuals and hyper-stability. </w:t>
+      <w:r>
+        <w:t xml:space="preserve">The principal purpose of this document is to investigate whether certain operating models do not meet acceptable standards of model fit. </w:t>
+      </w:r>
+      <w:r>
+        <w:t>T</w:t>
+      </w:r>
+      <w:r>
+        <w:t>he</w:t>
+      </w:r>
+      <w:r>
+        <w:t xml:space="preserve"> various operating models fitted similarly well to the indices and none appeared to warrant rejection from the reference set. </w:t>
       </w:r>
     </w:p>
     <w:p>
@@ -1513,36 +1485,9 @@
         <w:jc w:val="both"/>
       </w:pPr>
       <w:r>
-        <w:t xml:space="preserve">The principal purpose of this document is to investigate whether certain operating models do not meet acceptable standards of model fit. </w:t>
-      </w:r>
-      <w:r>
-        <w:t>T</w:t>
-      </w:r>
-      <w:r>
-        <w:t>he</w:t>
-      </w:r>
-      <w:r>
-        <w:t xml:space="preserve"> various operating models fitted similarly well to the indices and none appeared to warrant rejection from the reference set. </w:t>
-      </w:r>
-    </w:p>
-    <w:p>
-      <w:pPr>
-        <w:jc w:val="both"/>
-      </w:pPr>
-    </w:p>
-    <w:p>
-      <w:pPr>
-        <w:jc w:val="both"/>
-      </w:pPr>
-      <w:proofErr w:type="gramStart"/>
-      <w:r>
-        <w:t>A number of</w:t>
-      </w:r>
-      <w:proofErr w:type="gramEnd"/>
-      <w:r>
-        <w:t xml:space="preserve"> fishery-independent and assessment CPUE indices may be available that span younger and older life stages in both eastern and western areas. It follows these provide a basis for investigating a range of index-based MPs of varying complexity. </w:t>
-      </w:r>
-      <w:bookmarkEnd w:id="1"/>
+        <w:t xml:space="preserve">A number of fishery-independent and assessment CPUE indices may be available that span younger and older life stages in both eastern and western areas. It follows these provide a basis for investigating a range of index-based MPs of varying complexity. </w:t>
+      </w:r>
+      <w:bookmarkEnd w:id="2"/>
     </w:p>
     <w:p/>
     <w:p/>
@@ -1563,15 +1508,7 @@
         <w:t>T</w:t>
       </w:r>
       <w:r>
-        <w:t xml:space="preserve">his work was carried out under the provision of the ICCAT Atlantic Wide Research Programme for Bluefin Tuna (GBYP), funded by the European Union, several ICCAT CPCs, the ICCAT Secretariat and by other entities (see: http://www.iccat.int/GBYP/en/Budget.htm). The contents of this paper do not necessarily reflect the point of view of ICCAT or other funders and in no </w:t>
-      </w:r>
-      <w:proofErr w:type="gramStart"/>
-      <w:r>
-        <w:t>ways</w:t>
-      </w:r>
-      <w:proofErr w:type="gramEnd"/>
-      <w:r>
-        <w:t xml:space="preserve"> anticipate ICCAT future policy in this area.</w:t>
+        <w:t>his work was carried out under the provision of the ICCAT Atlantic Wide Research Programme for Bluefin Tuna (GBYP), funded by the European Union, several ICCAT CPCs, the ICCAT Secretariat and by other entities (see: http://www.iccat.int/GBYP/en/Budget.htm). The contents of this paper do not necessarily reflect the point of view of ICCAT or other funders and in no ways anticipate ICCAT future policy in this area.</w:t>
       </w:r>
     </w:p>
     <w:p>
@@ -1611,21 +1548,7 @@
         <w:rPr>
           <w:lang w:val="en-US"/>
         </w:rPr>
-        <w:t xml:space="preserve">ABT-MSE. 2017. Atlantic bluefin tuna management strategy evaluation: </w:t>
-      </w:r>
-      <w:proofErr w:type="gramStart"/>
-      <w:r>
-        <w:rPr>
-          <w:lang w:val="en-US"/>
-        </w:rPr>
-        <w:t>an</w:t>
-      </w:r>
-      <w:proofErr w:type="gramEnd"/>
-      <w:r>
-        <w:rPr>
-          <w:lang w:val="en-US"/>
-        </w:rPr>
-        <w:t xml:space="preserve"> R package. Available at:</w:t>
+        <w:t>ABT-MSE. 2017. Atlantic bluefin tuna management strategy evaluation: an R package. Available at:</w:t>
       </w:r>
       <w:r>
         <w:rPr>
@@ -3850,6 +3773,10 @@
         </w:rPr>
       </w:pPr>
       <w:r>
+        <w:rPr>
+          <w:noProof/>
+          <w:lang w:eastAsia="en-CA"/>
+        </w:rPr>
         <w:drawing>
           <wp:inline distT="0" distB="0" distL="0" distR="0" wp14:anchorId="1D249DDB" wp14:editId="40111AD4">
             <wp:extent cx="5732145" cy="1852930"/>
@@ -3967,6 +3894,10 @@
         </w:rPr>
       </w:pPr>
       <w:r>
+        <w:rPr>
+          <w:noProof/>
+          <w:lang w:eastAsia="en-CA"/>
+        </w:rPr>
         <w:drawing>
           <wp:inline distT="0" distB="0" distL="0" distR="0" wp14:anchorId="7370ABE0" wp14:editId="43CCF44A">
             <wp:extent cx="5732145" cy="1910715"/>
@@ -4075,6 +4006,7 @@
       <w:r>
         <w:rPr>
           <w:noProof/>
+          <w:lang w:eastAsia="en-CA"/>
         </w:rPr>
         <w:drawing>
           <wp:inline distT="0" distB="0" distL="0" distR="0" wp14:anchorId="3FE73C9B" wp14:editId="61790484">
@@ -4304,6 +4236,7 @@
       <w:r>
         <w:rPr>
           <w:noProof/>
+          <w:lang w:eastAsia="en-CA"/>
         </w:rPr>
         <w:lastRenderedPageBreak/>
         <w:drawing>
@@ -4367,15 +4300,7 @@
         <w:t xml:space="preserve">for M3 to be able </w:t>
       </w:r>
       <w:r>
-        <w:t xml:space="preserve">to match the </w:t>
-      </w:r>
-      <w:proofErr w:type="gramStart"/>
-      <w:r>
-        <w:t>three fold</w:t>
-      </w:r>
-      <w:proofErr w:type="gramEnd"/>
-      <w:r>
-        <w:t xml:space="preserve"> increase in the Eastern VPA assessment. </w:t>
+        <w:t xml:space="preserve">to match the three fold increase in the Eastern VPA assessment. </w:t>
       </w:r>
     </w:p>
     <w:p>
@@ -4638,16 +4563,13 @@
       <w:r>
         <w:t xml:space="preserve">both </w:t>
       </w:r>
-      <w:r>
-        <w:t xml:space="preserve">he </w:t>
-      </w:r>
       <w:proofErr w:type="gramStart"/>
       <w:r>
-        <w:t>stock</w:t>
+        <w:t>he</w:t>
       </w:r>
       <w:proofErr w:type="gramEnd"/>
       <w:r>
-        <w:t xml:space="preserve"> assessments</w:t>
+        <w:t xml:space="preserve"> stock assessments</w:t>
       </w:r>
       <w:r>
         <w:t xml:space="preserve"> and the conditioning of these operating models.</w:t>
@@ -5359,6 +5281,10 @@
         </w:rPr>
       </w:pPr>
       <w:r>
+        <w:rPr>
+          <w:noProof/>
+          <w:lang w:eastAsia="en-CA"/>
+        </w:rPr>
         <w:drawing>
           <wp:inline distT="0" distB="0" distL="0" distR="0" wp14:anchorId="62F764EB" wp14:editId="6385DB34">
             <wp:extent cx="5732145" cy="7444740"/>
@@ -5395,8 +5321,6 @@
           </wp:inline>
         </w:drawing>
       </w:r>
-      <w:bookmarkStart w:id="2" w:name="_GoBack"/>
-      <w:bookmarkEnd w:id="2"/>
       <w:r>
         <w:t xml:space="preserve"> </w:t>
       </w:r>
@@ -5690,7 +5614,7 @@
 </file>
 
 <file path=word/endnotes.xml><?xml version="1.0" encoding="utf-8"?>
-<w:endnotes xmlns:wpc="http://schemas.microsoft.com/office/word/2010/wordprocessingCanvas" xmlns:cx="http://schemas.microsoft.com/office/drawing/2014/chartex" xmlns:cx1="http://schemas.microsoft.com/office/drawing/2015/9/8/chartex" xmlns:cx2="http://schemas.microsoft.com/office/drawing/2015/10/21/chartex" xmlns:cx3="http://schemas.microsoft.com/office/drawing/2016/5/9/chartex" xmlns:cx4="http://schemas.microsoft.com/office/drawing/2016/5/10/chartex" xmlns:cx5="http://schemas.microsoft.com/office/drawing/2016/5/11/chartex" xmlns:cx6="http://schemas.microsoft.com/office/drawing/2016/5/12/chartex" xmlns:cx7="http://schemas.microsoft.com/office/drawing/2016/5/13/chartex" xmlns:cx8="http://schemas.microsoft.com/office/drawing/2016/5/14/chartex" xmlns:mc="http://schemas.openxmlformats.org/markup-compatibility/2006" xmlns:aink="http://schemas.microsoft.com/office/drawing/2016/ink" xmlns:am3d="http://schemas.microsoft.com/office/drawing/2017/model3d" xmlns:o="urn:schemas-microsoft-com:office:office" xmlns:r="http://schemas.openxmlformats.org/officeDocument/2006/relationships" xmlns:m="http://schemas.openxmlformats.org/officeDocument/2006/math" xmlns:v="urn:schemas-microsoft-com:vml" xmlns:wp14="http://schemas.microsoft.com/office/word/2010/wordprocessingDrawing" xmlns:wp="http://schemas.openxmlformats.org/drawingml/2006/wordprocessingDrawing" xmlns:w10="urn:schemas-microsoft-com:office:word" xmlns:w="http://schemas.openxmlformats.org/wordprocessingml/2006/main" xmlns:w14="http://schemas.microsoft.com/office/word/2010/wordml" xmlns:w15="http://schemas.microsoft.com/office/word/2012/wordml" xmlns:w16cid="http://schemas.microsoft.com/office/word/2016/wordml/cid" xmlns:w16se="http://schemas.microsoft.com/office/word/2015/wordml/symex" xmlns:wpg="http://schemas.microsoft.com/office/word/2010/wordprocessingGroup" xmlns:wpi="http://schemas.microsoft.com/office/word/2010/wordprocessingInk" xmlns:wne="http://schemas.microsoft.com/office/word/2006/wordml" xmlns:wps="http://schemas.microsoft.com/office/word/2010/wordprocessingShape" mc:Ignorable="w14 w15 w16se w16cid wp14">
+<w:endnotes xmlns:wpc="http://schemas.microsoft.com/office/word/2010/wordprocessingCanvas" xmlns:mc="http://schemas.openxmlformats.org/markup-compatibility/2006" xmlns:o="urn:schemas-microsoft-com:office:office" xmlns:r="http://schemas.openxmlformats.org/officeDocument/2006/relationships" xmlns:m="http://schemas.openxmlformats.org/officeDocument/2006/math" xmlns:v="urn:schemas-microsoft-com:vml" xmlns:wp14="http://schemas.microsoft.com/office/word/2010/wordprocessingDrawing" xmlns:wp="http://schemas.openxmlformats.org/drawingml/2006/wordprocessingDrawing" xmlns:w10="urn:schemas-microsoft-com:office:word" xmlns:w="http://schemas.openxmlformats.org/wordprocessingml/2006/main" xmlns:w14="http://schemas.microsoft.com/office/word/2010/wordml" xmlns:w15="http://schemas.microsoft.com/office/word/2012/wordml" xmlns:wpg="http://schemas.microsoft.com/office/word/2010/wordprocessingGroup" xmlns:wpi="http://schemas.microsoft.com/office/word/2010/wordprocessingInk" xmlns:wne="http://schemas.microsoft.com/office/word/2006/wordml" xmlns:wps="http://schemas.microsoft.com/office/word/2010/wordprocessingShape" mc:Ignorable="w14 w15 wp14">
   <w:endnote w:type="separator" w:id="-1">
     <w:p>
       <w:r>
@@ -5709,7 +5633,7 @@
 </file>
 
 <file path=word/footer1.xml><?xml version="1.0" encoding="utf-8"?>
-<w:ftr xmlns:wpc="http://schemas.microsoft.com/office/word/2010/wordprocessingCanvas" xmlns:cx="http://schemas.microsoft.com/office/drawing/2014/chartex" xmlns:cx1="http://schemas.microsoft.com/office/drawing/2015/9/8/chartex" xmlns:cx2="http://schemas.microsoft.com/office/drawing/2015/10/21/chartex" xmlns:cx3="http://schemas.microsoft.com/office/drawing/2016/5/9/chartex" xmlns:cx4="http://schemas.microsoft.com/office/drawing/2016/5/10/chartex" xmlns:cx5="http://schemas.microsoft.com/office/drawing/2016/5/11/chartex" xmlns:cx6="http://schemas.microsoft.com/office/drawing/2016/5/12/chartex" xmlns:cx7="http://schemas.microsoft.com/office/drawing/2016/5/13/chartex" xmlns:cx8="http://schemas.microsoft.com/office/drawing/2016/5/14/chartex" xmlns:mc="http://schemas.openxmlformats.org/markup-compatibility/2006" xmlns:aink="http://schemas.microsoft.com/office/drawing/2016/ink" xmlns:am3d="http://schemas.microsoft.com/office/drawing/2017/model3d" xmlns:o="urn:schemas-microsoft-com:office:office" xmlns:r="http://schemas.openxmlformats.org/officeDocument/2006/relationships" xmlns:m="http://schemas.openxmlformats.org/officeDocument/2006/math" xmlns:v="urn:schemas-microsoft-com:vml" xmlns:wp14="http://schemas.microsoft.com/office/word/2010/wordprocessingDrawing" xmlns:wp="http://schemas.openxmlformats.org/drawingml/2006/wordprocessingDrawing" xmlns:w10="urn:schemas-microsoft-com:office:word" xmlns:w="http://schemas.openxmlformats.org/wordprocessingml/2006/main" xmlns:w14="http://schemas.microsoft.com/office/word/2010/wordml" xmlns:w15="http://schemas.microsoft.com/office/word/2012/wordml" xmlns:w16cid="http://schemas.microsoft.com/office/word/2016/wordml/cid" xmlns:w16se="http://schemas.microsoft.com/office/word/2015/wordml/symex" xmlns:wpg="http://schemas.microsoft.com/office/word/2010/wordprocessingGroup" xmlns:wpi="http://schemas.microsoft.com/office/word/2010/wordprocessingInk" xmlns:wne="http://schemas.microsoft.com/office/word/2006/wordml" xmlns:wps="http://schemas.microsoft.com/office/word/2010/wordprocessingShape" mc:Ignorable="w14 w15 w16se w16cid wp14">
+<w:ftr xmlns:wpc="http://schemas.microsoft.com/office/word/2010/wordprocessingCanvas" xmlns:mc="http://schemas.openxmlformats.org/markup-compatibility/2006" xmlns:o="urn:schemas-microsoft-com:office:office" xmlns:r="http://schemas.openxmlformats.org/officeDocument/2006/relationships" xmlns:m="http://schemas.openxmlformats.org/officeDocument/2006/math" xmlns:v="urn:schemas-microsoft-com:vml" xmlns:wp14="http://schemas.microsoft.com/office/word/2010/wordprocessingDrawing" xmlns:wp="http://schemas.openxmlformats.org/drawingml/2006/wordprocessingDrawing" xmlns:w10="urn:schemas-microsoft-com:office:word" xmlns:w="http://schemas.openxmlformats.org/wordprocessingml/2006/main" xmlns:w14="http://schemas.microsoft.com/office/word/2010/wordml" xmlns:w15="http://schemas.microsoft.com/office/word/2012/wordml" xmlns:wpg="http://schemas.microsoft.com/office/word/2010/wordprocessingGroup" xmlns:wpi="http://schemas.microsoft.com/office/word/2010/wordprocessingInk" xmlns:wne="http://schemas.microsoft.com/office/word/2006/wordml" xmlns:wps="http://schemas.microsoft.com/office/word/2010/wordprocessingShape" mc:Ignorable="w14 w15 wp14">
   <w:sdt>
     <w:sdtPr>
       <w:id w:val="1705745370"/>
@@ -5742,7 +5666,7 @@
           <w:rPr>
             <w:noProof/>
           </w:rPr>
-          <w:t>16</w:t>
+          <w:t>2</w:t>
         </w:r>
         <w:r>
           <w:rPr>
@@ -5762,7 +5686,7 @@
 </file>
 
 <file path=word/footnotes.xml><?xml version="1.0" encoding="utf-8"?>
-<w:footnotes xmlns:wpc="http://schemas.microsoft.com/office/word/2010/wordprocessingCanvas" xmlns:cx="http://schemas.microsoft.com/office/drawing/2014/chartex" xmlns:cx1="http://schemas.microsoft.com/office/drawing/2015/9/8/chartex" xmlns:cx2="http://schemas.microsoft.com/office/drawing/2015/10/21/chartex" xmlns:cx3="http://schemas.microsoft.com/office/drawing/2016/5/9/chartex" xmlns:cx4="http://schemas.microsoft.com/office/drawing/2016/5/10/chartex" xmlns:cx5="http://schemas.microsoft.com/office/drawing/2016/5/11/chartex" xmlns:cx6="http://schemas.microsoft.com/office/drawing/2016/5/12/chartex" xmlns:cx7="http://schemas.microsoft.com/office/drawing/2016/5/13/chartex" xmlns:cx8="http://schemas.microsoft.com/office/drawing/2016/5/14/chartex" xmlns:mc="http://schemas.openxmlformats.org/markup-compatibility/2006" xmlns:aink="http://schemas.microsoft.com/office/drawing/2016/ink" xmlns:am3d="http://schemas.microsoft.com/office/drawing/2017/model3d" xmlns:o="urn:schemas-microsoft-com:office:office" xmlns:r="http://schemas.openxmlformats.org/officeDocument/2006/relationships" xmlns:m="http://schemas.openxmlformats.org/officeDocument/2006/math" xmlns:v="urn:schemas-microsoft-com:vml" xmlns:wp14="http://schemas.microsoft.com/office/word/2010/wordprocessingDrawing" xmlns:wp="http://schemas.openxmlformats.org/drawingml/2006/wordprocessingDrawing" xmlns:w10="urn:schemas-microsoft-com:office:word" xmlns:w="http://schemas.openxmlformats.org/wordprocessingml/2006/main" xmlns:w14="http://schemas.microsoft.com/office/word/2010/wordml" xmlns:w15="http://schemas.microsoft.com/office/word/2012/wordml" xmlns:w16cid="http://schemas.microsoft.com/office/word/2016/wordml/cid" xmlns:w16se="http://schemas.microsoft.com/office/word/2015/wordml/symex" xmlns:wpg="http://schemas.microsoft.com/office/word/2010/wordprocessingGroup" xmlns:wpi="http://schemas.microsoft.com/office/word/2010/wordprocessingInk" xmlns:wne="http://schemas.microsoft.com/office/word/2006/wordml" xmlns:wps="http://schemas.microsoft.com/office/word/2010/wordprocessingShape" mc:Ignorable="w14 w15 w16se w16cid wp14">
+<w:footnotes xmlns:wpc="http://schemas.microsoft.com/office/word/2010/wordprocessingCanvas" xmlns:mc="http://schemas.openxmlformats.org/markup-compatibility/2006" xmlns:o="urn:schemas-microsoft-com:office:office" xmlns:r="http://schemas.openxmlformats.org/officeDocument/2006/relationships" xmlns:m="http://schemas.openxmlformats.org/officeDocument/2006/math" xmlns:v="urn:schemas-microsoft-com:vml" xmlns:wp14="http://schemas.microsoft.com/office/word/2010/wordprocessingDrawing" xmlns:wp="http://schemas.openxmlformats.org/drawingml/2006/wordprocessingDrawing" xmlns:w10="urn:schemas-microsoft-com:office:word" xmlns:w="http://schemas.openxmlformats.org/wordprocessingml/2006/main" xmlns:w14="http://schemas.microsoft.com/office/word/2010/wordml" xmlns:w15="http://schemas.microsoft.com/office/word/2012/wordml" xmlns:wpg="http://schemas.microsoft.com/office/word/2010/wordprocessingGroup" xmlns:wpi="http://schemas.microsoft.com/office/word/2010/wordprocessingInk" xmlns:wne="http://schemas.microsoft.com/office/word/2006/wordml" xmlns:wps="http://schemas.microsoft.com/office/word/2010/wordprocessingShape" mc:Ignorable="w14 w15 wp14">
   <w:footnote w:type="separator" w:id="-1">
     <w:p>
       <w:r>
@@ -5907,11 +5831,53 @@
       </w:r>
     </w:p>
   </w:footnote>
+  <w:footnote w:id="3">
+    <w:p>
+      <w:pPr>
+        <w:pStyle w:val="FootnoteText"/>
+      </w:pPr>
+      <w:r>
+        <w:rPr>
+          <w:rStyle w:val="FootnoteReference"/>
+        </w:rPr>
+        <w:footnoteRef/>
+      </w:r>
+      <w:r>
+        <w:t xml:space="preserve"> </w:t>
+      </w:r>
+      <w:r>
+        <w:t xml:space="preserve">The development of the MSE for North Atlantic bluefin tuna remains an ongoing process at this time. </w:t>
+      </w:r>
+      <w:r>
+        <w:t xml:space="preserve">This document is therefore not </w:t>
+      </w:r>
+      <w:r>
+        <w:t>final, but relates to the extent of development of the work immediately prior to the September 2017 bluefin session which pr</w:t>
+      </w:r>
+      <w:bookmarkStart w:id="0" w:name="_GoBack"/>
+      <w:bookmarkEnd w:id="0"/>
+      <w:r>
+        <w:t>eceded the ICCAT SCRS meeting.</w:t>
+      </w:r>
+      <w:r>
+        <w:t xml:space="preserve"> </w:t>
+      </w:r>
+      <w:r>
+        <w:t>However during that bluefin session, certain changes to the specifications of the Operating Models</w:t>
+      </w:r>
+      <w:r>
+        <w:t xml:space="preserve"> </w:t>
+      </w:r>
+      <w:r>
+        <w:t>(OMs) were agreed; in that respect the results in this document pertain to refits of those OMs taking these changes into account.</w:t>
+      </w:r>
+    </w:p>
+  </w:footnote>
 </w:footnotes>
 </file>
 
 <file path=word/header1.xml><?xml version="1.0" encoding="utf-8"?>
-<w:hdr xmlns:wpc="http://schemas.microsoft.com/office/word/2010/wordprocessingCanvas" xmlns:cx="http://schemas.microsoft.com/office/drawing/2014/chartex" xmlns:cx1="http://schemas.microsoft.com/office/drawing/2015/9/8/chartex" xmlns:cx2="http://schemas.microsoft.com/office/drawing/2015/10/21/chartex" xmlns:cx3="http://schemas.microsoft.com/office/drawing/2016/5/9/chartex" xmlns:cx4="http://schemas.microsoft.com/office/drawing/2016/5/10/chartex" xmlns:cx5="http://schemas.microsoft.com/office/drawing/2016/5/11/chartex" xmlns:cx6="http://schemas.microsoft.com/office/drawing/2016/5/12/chartex" xmlns:cx7="http://schemas.microsoft.com/office/drawing/2016/5/13/chartex" xmlns:cx8="http://schemas.microsoft.com/office/drawing/2016/5/14/chartex" xmlns:mc="http://schemas.openxmlformats.org/markup-compatibility/2006" xmlns:aink="http://schemas.microsoft.com/office/drawing/2016/ink" xmlns:am3d="http://schemas.microsoft.com/office/drawing/2017/model3d" xmlns:o="urn:schemas-microsoft-com:office:office" xmlns:r="http://schemas.openxmlformats.org/officeDocument/2006/relationships" xmlns:m="http://schemas.openxmlformats.org/officeDocument/2006/math" xmlns:v="urn:schemas-microsoft-com:vml" xmlns:wp14="http://schemas.microsoft.com/office/word/2010/wordprocessingDrawing" xmlns:wp="http://schemas.openxmlformats.org/drawingml/2006/wordprocessingDrawing" xmlns:w10="urn:schemas-microsoft-com:office:word" xmlns:w="http://schemas.openxmlformats.org/wordprocessingml/2006/main" xmlns:w14="http://schemas.microsoft.com/office/word/2010/wordml" xmlns:w15="http://schemas.microsoft.com/office/word/2012/wordml" xmlns:w16cid="http://schemas.microsoft.com/office/word/2016/wordml/cid" xmlns:w16se="http://schemas.microsoft.com/office/word/2015/wordml/symex" xmlns:wpg="http://schemas.microsoft.com/office/word/2010/wordprocessingGroup" xmlns:wpi="http://schemas.microsoft.com/office/word/2010/wordprocessingInk" xmlns:wne="http://schemas.microsoft.com/office/word/2006/wordml" xmlns:wps="http://schemas.microsoft.com/office/word/2010/wordprocessingShape" mc:Ignorable="w14 w15 w16se w16cid wp14">
+<w:hdr xmlns:wpc="http://schemas.microsoft.com/office/word/2010/wordprocessingCanvas" xmlns:mc="http://schemas.openxmlformats.org/markup-compatibility/2006" xmlns:o="urn:schemas-microsoft-com:office:office" xmlns:r="http://schemas.openxmlformats.org/officeDocument/2006/relationships" xmlns:m="http://schemas.openxmlformats.org/officeDocument/2006/math" xmlns:v="urn:schemas-microsoft-com:vml" xmlns:wp14="http://schemas.microsoft.com/office/word/2010/wordprocessingDrawing" xmlns:wp="http://schemas.openxmlformats.org/drawingml/2006/wordprocessingDrawing" xmlns:w10="urn:schemas-microsoft-com:office:word" xmlns:w="http://schemas.openxmlformats.org/wordprocessingml/2006/main" xmlns:w14="http://schemas.microsoft.com/office/word/2010/wordml" xmlns:w15="http://schemas.microsoft.com/office/word/2012/wordml" xmlns:wpg="http://schemas.microsoft.com/office/word/2010/wordprocessingGroup" xmlns:wpi="http://schemas.microsoft.com/office/word/2010/wordprocessingInk" xmlns:wne="http://schemas.microsoft.com/office/word/2006/wordml" xmlns:wps="http://schemas.microsoft.com/office/word/2010/wordprocessingShape" mc:Ignorable="w14 w15 wp14">
   <w:p>
     <w:pPr>
       <w:tabs>
@@ -5967,7 +5933,7 @@
 </file>
 
 <file path=word/numbering.xml><?xml version="1.0" encoding="utf-8"?>
-<w:numbering xmlns:wpc="http://schemas.microsoft.com/office/word/2010/wordprocessingCanvas" xmlns:cx="http://schemas.microsoft.com/office/drawing/2014/chartex" xmlns:cx1="http://schemas.microsoft.com/office/drawing/2015/9/8/chartex" xmlns:cx2="http://schemas.microsoft.com/office/drawing/2015/10/21/chartex" xmlns:cx3="http://schemas.microsoft.com/office/drawing/2016/5/9/chartex" xmlns:cx4="http://schemas.microsoft.com/office/drawing/2016/5/10/chartex" xmlns:cx5="http://schemas.microsoft.com/office/drawing/2016/5/11/chartex" xmlns:cx6="http://schemas.microsoft.com/office/drawing/2016/5/12/chartex" xmlns:cx7="http://schemas.microsoft.com/office/drawing/2016/5/13/chartex" xmlns:cx8="http://schemas.microsoft.com/office/drawing/2016/5/14/chartex" xmlns:mc="http://schemas.openxmlformats.org/markup-compatibility/2006" xmlns:aink="http://schemas.microsoft.com/office/drawing/2016/ink" xmlns:am3d="http://schemas.microsoft.com/office/drawing/2017/model3d" xmlns:o="urn:schemas-microsoft-com:office:office" xmlns:r="http://schemas.openxmlformats.org/officeDocument/2006/relationships" xmlns:m="http://schemas.openxmlformats.org/officeDocument/2006/math" xmlns:v="urn:schemas-microsoft-com:vml" xmlns:wp14="http://schemas.microsoft.com/office/word/2010/wordprocessingDrawing" xmlns:wp="http://schemas.openxmlformats.org/drawingml/2006/wordprocessingDrawing" xmlns:w10="urn:schemas-microsoft-com:office:word" xmlns:w="http://schemas.openxmlformats.org/wordprocessingml/2006/main" xmlns:w14="http://schemas.microsoft.com/office/word/2010/wordml" xmlns:w15="http://schemas.microsoft.com/office/word/2012/wordml" xmlns:w16cid="http://schemas.microsoft.com/office/word/2016/wordml/cid" xmlns:w16se="http://schemas.microsoft.com/office/word/2015/wordml/symex" xmlns:wpg="http://schemas.microsoft.com/office/word/2010/wordprocessingGroup" xmlns:wpi="http://schemas.microsoft.com/office/word/2010/wordprocessingInk" xmlns:wne="http://schemas.microsoft.com/office/word/2006/wordml" xmlns:wps="http://schemas.microsoft.com/office/word/2010/wordprocessingShape" mc:Ignorable="w14 w15 w16se w16cid wp14">
+<w:numbering xmlns:wpc="http://schemas.microsoft.com/office/word/2010/wordprocessingCanvas" xmlns:mc="http://schemas.openxmlformats.org/markup-compatibility/2006" xmlns:o="urn:schemas-microsoft-com:office:office" xmlns:r="http://schemas.openxmlformats.org/officeDocument/2006/relationships" xmlns:m="http://schemas.openxmlformats.org/officeDocument/2006/math" xmlns:v="urn:schemas-microsoft-com:vml" xmlns:wp14="http://schemas.microsoft.com/office/word/2010/wordprocessingDrawing" xmlns:wp="http://schemas.openxmlformats.org/drawingml/2006/wordprocessingDrawing" xmlns:w10="urn:schemas-microsoft-com:office:word" xmlns:w="http://schemas.openxmlformats.org/wordprocessingml/2006/main" xmlns:w14="http://schemas.microsoft.com/office/word/2010/wordml" xmlns:w15="http://schemas.microsoft.com/office/word/2012/wordml" xmlns:wpg="http://schemas.microsoft.com/office/word/2010/wordprocessingGroup" xmlns:wpi="http://schemas.microsoft.com/office/word/2010/wordprocessingInk" xmlns:wne="http://schemas.microsoft.com/office/word/2006/wordml" xmlns:wps="http://schemas.microsoft.com/office/word/2010/wordprocessingShape" mc:Ignorable="w14 w15 wp14">
   <w:abstractNum w:abstractNumId="0" w15:restartNumberingAfterBreak="0">
     <w:nsid w:val="0D13341D"/>
     <w:multiLevelType w:val="hybridMultilevel"/>
@@ -6812,7 +6778,7 @@
 </file>
 
 <file path=word/styles.xml><?xml version="1.0" encoding="utf-8"?>
-<w:styles xmlns:mc="http://schemas.openxmlformats.org/markup-compatibility/2006" xmlns:r="http://schemas.openxmlformats.org/officeDocument/2006/relationships" xmlns:w="http://schemas.openxmlformats.org/wordprocessingml/2006/main" xmlns:w14="http://schemas.microsoft.com/office/word/2010/wordml" xmlns:w15="http://schemas.microsoft.com/office/word/2012/wordml" xmlns:w16cid="http://schemas.microsoft.com/office/word/2016/wordml/cid" xmlns:w16se="http://schemas.microsoft.com/office/word/2015/wordml/symex" mc:Ignorable="w14 w15 w16se w16cid">
+<w:styles xmlns:mc="http://schemas.openxmlformats.org/markup-compatibility/2006" xmlns:r="http://schemas.openxmlformats.org/officeDocument/2006/relationships" xmlns:w="http://schemas.openxmlformats.org/wordprocessingml/2006/main" xmlns:w14="http://schemas.microsoft.com/office/word/2010/wordml" xmlns:w15="http://schemas.microsoft.com/office/word/2012/wordml" mc:Ignorable="w14 w15">
   <w:docDefaults>
     <w:rPrDefault>
       <w:rPr>
@@ -6828,7 +6794,7 @@
       </w:pPr>
     </w:pPrDefault>
   </w:docDefaults>
-  <w:latentStyles w:defLockedState="0" w:defUIPriority="99" w:defSemiHidden="0" w:defUnhideWhenUsed="0" w:defQFormat="0" w:count="375">
+  <w:latentStyles w:defLockedState="0" w:defUIPriority="99" w:defSemiHidden="0" w:defUnhideWhenUsed="0" w:defQFormat="0" w:count="371">
     <w:lsdException w:name="Normal" w:uiPriority="0" w:qFormat="1"/>
     <w:lsdException w:name="heading 1" w:uiPriority="9" w:qFormat="1"/>
     <w:lsdException w:name="heading 2" w:semiHidden="1" w:uiPriority="9" w:unhideWhenUsed="1" w:qFormat="1"/>
@@ -7200,10 +7166,6 @@
     <w:lsdException w:name="List Table 5 Dark Accent 6" w:uiPriority="50"/>
     <w:lsdException w:name="List Table 6 Colorful Accent 6" w:uiPriority="51"/>
     <w:lsdException w:name="List Table 7 Colorful Accent 6" w:uiPriority="52"/>
-    <w:lsdException w:name="Mention" w:semiHidden="1" w:unhideWhenUsed="1"/>
-    <w:lsdException w:name="Smart Hyperlink" w:semiHidden="1" w:unhideWhenUsed="1"/>
-    <w:lsdException w:name="Hashtag" w:semiHidden="1" w:unhideWhenUsed="1"/>
-    <w:lsdException w:name="Unresolved Mention" w:semiHidden="1" w:unhideWhenUsed="1"/>
   </w:latentStyles>
   <w:style w:type="paragraph" w:default="1" w:styleId="Normal">
     <w:name w:val="Normal"/>
@@ -7487,7 +7449,6 @@
     <w:basedOn w:val="Normal"/>
     <w:link w:val="FootnoteTextChar"/>
     <w:uiPriority w:val="99"/>
-    <w:semiHidden/>
     <w:unhideWhenUsed/>
     <w:rsid w:val="003B5FF7"/>
     <w:rPr>
@@ -7499,7 +7460,6 @@
     <w:basedOn w:val="DefaultParagraphFont"/>
     <w:link w:val="FootnoteText"/>
     <w:uiPriority w:val="99"/>
-    <w:semiHidden/>
     <w:rsid w:val="003B5FF7"/>
     <w:rPr>
       <w:sz w:val="20"/>
@@ -8229,7 +8189,7 @@
 </file>
 
 <file path=customXml/itemProps1.xml><?xml version="1.0" encoding="utf-8"?>
-<ds:datastoreItem xmlns:ds="http://schemas.openxmlformats.org/officeDocument/2006/customXml" ds:itemID="{16AB39F8-CEFD-4F99-AD75-20F41029A422}">
+<ds:datastoreItem xmlns:ds="http://schemas.openxmlformats.org/officeDocument/2006/customXml" ds:itemID="{D5743658-FEC3-410A-9078-50CA6761FA1E}">
   <ds:schemaRefs>
     <ds:schemaRef ds:uri="http://schemas.openxmlformats.org/officeDocument/2006/bibliography"/>
   </ds:schemaRefs>

--- a/Submissions/SCRS_2017_223 Carruthers Butterworth Ref OM summary.docx
+++ b/Submissions/SCRS_2017_223 Carruthers Butterworth Ref OM summary.docx
@@ -216,7 +216,21 @@
           <w:rFonts w:cs="Times New Roman"/>
           <w:szCs w:val="20"/>
         </w:rPr>
-        <w:t>are described that span a range of scenarios for future recruitment dynamics, current abundance levels, natural mortality rat</w:t>
+        <w:t>are described that span a range of scenarios for future recruitment dynamics, current abundance levels</w:t>
+      </w:r>
+      <w:r>
+        <w:rPr>
+          <w:rFonts w:cs="Times New Roman"/>
+          <w:szCs w:val="20"/>
+        </w:rPr>
+        <w:t xml:space="preserve"> / recent trajectory</w:t>
+      </w:r>
+      <w:r>
+        <w:rPr>
+          <w:rFonts w:cs="Times New Roman"/>
+          <w:szCs w:val="20"/>
+        </w:rPr>
+        <w:t>, natural mortality rat</w:t>
       </w:r>
       <w:r>
         <w:rPr>
@@ -309,21 +323,12 @@
         </w:rPr>
         <w:t xml:space="preserve"> stock status and productivity. </w:t>
       </w:r>
-      <w:proofErr w:type="gramStart"/>
-      <w:r>
-        <w:rPr>
-          <w:rFonts w:cs="Times New Roman"/>
-          <w:szCs w:val="20"/>
-        </w:rPr>
-        <w:t>A number of</w:t>
-      </w:r>
-      <w:proofErr w:type="gramEnd"/>
-      <w:r>
-        <w:rPr>
-          <w:rFonts w:cs="Times New Roman"/>
-          <w:szCs w:val="20"/>
-        </w:rPr>
-        <w:t xml:space="preserve"> fishery-independent and assessment CPUE indices </w:t>
+      <w:r>
+        <w:rPr>
+          <w:rFonts w:cs="Times New Roman"/>
+          <w:szCs w:val="20"/>
+        </w:rPr>
+        <w:t xml:space="preserve">A number of fishery-independent and assessment CPUE indices </w:t>
       </w:r>
       <w:r>
         <w:rPr>
@@ -436,6 +441,8 @@
           <w:szCs w:val="20"/>
         </w:rPr>
       </w:pPr>
+      <w:bookmarkStart w:id="0" w:name="_GoBack"/>
+      <w:bookmarkEnd w:id="0"/>
     </w:p>
     <w:p>
       <w:pPr>
@@ -676,15 +683,7 @@
     <w:p/>
     <w:p>
       <w:r>
-        <w:t xml:space="preserve">In this </w:t>
-      </w:r>
-      <w:proofErr w:type="gramStart"/>
-      <w:r>
-        <w:t>paper</w:t>
-      </w:r>
-      <w:proofErr w:type="gramEnd"/>
-      <w:r>
-        <w:t xml:space="preserve"> the design of the reference set of operating models is described including the fit of these models to data</w:t>
+        <w:t>In this paper the design of the reference set of operating models is described including the fit of these models to data</w:t>
       </w:r>
       <w:r>
         <w:t xml:space="preserve"> (their “conditioning”</w:t>
@@ -772,14 +771,14 @@
       <w:r>
         <w:t xml:space="preserve"> data informing stock of origin (for a summary of these data see </w:t>
       </w:r>
-      <w:bookmarkStart w:id="0" w:name="_Hlk493964368"/>
+      <w:bookmarkStart w:id="1" w:name="_Hlk493964368"/>
       <w:r>
         <w:t>Carruthers et al. 2015b</w:t>
       </w:r>
       <w:r>
         <w:t xml:space="preserve"> and GBYP 2017b</w:t>
       </w:r>
-      <w:bookmarkEnd w:id="0"/>
+      <w:bookmarkEnd w:id="1"/>
       <w:r>
         <w:t>).</w:t>
       </w:r>
@@ -1087,15 +1086,7 @@
         <w:t xml:space="preserve">an </w:t>
       </w:r>
       <w:r>
-        <w:t xml:space="preserve">increase in the Eastern SSB </w:t>
-      </w:r>
-      <w:proofErr w:type="gramStart"/>
-      <w:r>
-        <w:t>similar to</w:t>
-      </w:r>
-      <w:proofErr w:type="gramEnd"/>
-      <w:r>
-        <w:t xml:space="preserve"> the Eastern VPA assessment (OM #7, Factor 2 level 3). Figures 1b and 1c illustrate that these prior specifications were largely successful</w:t>
+        <w:t>increase in the Eastern SSB similar to the Eastern VPA assessment (OM #7, Factor 2 level 3). Figures 1b and 1c illustrate that these prior specifications were largely successful</w:t>
       </w:r>
       <w:r>
         <w:t xml:space="preserve"> in attaining their objectives</w:t>
@@ -1168,37 +1159,223 @@
     </w:p>
     <w:p/>
     <w:p>
+      <w:r>
+        <w:t xml:space="preserve">With the exception of factor 2 level C, where </w:t>
+      </w:r>
+      <w:r>
+        <w:t xml:space="preserve">very recent </w:t>
+      </w:r>
+      <w:r>
+        <w:t xml:space="preserve">increases in the East matched </w:t>
+      </w:r>
+      <w:r>
+        <w:t xml:space="preserve">the specifications from </w:t>
+      </w:r>
+      <w:r>
+        <w:t>a prior, there was not a substantial differen</w:t>
+      </w:r>
+      <w:r>
+        <w:t>ce</w:t>
+      </w:r>
+      <w:r>
+        <w:t xml:space="preserve"> in the trajectories </w:t>
+      </w:r>
+      <w:r>
+        <w:t>for</w:t>
+      </w:r>
+      <w:r>
+        <w:t xml:space="preserve"> the two stocks among the various operating models (Figure 4). </w:t>
+      </w:r>
+    </w:p>
+    <w:p/>
+    <w:p>
+      <w:pPr>
+        <w:rPr>
+          <w:b/>
+        </w:rPr>
+      </w:pPr>
+      <w:r>
+        <w:rPr>
+          <w:b/>
+        </w:rPr>
+        <w:t>Fit to indices of abundance</w:t>
+      </w:r>
+    </w:p>
+    <w:p/>
+    <w:p>
+      <w:r>
+        <w:t>The following indices did not show problematic patterns in residuals (Figure 2a and 2b) and are likely to be collected in the future</w:t>
+      </w:r>
+      <w:r>
+        <w:t>.</w:t>
+      </w:r>
+    </w:p>
+    <w:p/>
+    <w:p>
+      <w:r>
+        <w:t xml:space="preserve">Eastern, fishery dependent: </w:t>
+      </w:r>
+      <w:r>
+        <w:tab/>
+      </w:r>
+      <w:r>
+        <w:t>JPN_LL_NEAtl2</w:t>
+      </w:r>
+    </w:p>
+    <w:p>
+      <w:r>
+        <w:t xml:space="preserve">Eastern, fishery independent: </w:t>
+      </w:r>
+      <w:r>
+        <w:tab/>
+      </w:r>
+      <w:r>
+        <w:t>F</w:t>
+      </w:r>
+      <w:r>
+        <w:t>R_AER_</w:t>
+      </w:r>
       <w:proofErr w:type="gramStart"/>
       <w:r>
-        <w:t>With the exception of</w:t>
+        <w:t>SUV</w:t>
+      </w:r>
+      <w:r>
+        <w:t xml:space="preserve">, </w:t>
+      </w:r>
+      <w:r>
+        <w:t xml:space="preserve"> </w:t>
+      </w:r>
+      <w:r>
+        <w:t>MED</w:t>
       </w:r>
       <w:proofErr w:type="gramEnd"/>
       <w:r>
-        <w:t xml:space="preserve"> factor 2 level C, where </w:t>
-      </w:r>
-      <w:r>
-        <w:t xml:space="preserve">very recent </w:t>
-      </w:r>
-      <w:r>
-        <w:t xml:space="preserve">increases in the East matched </w:t>
-      </w:r>
-      <w:r>
-        <w:t xml:space="preserve">the specifications from </w:t>
-      </w:r>
-      <w:r>
-        <w:t>a prior, there was not a substantial differen</w:t>
-      </w:r>
-      <w:r>
-        <w:t>ce</w:t>
-      </w:r>
-      <w:r>
-        <w:t xml:space="preserve"> in the trajectories </w:t>
+        <w:t>_LAR_SUV</w:t>
+      </w:r>
+      <w:r>
+        <w:t xml:space="preserve">, </w:t>
+      </w:r>
+      <w:r>
+        <w:t xml:space="preserve"> </w:t>
+      </w:r>
+      <w:r>
+        <w:t>MED_AER_SUV</w:t>
+      </w:r>
+    </w:p>
+    <w:p>
+      <w:r>
+        <w:t>Western, fishery dependent:</w:t>
+      </w:r>
+      <w:r>
+        <w:tab/>
+      </w:r>
+      <w:r>
+        <w:t>JPN_LL</w:t>
+      </w:r>
+      <w:proofErr w:type="gramStart"/>
+      <w:r>
+        <w:t>2</w:t>
+      </w:r>
+      <w:r>
+        <w:t xml:space="preserve">, </w:t>
+      </w:r>
+      <w:r>
+        <w:t xml:space="preserve"> </w:t>
+      </w:r>
+      <w:r>
+        <w:t>US</w:t>
+      </w:r>
+      <w:proofErr w:type="gramEnd"/>
+      <w:r>
+        <w:t>_RR_66_114</w:t>
+      </w:r>
+    </w:p>
+    <w:p>
+      <w:r>
+        <w:t xml:space="preserve">Western, fishery independent: </w:t>
+      </w:r>
+      <w:r>
+        <w:tab/>
+      </w:r>
+      <w:r>
+        <w:t>GOM_LAR_SUV</w:t>
+      </w:r>
+    </w:p>
+    <w:p/>
+    <w:p>
+      <w:r>
+        <w:t xml:space="preserve">These indices may be considered as candidates for simulation in the MSE framework for the calculation of TACs by MPs. </w:t>
+      </w:r>
+    </w:p>
+    <w:p/>
+    <w:p>
+      <w:pPr>
+        <w:rPr>
+          <w:b/>
+        </w:rPr>
+      </w:pPr>
+      <w:r>
+        <w:rPr>
+          <w:b/>
+        </w:rPr>
+        <w:t>Effect of OM factors</w:t>
+      </w:r>
+    </w:p>
+    <w:p>
+      <w:pPr>
+        <w:rPr>
+          <w:highlight w:val="yellow"/>
+        </w:rPr>
+      </w:pPr>
+    </w:p>
+    <w:p>
+      <w:r>
+        <w:t xml:space="preserve">In terms of the harvest rate at maximum sustainable yield (UMSY), the most important Factor was 3, which includes various scenarios for age at maturity and </w:t>
+      </w:r>
+      <w:r>
+        <w:t>the</w:t>
+      </w:r>
+      <w:r>
+        <w:t xml:space="preserve"> </w:t>
+      </w:r>
+      <w:r>
+        <w:t>natural mortality rate. Lower natural mortality rates and older ages at maturi</w:t>
+      </w:r>
+      <w:r>
+        <w:t>ty le</w:t>
+      </w:r>
+      <w:r>
+        <w:t xml:space="preserve">d to lower UMSY </w:t>
+      </w:r>
+      <w:r>
+        <w:t xml:space="preserve">values </w:t>
+      </w:r>
+      <w:r>
+        <w:t xml:space="preserve">for both stocks. The impact of natural mortality rate (I vs III, II vs IV) was much higher on the UMSY estimates </w:t>
       </w:r>
       <w:r>
         <w:t>for</w:t>
       </w:r>
       <w:r>
-        <w:t xml:space="preserve"> the two stocks among the various operating models (Figure 4). </w:t>
+        <w:t xml:space="preserve"> the western stock however</w:t>
+      </w:r>
+      <w:r>
+        <w:t>,</w:t>
+      </w:r>
+      <w:r>
+        <w:t xml:space="preserve"> and made little different to UMSY estimates for the eastern stock. </w:t>
+      </w:r>
+    </w:p>
+    <w:p>
+      <w:pPr>
+        <w:rPr>
+          <w:highlight w:val="yellow"/>
+        </w:rPr>
+      </w:pPr>
+    </w:p>
+    <w:p>
+      <w:r>
+        <w:t xml:space="preserve">Depletion estimates were also affected by the maturity and natural mortality rate with the most pessimistic estimates arising from the lower natural mortality rate scenarios II and IV. </w:t>
       </w:r>
     </w:p>
     <w:p/>
@@ -1212,260 +1389,96 @@
         <w:rPr>
           <w:b/>
         </w:rPr>
-        <w:t>Fit to indices of abundance</w:t>
+        <w:t>Statistical properties of indices</w:t>
+      </w:r>
+    </w:p>
+    <w:p>
+      <w:pPr>
+        <w:rPr>
+          <w:highlight w:val="yellow"/>
+        </w:rPr>
+      </w:pPr>
+    </w:p>
+    <w:p>
+      <w:r>
+        <w:t xml:space="preserve">In order to simulate realistic relative abundance </w:t>
+      </w:r>
+      <w:proofErr w:type="gramStart"/>
+      <w:r>
+        <w:t>indices</w:t>
+      </w:r>
+      <w:proofErr w:type="gramEnd"/>
+      <w:r>
+        <w:t xml:space="preserve"> it is necessary to characterize the properties of operating model fitting to these data. Two principal properties are residual error and auto-correlation in residual errors. These specify the </w:t>
+      </w:r>
+      <w:proofErr w:type="spellStart"/>
+      <w:r>
+        <w:t>the</w:t>
+      </w:r>
+      <w:proofErr w:type="spellEnd"/>
+      <w:r>
+        <w:t xml:space="preserve"> degree of annual error in simulated indices in addition to the propensity to simulate runs of residuals where the index is above or below the true relative biomass for multiple years</w:t>
+      </w:r>
+      <w:r>
+        <w:t xml:space="preserve"> (</w:t>
+      </w:r>
+      <w:r>
+        <w:t xml:space="preserve">Table </w:t>
+      </w:r>
+      <w:r>
+        <w:t xml:space="preserve">5). </w:t>
+      </w:r>
+      <w:r>
+        <w:t xml:space="preserve"> </w:t>
       </w:r>
     </w:p>
     <w:p/>
     <w:p>
       <w:r>
-        <w:t>The following indices did not show problematic patterns in residuals (Figure 2a and 2b) and are likely to be collected in the future</w:t>
-      </w:r>
-      <w:r>
-        <w:t>.</w:t>
-      </w:r>
-    </w:p>
-    <w:p/>
-    <w:p>
-      <w:r>
-        <w:t xml:space="preserve">Eastern, fishery dependent: </w:t>
-      </w:r>
-      <w:r>
-        <w:tab/>
-      </w:r>
-      <w:r>
-        <w:t>JPN_LL_NEAtl2</w:t>
-      </w:r>
-    </w:p>
-    <w:p>
-      <w:r>
-        <w:t xml:space="preserve">Eastern, fishery independent: </w:t>
-      </w:r>
-      <w:r>
-        <w:tab/>
-      </w:r>
-      <w:r>
-        <w:t>F</w:t>
-      </w:r>
-      <w:r>
-        <w:t>R_AER_</w:t>
-      </w:r>
-      <w:proofErr w:type="gramStart"/>
-      <w:r>
-        <w:t>SUV</w:t>
-      </w:r>
-      <w:r>
-        <w:t xml:space="preserve">, </w:t>
-      </w:r>
-      <w:r>
         <w:t xml:space="preserve"> </w:t>
       </w:r>
-      <w:r>
-        <w:t>MED</w:t>
-      </w:r>
-      <w:proofErr w:type="gramEnd"/>
-      <w:r>
-        <w:t>_LAR_SUV</w:t>
-      </w:r>
-      <w:r>
-        <w:t xml:space="preserve">, </w:t>
+    </w:p>
+    <w:p>
+      <w:pPr>
+        <w:pStyle w:val="Heading1"/>
+      </w:pPr>
+      <w:r>
+        <w:t>Discussion</w:t>
+      </w:r>
+    </w:p>
+    <w:p>
+      <w:pPr>
+        <w:jc w:val="both"/>
+      </w:pPr>
+    </w:p>
+    <w:p>
+      <w:pPr>
+        <w:jc w:val="both"/>
+      </w:pPr>
+      <w:bookmarkStart w:id="2" w:name="_Hlk493799304"/>
+      <w:r>
+        <w:t>In general</w:t>
+      </w:r>
+      <w:r>
+        <w:t>,</w:t>
       </w:r>
       <w:r>
         <w:t xml:space="preserve"> </w:t>
       </w:r>
       <w:r>
-        <w:t>MED_AER_SUV</w:t>
-      </w:r>
-    </w:p>
-    <w:p>
-      <w:r>
-        <w:t>Western, fishery dependent:</w:t>
-      </w:r>
-      <w:r>
-        <w:tab/>
-      </w:r>
-      <w:r>
-        <w:t>JPN_LL</w:t>
-      </w:r>
-      <w:proofErr w:type="gramStart"/>
-      <w:r>
-        <w:t>2</w:t>
-      </w:r>
-      <w:r>
-        <w:t xml:space="preserve">, </w:t>
-      </w:r>
-      <w:r>
-        <w:t xml:space="preserve"> </w:t>
-      </w:r>
-      <w:r>
-        <w:t>US</w:t>
-      </w:r>
-      <w:proofErr w:type="gramEnd"/>
-      <w:r>
-        <w:t>_RR_66_114</w:t>
-      </w:r>
-    </w:p>
-    <w:p>
-      <w:r>
-        <w:t xml:space="preserve">Western, fishery independent: </w:t>
-      </w:r>
-      <w:r>
-        <w:tab/>
-      </w:r>
-      <w:r>
-        <w:t>GOM_LAR_SUV</w:t>
-      </w:r>
-    </w:p>
-    <w:p/>
-    <w:p>
-      <w:r>
-        <w:t xml:space="preserve">These indices may be considered as candidates for simulation in the MSE framework for the calculation of TACs by MPs. </w:t>
-      </w:r>
-    </w:p>
-    <w:p/>
-    <w:p>
-      <w:pPr>
-        <w:rPr>
-          <w:b/>
-        </w:rPr>
-      </w:pPr>
-      <w:r>
-        <w:rPr>
-          <w:b/>
-        </w:rPr>
-        <w:t>Effect of OM factors</w:t>
-      </w:r>
-    </w:p>
-    <w:p>
-      <w:pPr>
-        <w:rPr>
-          <w:highlight w:val="yellow"/>
-        </w:rPr>
-      </w:pPr>
-    </w:p>
-    <w:p>
-      <w:r>
-        <w:t xml:space="preserve">In terms of the harvest rate at maximum sustainable yield (UMSY), the most </w:t>
-      </w:r>
-      <w:proofErr w:type="gramStart"/>
-      <w:r>
-        <w:t>important Factor</w:t>
-      </w:r>
-      <w:proofErr w:type="gramEnd"/>
-      <w:r>
-        <w:t xml:space="preserve"> was 3, which includes various scenarios for age at maturity and </w:t>
-      </w:r>
-      <w:r>
-        <w:t>the</w:t>
-      </w:r>
-      <w:r>
-        <w:t xml:space="preserve"> </w:t>
-      </w:r>
-      <w:r>
-        <w:t>natural mortality rate. Lower natural mortality rates and older ages at maturi</w:t>
-      </w:r>
-      <w:r>
-        <w:t>ty le</w:t>
-      </w:r>
-      <w:r>
-        <w:t xml:space="preserve">d to lower UMSY </w:t>
-      </w:r>
-      <w:r>
-        <w:t xml:space="preserve">values </w:t>
-      </w:r>
-      <w:r>
-        <w:t xml:space="preserve">for both stocks. The impact of natural mortality rate (I vs III, II vs IV) was much higher on the UMSY estimates </w:t>
-      </w:r>
-      <w:r>
-        <w:t>for</w:t>
-      </w:r>
-      <w:r>
-        <w:t xml:space="preserve"> the western stock however</w:t>
-      </w:r>
-      <w:r>
-        <w:t>,</w:t>
-      </w:r>
-      <w:r>
-        <w:t xml:space="preserve"> and made little different to UMSY estimates for the eastern stock. </w:t>
-      </w:r>
-    </w:p>
-    <w:p>
-      <w:pPr>
-        <w:rPr>
-          <w:highlight w:val="yellow"/>
-        </w:rPr>
-      </w:pPr>
-    </w:p>
-    <w:p>
-      <w:r>
-        <w:t xml:space="preserve">Depletion estimates were also affected by the maturity and natural mortality rate with the most pessimistic estimates arising from the lower natural mortality rate scenarios II and IV. </w:t>
-      </w:r>
-    </w:p>
-    <w:p/>
-    <w:p>
-      <w:pPr>
-        <w:rPr>
-          <w:b/>
-        </w:rPr>
-      </w:pPr>
-      <w:r>
-        <w:rPr>
-          <w:b/>
-        </w:rPr>
-        <w:t>Statistical properties of indices</w:t>
-      </w:r>
-    </w:p>
-    <w:p>
-      <w:pPr>
-        <w:rPr>
-          <w:highlight w:val="yellow"/>
-        </w:rPr>
-      </w:pPr>
-    </w:p>
-    <w:p>
-      <w:r>
-        <w:t xml:space="preserve">In order to simulate realistic relative abundance </w:t>
-      </w:r>
-      <w:proofErr w:type="gramStart"/>
-      <w:r>
-        <w:t>indices</w:t>
-      </w:r>
-      <w:proofErr w:type="gramEnd"/>
-      <w:r>
-        <w:t xml:space="preserve"> it is necessary to characterize the properties of operating model fitting to these data. Two principal properties are residual error and auto-correlation in residual errors. These specify the </w:t>
-      </w:r>
-      <w:proofErr w:type="spellStart"/>
-      <w:r>
-        <w:t>the</w:t>
-      </w:r>
-      <w:proofErr w:type="spellEnd"/>
-      <w:r>
-        <w:t xml:space="preserve"> degree of annual error in simulated indices in addition to the propensity to simulate runs of residuals where the index is above or below the true relative biomass for multiple years</w:t>
-      </w:r>
-      <w:r>
-        <w:t xml:space="preserve"> (</w:t>
-      </w:r>
-      <w:r>
-        <w:t xml:space="preserve">Table </w:t>
-      </w:r>
-      <w:r>
-        <w:t xml:space="preserve">5). </w:t>
-      </w:r>
-      <w:r>
-        <w:t xml:space="preserve"> </w:t>
-      </w:r>
-    </w:p>
-    <w:p/>
-    <w:p>
-      <w:r>
-        <w:t xml:space="preserve"> </w:t>
-      </w:r>
-    </w:p>
-    <w:p>
-      <w:pPr>
-        <w:pStyle w:val="Heading1"/>
-      </w:pPr>
-      <w:r>
-        <w:t>Discussion</w:t>
+        <w:t>the various reference operating models span a reasonably wide range of scenarios for stock status and productivity. While even the best fits to indices show</w:t>
+      </w:r>
+      <w:r>
+        <w:t>ed</w:t>
+      </w:r>
+      <w:r>
+        <w:t xml:space="preserve"> some residual patterns, the observation model can account for </w:t>
+      </w:r>
+      <w:r>
+        <w:t>misfit</w:t>
+      </w:r>
+      <w:r>
+        <w:t xml:space="preserve"> by simulating auto-correlation in residuals and hyper-stability. </w:t>
       </w:r>
     </w:p>
     <w:p>
@@ -1477,30 +1490,17 @@
       <w:pPr>
         <w:jc w:val="both"/>
       </w:pPr>
-      <w:bookmarkStart w:id="1" w:name="_Hlk493799304"/>
-      <w:r>
-        <w:t>In general</w:t>
-      </w:r>
-      <w:r>
-        <w:t>,</w:t>
-      </w:r>
-      <w:r>
-        <w:t xml:space="preserve"> </w:t>
-      </w:r>
-      <w:r>
-        <w:t>the various reference operating models span a reasonably wide range of scenarios for stock status and productivity. While even the best fits to indices show</w:t>
-      </w:r>
-      <w:r>
-        <w:t>ed</w:t>
-      </w:r>
-      <w:r>
-        <w:t xml:space="preserve"> some residual patterns, the observation model can account for </w:t>
-      </w:r>
-      <w:r>
-        <w:t>misfit</w:t>
-      </w:r>
-      <w:r>
-        <w:t xml:space="preserve"> by simulating auto-correlation in residuals and hyper-stability. </w:t>
+      <w:r>
+        <w:t xml:space="preserve">The principal purpose of this document is to investigate whether certain operating models do not meet acceptable standards of model fit. </w:t>
+      </w:r>
+      <w:r>
+        <w:t>T</w:t>
+      </w:r>
+      <w:r>
+        <w:t>he</w:t>
+      </w:r>
+      <w:r>
+        <w:t xml:space="preserve"> various operating models fitted similarly well to the indices and none appeared to warrant rejection from the reference set. </w:t>
       </w:r>
     </w:p>
     <w:p>
@@ -1513,36 +1513,9 @@
         <w:jc w:val="both"/>
       </w:pPr>
       <w:r>
-        <w:t xml:space="preserve">The principal purpose of this document is to investigate whether certain operating models do not meet acceptable standards of model fit. </w:t>
-      </w:r>
-      <w:r>
-        <w:t>T</w:t>
-      </w:r>
-      <w:r>
-        <w:t>he</w:t>
-      </w:r>
-      <w:r>
-        <w:t xml:space="preserve"> various operating models fitted similarly well to the indices and none appeared to warrant rejection from the reference set. </w:t>
-      </w:r>
-    </w:p>
-    <w:p>
-      <w:pPr>
-        <w:jc w:val="both"/>
-      </w:pPr>
-    </w:p>
-    <w:p>
-      <w:pPr>
-        <w:jc w:val="both"/>
-      </w:pPr>
-      <w:proofErr w:type="gramStart"/>
-      <w:r>
-        <w:t>A number of</w:t>
-      </w:r>
-      <w:proofErr w:type="gramEnd"/>
-      <w:r>
-        <w:t xml:space="preserve"> fishery-independent and assessment CPUE indices may be available that span younger and older life stages in both eastern and western areas. It follows these provide a basis for investigating a range of index-based MPs of varying complexity. </w:t>
-      </w:r>
-      <w:bookmarkEnd w:id="1"/>
+        <w:t xml:space="preserve">A number of fishery-independent and assessment CPUE indices may be available that span younger and older life stages in both eastern and western areas. It follows these provide a basis for investigating a range of index-based MPs of varying complexity. </w:t>
+      </w:r>
+      <w:bookmarkEnd w:id="2"/>
     </w:p>
     <w:p/>
     <w:p/>
@@ -3850,6 +3823,9 @@
         </w:rPr>
       </w:pPr>
       <w:r>
+        <w:rPr>
+          <w:noProof/>
+        </w:rPr>
         <w:drawing>
           <wp:inline distT="0" distB="0" distL="0" distR="0" wp14:anchorId="1D249DDB" wp14:editId="40111AD4">
             <wp:extent cx="5732145" cy="1852930"/>
@@ -3967,6 +3943,9 @@
         </w:rPr>
       </w:pPr>
       <w:r>
+        <w:rPr>
+          <w:noProof/>
+        </w:rPr>
         <w:drawing>
           <wp:inline distT="0" distB="0" distL="0" distR="0" wp14:anchorId="7370ABE0" wp14:editId="43CCF44A">
             <wp:extent cx="5732145" cy="1910715"/>
@@ -5359,6 +5338,9 @@
         </w:rPr>
       </w:pPr>
       <w:r>
+        <w:rPr>
+          <w:noProof/>
+        </w:rPr>
         <w:drawing>
           <wp:inline distT="0" distB="0" distL="0" distR="0" wp14:anchorId="62F764EB" wp14:editId="6385DB34">
             <wp:extent cx="5732145" cy="7444740"/>
@@ -5395,8 +5377,6 @@
           </wp:inline>
         </w:drawing>
       </w:r>
-      <w:bookmarkStart w:id="2" w:name="_GoBack"/>
-      <w:bookmarkEnd w:id="2"/>
       <w:r>
         <w:t xml:space="preserve"> </w:t>
       </w:r>
@@ -8229,7 +8209,7 @@
 </file>
 
 <file path=customXml/itemProps1.xml><?xml version="1.0" encoding="utf-8"?>
-<ds:datastoreItem xmlns:ds="http://schemas.openxmlformats.org/officeDocument/2006/customXml" ds:itemID="{16AB39F8-CEFD-4F99-AD75-20F41029A422}">
+<ds:datastoreItem xmlns:ds="http://schemas.openxmlformats.org/officeDocument/2006/customXml" ds:itemID="{46387A10-B8FD-4276-BB4E-319A5A57EB29}">
   <ds:schemaRefs>
     <ds:schemaRef ds:uri="http://schemas.openxmlformats.org/officeDocument/2006/bibliography"/>
   </ds:schemaRefs>
